--- a/notes.docx
+++ b/notes.docx
@@ -6,12 +6,14 @@
       <w:pPr>
         <w:spacing w:after="0"/>
         <w:rPr>
+          <w:rFonts w:asciiTheme="majorHAnsi" w:eastAsiaTheme="majorHAnsi" w:hAnsiTheme="majorHAnsi"/>
           <w:b/>
           <w:sz w:val="32"/>
         </w:rPr>
       </w:pPr>
       <w:r>
         <w:rPr>
+          <w:rFonts w:asciiTheme="majorHAnsi" w:eastAsiaTheme="majorHAnsi" w:hAnsiTheme="majorHAnsi"/>
           <w:b/>
           <w:sz w:val="32"/>
         </w:rPr>
@@ -39,40 +41,56 @@
               <w:autoSpaceDE/>
               <w:jc w:val="left"/>
               <w:rPr>
+                <w:rFonts w:asciiTheme="majorHAnsi" w:eastAsiaTheme="majorHAnsi" w:hAnsiTheme="majorHAnsi"/>
                 <w:kern w:val="0"/>
                 <w:szCs w:val="24"/>
               </w:rPr>
             </w:pPr>
             <w:r>
               <w:rPr>
-                <w:rFonts w:hint="eastAsia"/>
+                <w:rFonts w:asciiTheme="majorHAnsi" w:eastAsiaTheme="majorHAnsi" w:hAnsiTheme="majorHAnsi" w:hint="eastAsia"/>
               </w:rPr>
               <w:t>this is the "original" guess the calories quiz:</w:t>
             </w:r>
           </w:p>
           <w:p>
+            <w:pPr>
+              <w:rPr>
+                <w:rFonts w:asciiTheme="majorHAnsi" w:eastAsiaTheme="majorHAnsi" w:hAnsiTheme="majorHAnsi"/>
+              </w:rPr>
+            </w:pPr>
             <w:hyperlink r:id="rId7" w:history="1">
               <w:r>
                 <w:rPr>
                   <w:rStyle w:val="a7"/>
-                  <w:rFonts w:hint="eastAsia"/>
+                  <w:rFonts w:asciiTheme="majorHAnsi" w:eastAsiaTheme="majorHAnsi" w:hAnsiTheme="majorHAnsi" w:hint="eastAsia"/>
                 </w:rPr>
                 <w:t>http://zephyr.sista.arizona.edu/caloriequiz/index.html</w:t>
               </w:r>
             </w:hyperlink>
           </w:p>
           <w:p>
-            <w:r>
-              <w:rPr>
-                <w:rFonts w:hint="eastAsia"/>
+            <w:pPr>
+              <w:rPr>
+                <w:rFonts w:asciiTheme="majorHAnsi" w:eastAsiaTheme="majorHAnsi" w:hAnsiTheme="majorHAnsi"/>
+              </w:rPr>
+            </w:pPr>
+            <w:r>
+              <w:rPr>
+                <w:rFonts w:asciiTheme="majorHAnsi" w:eastAsiaTheme="majorHAnsi" w:hAnsiTheme="majorHAnsi" w:hint="eastAsia"/>
               </w:rPr>
               <w:t>the new one (learn2cal) is here</w:t>
             </w:r>
           </w:p>
           <w:p>
-            <w:r>
-              <w:rPr>
-                <w:rFonts w:hint="eastAsia"/>
+            <w:pPr>
+              <w:rPr>
+                <w:rFonts w:asciiTheme="majorHAnsi" w:eastAsiaTheme="majorHAnsi" w:hAnsiTheme="majorHAnsi"/>
+              </w:rPr>
+            </w:pPr>
+            <w:r>
+              <w:rPr>
+                <w:rFonts w:asciiTheme="majorHAnsi" w:eastAsiaTheme="majorHAnsi" w:hAnsiTheme="majorHAnsi" w:hint="eastAsia"/>
                 <w:sz w:val="19"/>
                 <w:szCs w:val="19"/>
               </w:rPr>
@@ -82,7 +100,7 @@
               <w:r>
                 <w:rPr>
                   <w:rStyle w:val="a7"/>
-                  <w:rFonts w:hint="eastAsia"/>
+                  <w:rFonts w:asciiTheme="majorHAnsi" w:eastAsiaTheme="majorHAnsi" w:hAnsiTheme="majorHAnsi" w:hint="eastAsia"/>
                   <w:sz w:val="19"/>
                   <w:szCs w:val="19"/>
                 </w:rPr>
@@ -91,17 +109,27 @@
             </w:hyperlink>
           </w:p>
           <w:p>
-            <w:r>
-              <w:rPr>
-                <w:rFonts w:hint="eastAsia"/>
+            <w:pPr>
+              <w:rPr>
+                <w:rFonts w:asciiTheme="majorHAnsi" w:eastAsiaTheme="majorHAnsi" w:hAnsiTheme="majorHAnsi"/>
+              </w:rPr>
+            </w:pPr>
+            <w:r>
+              <w:rPr>
+                <w:rFonts w:asciiTheme="majorHAnsi" w:eastAsiaTheme="majorHAnsi" w:hAnsiTheme="majorHAnsi" w:hint="eastAsia"/>
               </w:rPr>
               <w:t>we want to improve this and base v.0.1 of the phone app on this simple quiz.</w:t>
             </w:r>
           </w:p>
           <w:p>
-            <w:r>
-              <w:rPr>
-                <w:rFonts w:hint="eastAsia"/>
+            <w:pPr>
+              <w:rPr>
+                <w:rFonts w:asciiTheme="majorHAnsi" w:eastAsiaTheme="majorHAnsi" w:hAnsiTheme="majorHAnsi"/>
+              </w:rPr>
+            </w:pPr>
+            <w:r>
+              <w:rPr>
+                <w:rFonts w:asciiTheme="majorHAnsi" w:eastAsiaTheme="majorHAnsi" w:hAnsiTheme="majorHAnsi" w:hint="eastAsia"/>
               </w:rPr>
               <w:t>s.</w:t>
             </w:r>
@@ -112,37 +140,49 @@
     <w:p>
       <w:pPr>
         <w:spacing w:after="0"/>
-      </w:pPr>
-      <w:r>
-        <w:rPr>
-          <w:rFonts w:hint="eastAsia"/>
+        <w:rPr>
+          <w:rFonts w:asciiTheme="majorHAnsi" w:eastAsiaTheme="majorHAnsi" w:hAnsiTheme="majorHAnsi"/>
+        </w:rPr>
+      </w:pPr>
+      <w:r>
+        <w:rPr>
+          <w:rFonts w:asciiTheme="majorHAnsi" w:eastAsiaTheme="majorHAnsi" w:hAnsiTheme="majorHAnsi" w:hint="eastAsia"/>
         </w:rPr>
         <w:t xml:space="preserve">기존의 </w:t>
       </w:r>
       <w:r>
+        <w:rPr>
+          <w:rFonts w:asciiTheme="majorHAnsi" w:eastAsiaTheme="majorHAnsi" w:hAnsiTheme="majorHAnsi"/>
+        </w:rPr>
         <w:t>20</w:t>
       </w:r>
       <w:r>
         <w:rPr>
-          <w:rFonts w:hint="eastAsia"/>
+          <w:rFonts w:asciiTheme="majorHAnsi" w:eastAsiaTheme="majorHAnsi" w:hAnsiTheme="majorHAnsi" w:hint="eastAsia"/>
         </w:rPr>
         <w:t xml:space="preserve">개 질문으로 구성된 </w:t>
       </w:r>
       <w:r>
+        <w:rPr>
+          <w:rFonts w:asciiTheme="majorHAnsi" w:eastAsiaTheme="majorHAnsi" w:hAnsiTheme="majorHAnsi"/>
+        </w:rPr>
         <w:t xml:space="preserve">Quiz - </w:t>
       </w:r>
       <w:r>
         <w:rPr>
-          <w:rFonts w:hint="eastAsia"/>
+          <w:rFonts w:asciiTheme="majorHAnsi" w:eastAsiaTheme="majorHAnsi" w:hAnsiTheme="majorHAnsi" w:hint="eastAsia"/>
         </w:rPr>
         <w:t xml:space="preserve">평균 정답률 </w:t>
       </w:r>
       <w:r>
+        <w:rPr>
+          <w:rFonts w:asciiTheme="majorHAnsi" w:eastAsiaTheme="majorHAnsi" w:hAnsiTheme="majorHAnsi"/>
+        </w:rPr>
         <w:t>25% (5</w:t>
       </w:r>
       <w:r>
         <w:rPr>
-          <w:rFonts w:hint="eastAsia"/>
+          <w:rFonts w:asciiTheme="majorHAnsi" w:eastAsiaTheme="majorHAnsi" w:hAnsiTheme="majorHAnsi" w:hint="eastAsia"/>
         </w:rPr>
         <w:t>개 정도 맞춤)</w:t>
       </w:r>
@@ -150,72 +190,93 @@
     <w:p>
       <w:pPr>
         <w:spacing w:after="0"/>
-      </w:pPr>
-      <w:r>
+        <w:rPr>
+          <w:rFonts w:asciiTheme="majorHAnsi" w:eastAsiaTheme="majorHAnsi" w:hAnsiTheme="majorHAnsi"/>
+        </w:rPr>
+      </w:pPr>
+      <w:r>
+        <w:rPr>
+          <w:rFonts w:asciiTheme="majorHAnsi" w:eastAsiaTheme="majorHAnsi" w:hAnsiTheme="majorHAnsi"/>
+        </w:rPr>
         <w:t>Wisdom of crowd</w:t>
       </w:r>
       <w:r>
         <w:rPr>
-          <w:rFonts w:hint="eastAsia"/>
+          <w:rFonts w:asciiTheme="majorHAnsi" w:eastAsiaTheme="majorHAnsi" w:hAnsiTheme="majorHAnsi" w:hint="eastAsia"/>
         </w:rPr>
         <w:t xml:space="preserve">를 </w:t>
       </w:r>
       <w:r>
         <w:rPr>
-          <w:rFonts w:hint="eastAsia"/>
+          <w:rFonts w:asciiTheme="majorHAnsi" w:eastAsiaTheme="majorHAnsi" w:hAnsiTheme="majorHAnsi" w:hint="eastAsia"/>
         </w:rPr>
         <w:t>이용하려는 이유?</w:t>
       </w:r>
       <w:r>
+        <w:rPr>
+          <w:rFonts w:asciiTheme="majorHAnsi" w:eastAsiaTheme="majorHAnsi" w:hAnsiTheme="majorHAnsi"/>
+        </w:rPr>
         <w:t xml:space="preserve"> </w:t>
       </w:r>
       <w:r>
         <w:rPr>
-          <w:rFonts w:hint="eastAsia"/>
+          <w:rFonts w:asciiTheme="majorHAnsi" w:eastAsiaTheme="majorHAnsi" w:hAnsiTheme="majorHAnsi" w:hint="eastAsia"/>
         </w:rPr>
         <w:t>개인의 정답률은 낮더라도 그들의 평균은 정답에 수렴</w:t>
       </w:r>
       <w:r>
         <w:rPr>
-          <w:rFonts w:hint="eastAsia"/>
+          <w:rFonts w:asciiTheme="majorHAnsi" w:eastAsiaTheme="majorHAnsi" w:hAnsiTheme="majorHAnsi" w:hint="eastAsia"/>
         </w:rPr>
         <w:t>한다.</w:t>
       </w:r>
       <w:r>
+        <w:rPr>
+          <w:rFonts w:asciiTheme="majorHAnsi" w:eastAsiaTheme="majorHAnsi" w:hAnsiTheme="majorHAnsi"/>
+        </w:rPr>
         <w:t>.</w:t>
       </w:r>
     </w:p>
     <w:p>
       <w:pPr>
         <w:spacing w:after="0"/>
-      </w:pPr>
-      <w:r>
-        <w:rPr>
-          <w:rFonts w:hint="eastAsia"/>
+        <w:rPr>
+          <w:rFonts w:asciiTheme="majorHAnsi" w:eastAsiaTheme="majorHAnsi" w:hAnsiTheme="majorHAnsi"/>
+        </w:rPr>
+      </w:pPr>
+      <w:r>
+        <w:rPr>
+          <w:rFonts w:asciiTheme="majorHAnsi" w:eastAsiaTheme="majorHAnsi" w:hAnsiTheme="majorHAnsi" w:hint="eastAsia"/>
         </w:rPr>
         <w:t xml:space="preserve">실제로 적용을 해보니 정답률이 </w:t>
       </w:r>
       <w:r>
+        <w:rPr>
+          <w:rFonts w:asciiTheme="majorHAnsi" w:eastAsiaTheme="majorHAnsi" w:hAnsiTheme="majorHAnsi"/>
+        </w:rPr>
         <w:t xml:space="preserve">5/20 -&gt; </w:t>
       </w:r>
       <w:r>
+        <w:rPr>
+          <w:rFonts w:asciiTheme="majorHAnsi" w:eastAsiaTheme="majorHAnsi" w:hAnsiTheme="majorHAnsi"/>
+        </w:rPr>
         <w:t>7/20</w:t>
       </w:r>
       <w:r>
         <w:rPr>
-          <w:rFonts w:hint="eastAsia"/>
+          <w:rFonts w:asciiTheme="majorHAnsi" w:eastAsiaTheme="majorHAnsi" w:hAnsiTheme="majorHAnsi" w:hint="eastAsia"/>
         </w:rPr>
         <w:t xml:space="preserve">으로 </w:t>
       </w:r>
       <w:r>
         <w:rPr>
-          <w:rFonts w:hint="eastAsia"/>
+          <w:rFonts w:asciiTheme="majorHAnsi" w:eastAsiaTheme="majorHAnsi" w:hAnsiTheme="majorHAnsi" w:hint="eastAsia"/>
         </w:rPr>
         <w:t xml:space="preserve">조금 </w:t>
       </w:r>
       <w:r>
         <w:rPr>
-          <w:rFonts w:hint="eastAsia"/>
+          <w:rFonts w:asciiTheme="majorHAnsi" w:eastAsiaTheme="majorHAnsi" w:hAnsiTheme="majorHAnsi" w:hint="eastAsia"/>
         </w:rPr>
         <w:t>올라갔다.</w:t>
       </w:r>
@@ -223,17 +284,22 @@
     <w:p>
       <w:pPr>
         <w:spacing w:after="0"/>
-      </w:pPr>
-    </w:p>
-    <w:p>
-      <w:pPr>
-        <w:spacing w:after="0"/>
-        <w:rPr>
-          <w:b/>
-        </w:rPr>
-      </w:pPr>
-      <w:r>
-        <w:rPr>
+        <w:rPr>
+          <w:rFonts w:asciiTheme="majorHAnsi" w:eastAsiaTheme="majorHAnsi" w:hAnsiTheme="majorHAnsi"/>
+        </w:rPr>
+      </w:pPr>
+    </w:p>
+    <w:p>
+      <w:pPr>
+        <w:spacing w:after="0"/>
+        <w:rPr>
+          <w:rFonts w:asciiTheme="majorHAnsi" w:eastAsiaTheme="majorHAnsi" w:hAnsiTheme="majorHAnsi"/>
+          <w:b/>
+        </w:rPr>
+      </w:pPr>
+      <w:r>
+        <w:rPr>
+          <w:rFonts w:asciiTheme="majorHAnsi" w:eastAsiaTheme="majorHAnsi" w:hAnsiTheme="majorHAnsi"/>
           <w:b/>
         </w:rPr>
         <w:t>Step1.</w:t>
@@ -242,31 +308,43 @@
     <w:p>
       <w:pPr>
         <w:spacing w:after="0"/>
-      </w:pPr>
-      <w:r>
-        <w:rPr>
-          <w:rFonts w:hint="eastAsia"/>
+        <w:rPr>
+          <w:rFonts w:asciiTheme="majorHAnsi" w:eastAsiaTheme="majorHAnsi" w:hAnsiTheme="majorHAnsi"/>
+        </w:rPr>
+      </w:pPr>
+      <w:r>
+        <w:rPr>
+          <w:rFonts w:asciiTheme="majorHAnsi" w:eastAsiaTheme="majorHAnsi" w:hAnsiTheme="majorHAnsi" w:hint="eastAsia"/>
         </w:rPr>
         <w:t>G</w:t>
       </w:r>
       <w:r>
+        <w:rPr>
+          <w:rFonts w:asciiTheme="majorHAnsi" w:eastAsiaTheme="majorHAnsi" w:hAnsiTheme="majorHAnsi"/>
+        </w:rPr>
         <w:t>uess the correlation</w:t>
       </w:r>
       <w:r>
+        <w:rPr>
+          <w:rFonts w:asciiTheme="majorHAnsi" w:eastAsiaTheme="majorHAnsi" w:hAnsiTheme="majorHAnsi"/>
+        </w:rPr>
         <w:t xml:space="preserve"> </w:t>
       </w:r>
       <w:r>
         <w:rPr>
-          <w:rFonts w:hint="eastAsia"/>
+          <w:rFonts w:asciiTheme="majorHAnsi" w:eastAsiaTheme="majorHAnsi" w:hAnsiTheme="majorHAnsi" w:hint="eastAsia"/>
         </w:rPr>
         <w:t xml:space="preserve">게임과 비슷한 방식으로 사람을 </w:t>
       </w:r>
       <w:r>
+        <w:rPr>
+          <w:rFonts w:asciiTheme="majorHAnsi" w:eastAsiaTheme="majorHAnsi" w:hAnsiTheme="majorHAnsi"/>
+        </w:rPr>
         <w:t>train</w:t>
       </w:r>
       <w:r>
         <w:rPr>
-          <w:rFonts w:hint="eastAsia"/>
+          <w:rFonts w:asciiTheme="majorHAnsi" w:eastAsiaTheme="majorHAnsi" w:hAnsiTheme="majorHAnsi" w:hint="eastAsia"/>
         </w:rPr>
         <w:t xml:space="preserve"> 해보고 싶다.</w:t>
       </w:r>
@@ -274,134 +352,167 @@
     <w:p>
       <w:pPr>
         <w:spacing w:after="0"/>
-      </w:pPr>
-      <w:r>
-        <w:rPr>
-          <w:rFonts w:hint="eastAsia"/>
+        <w:rPr>
+          <w:rFonts w:asciiTheme="majorHAnsi" w:eastAsiaTheme="majorHAnsi" w:hAnsiTheme="majorHAnsi"/>
+        </w:rPr>
+      </w:pPr>
+      <w:r>
+        <w:rPr>
+          <w:rFonts w:asciiTheme="majorHAnsi" w:eastAsiaTheme="majorHAnsi" w:hAnsiTheme="majorHAnsi" w:hint="eastAsia"/>
         </w:rPr>
         <w:t xml:space="preserve">개인의 </w:t>
       </w:r>
       <w:r>
+        <w:rPr>
+          <w:rFonts w:asciiTheme="majorHAnsi" w:eastAsiaTheme="majorHAnsi" w:hAnsiTheme="majorHAnsi"/>
+        </w:rPr>
         <w:t>bias</w:t>
       </w:r>
       <w:r>
         <w:rPr>
-          <w:rFonts w:hint="eastAsia"/>
+          <w:rFonts w:asciiTheme="majorHAnsi" w:eastAsiaTheme="majorHAnsi" w:hAnsiTheme="majorHAnsi" w:hint="eastAsia"/>
         </w:rPr>
         <w:t>를 바로잡아서 정확도를 올릴 수 있도록 만드는 것이 목표</w:t>
       </w:r>
       <w:r>
+        <w:rPr>
+          <w:rFonts w:asciiTheme="majorHAnsi" w:eastAsiaTheme="majorHAnsi" w:hAnsiTheme="majorHAnsi"/>
+        </w:rPr>
         <w:t>.</w:t>
       </w:r>
     </w:p>
     <w:p>
       <w:pPr>
         <w:spacing w:after="0"/>
-      </w:pPr>
-    </w:p>
-    <w:p>
-      <w:pPr>
-        <w:spacing w:after="0"/>
-      </w:pPr>
-      <w:r>
-        <w:rPr>
-          <w:rFonts w:hint="eastAsia"/>
+        <w:rPr>
+          <w:rFonts w:asciiTheme="majorHAnsi" w:eastAsiaTheme="majorHAnsi" w:hAnsiTheme="majorHAnsi"/>
+        </w:rPr>
+      </w:pPr>
+    </w:p>
+    <w:p>
+      <w:pPr>
+        <w:spacing w:after="0"/>
+        <w:rPr>
+          <w:rFonts w:asciiTheme="majorHAnsi" w:eastAsiaTheme="majorHAnsi" w:hAnsiTheme="majorHAnsi"/>
+        </w:rPr>
+      </w:pPr>
+      <w:r>
+        <w:rPr>
+          <w:rFonts w:asciiTheme="majorHAnsi" w:eastAsiaTheme="majorHAnsi" w:hAnsiTheme="majorHAnsi" w:hint="eastAsia"/>
         </w:rPr>
         <w:t xml:space="preserve">기존의 </w:t>
       </w:r>
       <w:r>
+        <w:rPr>
+          <w:rFonts w:asciiTheme="majorHAnsi" w:eastAsiaTheme="majorHAnsi" w:hAnsiTheme="majorHAnsi"/>
+        </w:rPr>
         <w:t>20</w:t>
       </w:r>
       <w:r>
         <w:rPr>
-          <w:rFonts w:hint="eastAsia"/>
+          <w:rFonts w:asciiTheme="majorHAnsi" w:eastAsiaTheme="majorHAnsi" w:hAnsiTheme="majorHAnsi" w:hint="eastAsia"/>
         </w:rPr>
         <w:t>문제 퀴즈처럼</w:t>
       </w:r>
       <w:r>
+        <w:rPr>
+          <w:rFonts w:asciiTheme="majorHAnsi" w:eastAsiaTheme="majorHAnsi" w:hAnsiTheme="majorHAnsi"/>
+        </w:rPr>
         <w:t xml:space="preserve">, </w:t>
       </w:r>
       <w:r>
         <w:rPr>
-          <w:rFonts w:hint="eastAsia"/>
+          <w:rFonts w:asciiTheme="majorHAnsi" w:eastAsiaTheme="majorHAnsi" w:hAnsiTheme="majorHAnsi" w:hint="eastAsia"/>
         </w:rPr>
         <w:t xml:space="preserve">문제를 다 풀고 </w:t>
       </w:r>
       <w:r>
         <w:rPr>
-          <w:rFonts w:hint="eastAsia"/>
+          <w:rFonts w:asciiTheme="majorHAnsi" w:eastAsiaTheme="majorHAnsi" w:hAnsiTheme="majorHAnsi" w:hint="eastAsia"/>
         </w:rPr>
         <w:t>결과를</w:t>
       </w:r>
       <w:r>
         <w:rPr>
-          <w:rFonts w:hint="eastAsia"/>
+          <w:rFonts w:asciiTheme="majorHAnsi" w:eastAsiaTheme="majorHAnsi" w:hAnsiTheme="majorHAnsi" w:hint="eastAsia"/>
         </w:rPr>
         <w:t xml:space="preserve"> 보여주는 것이 아니라,</w:t>
       </w:r>
       <w:r>
+        <w:rPr>
+          <w:rFonts w:asciiTheme="majorHAnsi" w:eastAsiaTheme="majorHAnsi" w:hAnsiTheme="majorHAnsi"/>
+        </w:rPr>
         <w:t xml:space="preserve"> </w:t>
       </w:r>
       <w:r>
         <w:rPr>
-          <w:rFonts w:hint="eastAsia"/>
+          <w:rFonts w:asciiTheme="majorHAnsi" w:eastAsiaTheme="majorHAnsi" w:hAnsiTheme="majorHAnsi" w:hint="eastAsia"/>
         </w:rPr>
         <w:t>한 문제를 풀 때마다 정답</w:t>
       </w:r>
       <w:r>
         <w:rPr>
-          <w:rFonts w:hint="eastAsia"/>
+          <w:rFonts w:asciiTheme="majorHAnsi" w:eastAsiaTheme="majorHAnsi" w:hAnsiTheme="majorHAnsi" w:hint="eastAsia"/>
         </w:rPr>
         <w:t xml:space="preserve">과 기타 </w:t>
       </w:r>
       <w:r>
+        <w:rPr>
+          <w:rFonts w:asciiTheme="majorHAnsi" w:eastAsiaTheme="majorHAnsi" w:hAnsiTheme="majorHAnsi"/>
+        </w:rPr>
         <w:t>summary</w:t>
       </w:r>
       <w:r>
         <w:rPr>
-          <w:rFonts w:hint="eastAsia"/>
+          <w:rFonts w:asciiTheme="majorHAnsi" w:eastAsiaTheme="majorHAnsi" w:hAnsiTheme="majorHAnsi" w:hint="eastAsia"/>
         </w:rPr>
         <w:t xml:space="preserve">를 </w:t>
       </w:r>
       <w:r>
         <w:rPr>
-          <w:rFonts w:hint="eastAsia"/>
+          <w:rFonts w:asciiTheme="majorHAnsi" w:eastAsiaTheme="majorHAnsi" w:hAnsiTheme="majorHAnsi" w:hint="eastAsia"/>
         </w:rPr>
         <w:t>알려주면,</w:t>
       </w:r>
       <w:r>
+        <w:rPr>
+          <w:rFonts w:asciiTheme="majorHAnsi" w:eastAsiaTheme="majorHAnsi" w:hAnsiTheme="majorHAnsi"/>
+        </w:rPr>
         <w:t xml:space="preserve"> </w:t>
       </w:r>
       <w:r>
         <w:rPr>
-          <w:rFonts w:hint="eastAsia"/>
+          <w:rFonts w:asciiTheme="majorHAnsi" w:eastAsiaTheme="majorHAnsi" w:hAnsiTheme="majorHAnsi" w:hint="eastAsia"/>
         </w:rPr>
         <w:t xml:space="preserve">유저가 스스로 자신의 </w:t>
       </w:r>
       <w:r>
+        <w:rPr>
+          <w:rFonts w:asciiTheme="majorHAnsi" w:eastAsiaTheme="majorHAnsi" w:hAnsiTheme="majorHAnsi"/>
+        </w:rPr>
         <w:t>bias</w:t>
       </w:r>
       <w:r>
         <w:rPr>
-          <w:rFonts w:hint="eastAsia"/>
+          <w:rFonts w:asciiTheme="majorHAnsi" w:eastAsiaTheme="majorHAnsi" w:hAnsiTheme="majorHAnsi" w:hint="eastAsia"/>
         </w:rPr>
         <w:t xml:space="preserve">를 </w:t>
       </w:r>
       <w:r>
         <w:rPr>
-          <w:rFonts w:hint="eastAsia"/>
+          <w:rFonts w:asciiTheme="majorHAnsi" w:eastAsiaTheme="majorHAnsi" w:hAnsiTheme="majorHAnsi" w:hint="eastAsia"/>
         </w:rPr>
         <w:t xml:space="preserve">확인하면서 </w:t>
       </w:r>
       <w:r>
         <w:rPr>
-          <w:rFonts w:hint="eastAsia"/>
+          <w:rFonts w:asciiTheme="majorHAnsi" w:eastAsiaTheme="majorHAnsi" w:hAnsiTheme="majorHAnsi" w:hint="eastAsia"/>
         </w:rPr>
         <w:t xml:space="preserve">문제를 풀 수 있으므로 </w:t>
       </w:r>
       <w:r>
         <w:rPr>
-          <w:rFonts w:hint="eastAsia"/>
+          <w:rFonts w:asciiTheme="majorHAnsi" w:eastAsiaTheme="majorHAnsi" w:hAnsiTheme="majorHAnsi" w:hint="eastAsia"/>
         </w:rPr>
         <w:t>정확도를 높일 수 있을 것.</w:t>
       </w:r>
@@ -409,42 +520,57 @@
     <w:p>
       <w:pPr>
         <w:spacing w:after="0"/>
-      </w:pPr>
-    </w:p>
-    <w:p>
-      <w:pPr>
-        <w:spacing w:after="0"/>
-      </w:pPr>
-      <w:r>
-        <w:rPr>
-          <w:rFonts w:hint="eastAsia"/>
+        <w:rPr>
+          <w:rFonts w:asciiTheme="majorHAnsi" w:eastAsiaTheme="majorHAnsi" w:hAnsiTheme="majorHAnsi"/>
+        </w:rPr>
+      </w:pPr>
+    </w:p>
+    <w:p>
+      <w:pPr>
+        <w:spacing w:after="0"/>
+        <w:rPr>
+          <w:rFonts w:asciiTheme="majorHAnsi" w:eastAsiaTheme="majorHAnsi" w:hAnsiTheme="majorHAnsi"/>
+        </w:rPr>
+      </w:pPr>
+      <w:r>
+        <w:rPr>
+          <w:rFonts w:asciiTheme="majorHAnsi" w:eastAsiaTheme="majorHAnsi" w:hAnsiTheme="majorHAnsi" w:hint="eastAsia"/>
         </w:rPr>
         <w:t>결과를 R</w:t>
       </w:r>
       <w:r>
+        <w:rPr>
+          <w:rFonts w:asciiTheme="majorHAnsi" w:eastAsiaTheme="majorHAnsi" w:hAnsiTheme="majorHAnsi"/>
+        </w:rPr>
         <w:t>eport</w:t>
       </w:r>
       <w:r>
         <w:rPr>
-          <w:rFonts w:hint="eastAsia"/>
+          <w:rFonts w:asciiTheme="majorHAnsi" w:eastAsiaTheme="majorHAnsi" w:hAnsiTheme="majorHAnsi" w:hint="eastAsia"/>
         </w:rPr>
         <w:t>하는 방법이 중요.</w:t>
       </w:r>
       <w:r>
+        <w:rPr>
+          <w:rFonts w:asciiTheme="majorHAnsi" w:eastAsiaTheme="majorHAnsi" w:hAnsiTheme="majorHAnsi"/>
+        </w:rPr>
         <w:t xml:space="preserve"> </w:t>
       </w:r>
       <w:r>
         <w:rPr>
-          <w:rFonts w:hint="eastAsia"/>
+          <w:rFonts w:asciiTheme="majorHAnsi" w:eastAsiaTheme="majorHAnsi" w:hAnsiTheme="majorHAnsi" w:hint="eastAsia"/>
         </w:rPr>
         <w:t xml:space="preserve">단순히 </w:t>
       </w:r>
       <w:r>
+        <w:rPr>
+          <w:rFonts w:asciiTheme="majorHAnsi" w:eastAsiaTheme="majorHAnsi" w:hAnsiTheme="majorHAnsi"/>
+        </w:rPr>
         <w:t>correct, wrong</w:t>
       </w:r>
       <w:r>
         <w:rPr>
-          <w:rFonts w:hint="eastAsia"/>
+          <w:rFonts w:asciiTheme="majorHAnsi" w:eastAsiaTheme="majorHAnsi" w:hAnsiTheme="majorHAnsi" w:hint="eastAsia"/>
         </w:rPr>
         <w:t>을 알려주는 것은 지루하고 의미가 없음.</w:t>
       </w:r>
@@ -452,28 +578,37 @@
     <w:p>
       <w:pPr>
         <w:spacing w:after="0"/>
-      </w:pPr>
-      <w:r>
-        <w:rPr>
-          <w:rFonts w:hint="eastAsia"/>
+        <w:rPr>
+          <w:rFonts w:asciiTheme="majorHAnsi" w:eastAsiaTheme="majorHAnsi" w:hAnsiTheme="majorHAnsi"/>
+        </w:rPr>
+      </w:pPr>
+      <w:r>
+        <w:rPr>
+          <w:rFonts w:asciiTheme="majorHAnsi" w:eastAsiaTheme="majorHAnsi" w:hAnsiTheme="majorHAnsi" w:hint="eastAsia"/>
         </w:rPr>
         <w:t>L</w:t>
       </w:r>
       <w:r>
+        <w:rPr>
+          <w:rFonts w:asciiTheme="majorHAnsi" w:eastAsiaTheme="majorHAnsi" w:hAnsiTheme="majorHAnsi"/>
+        </w:rPr>
         <w:t xml:space="preserve">earning curve: </w:t>
       </w:r>
       <w:r>
         <w:rPr>
-          <w:rFonts w:hint="eastAsia"/>
+          <w:rFonts w:asciiTheme="majorHAnsi" w:eastAsiaTheme="majorHAnsi" w:hAnsiTheme="majorHAnsi" w:hint="eastAsia"/>
         </w:rPr>
         <w:t>윈도우 사이즈를 정해서 시간이 지날수록 정확도의 변화가 있는 지 보고싶다. 만약 유의미한 결과가 있다면,</w:t>
       </w:r>
       <w:r>
+        <w:rPr>
+          <w:rFonts w:asciiTheme="majorHAnsi" w:eastAsiaTheme="majorHAnsi" w:hAnsiTheme="majorHAnsi"/>
+        </w:rPr>
         <w:t xml:space="preserve"> </w:t>
       </w:r>
       <w:r>
         <w:rPr>
-          <w:rFonts w:hint="eastAsia"/>
+          <w:rFonts w:asciiTheme="majorHAnsi" w:eastAsiaTheme="majorHAnsi" w:hAnsiTheme="majorHAnsi" w:hint="eastAsia"/>
         </w:rPr>
         <w:t>적정 질문 개수는 몇 개인가?</w:t>
       </w:r>
@@ -481,25 +616,37 @@
     <w:p>
       <w:pPr>
         <w:spacing w:after="0"/>
-      </w:pPr>
-      <w:r>
+        <w:rPr>
+          <w:rFonts w:asciiTheme="majorHAnsi" w:eastAsiaTheme="majorHAnsi" w:hAnsiTheme="majorHAnsi"/>
+        </w:rPr>
+      </w:pPr>
+      <w:r>
+        <w:rPr>
+          <w:rFonts w:asciiTheme="majorHAnsi" w:eastAsiaTheme="majorHAnsi" w:hAnsiTheme="majorHAnsi"/>
+        </w:rPr>
         <w:t>competition with other players</w:t>
       </w:r>
       <w:r>
+        <w:rPr>
+          <w:rFonts w:asciiTheme="majorHAnsi" w:eastAsiaTheme="majorHAnsi" w:hAnsiTheme="majorHAnsi"/>
+        </w:rPr>
         <w:t xml:space="preserve">: </w:t>
       </w:r>
       <w:r>
         <w:rPr>
-          <w:rFonts w:hint="eastAsia"/>
+          <w:rFonts w:asciiTheme="majorHAnsi" w:eastAsiaTheme="majorHAnsi" w:hAnsiTheme="majorHAnsi" w:hint="eastAsia"/>
         </w:rPr>
         <w:t xml:space="preserve">가장 높은 정확도를 보인 사람이나 점수 등을 함께 보여줘서 </w:t>
       </w:r>
       <w:r>
+        <w:rPr>
+          <w:rFonts w:asciiTheme="majorHAnsi" w:eastAsiaTheme="majorHAnsi" w:hAnsiTheme="majorHAnsi"/>
+        </w:rPr>
         <w:t xml:space="preserve">gamify </w:t>
       </w:r>
       <w:r>
         <w:rPr>
-          <w:rFonts w:hint="eastAsia"/>
+          <w:rFonts w:asciiTheme="majorHAnsi" w:eastAsiaTheme="majorHAnsi" w:hAnsiTheme="majorHAnsi" w:hint="eastAsia"/>
         </w:rPr>
         <w:t>하는 것.</w:t>
       </w:r>
@@ -507,41 +654,55 @@
     <w:p>
       <w:pPr>
         <w:spacing w:after="0"/>
-      </w:pPr>
-      <w:r>
-        <w:rPr>
-          <w:rFonts w:hint="eastAsia"/>
+        <w:rPr>
+          <w:rFonts w:asciiTheme="majorHAnsi" w:eastAsiaTheme="majorHAnsi" w:hAnsiTheme="majorHAnsi"/>
+        </w:rPr>
+      </w:pPr>
+      <w:r>
+        <w:rPr>
+          <w:rFonts w:asciiTheme="majorHAnsi" w:eastAsiaTheme="majorHAnsi" w:hAnsiTheme="majorHAnsi" w:hint="eastAsia"/>
         </w:rPr>
         <w:t>V</w:t>
       </w:r>
       <w:r>
+        <w:rPr>
+          <w:rFonts w:asciiTheme="majorHAnsi" w:eastAsiaTheme="majorHAnsi" w:hAnsiTheme="majorHAnsi"/>
+        </w:rPr>
         <w:t>isualization:</w:t>
       </w:r>
       <w:r>
+        <w:rPr>
+          <w:rFonts w:asciiTheme="majorHAnsi" w:eastAsiaTheme="majorHAnsi" w:hAnsiTheme="majorHAnsi"/>
+        </w:rPr>
         <w:t xml:space="preserve"> Underestimation: blue, Overestimation: red, Correct: green</w:t>
       </w:r>
     </w:p>
     <w:p>
       <w:pPr>
         <w:spacing w:after="0"/>
-      </w:pPr>
-    </w:p>
-    <w:p>
-      <w:pPr>
-        <w:spacing w:after="0"/>
-        <w:rPr>
-          <w:b/>
-        </w:rPr>
-      </w:pPr>
-      <w:r>
-        <w:rPr>
-          <w:rFonts w:hint="eastAsia"/>
+        <w:rPr>
+          <w:rFonts w:asciiTheme="majorHAnsi" w:eastAsiaTheme="majorHAnsi" w:hAnsiTheme="majorHAnsi"/>
+        </w:rPr>
+      </w:pPr>
+    </w:p>
+    <w:p>
+      <w:pPr>
+        <w:spacing w:after="0"/>
+        <w:rPr>
+          <w:rFonts w:asciiTheme="majorHAnsi" w:eastAsiaTheme="majorHAnsi" w:hAnsiTheme="majorHAnsi"/>
+          <w:b/>
+        </w:rPr>
+      </w:pPr>
+      <w:r>
+        <w:rPr>
+          <w:rFonts w:asciiTheme="majorHAnsi" w:eastAsiaTheme="majorHAnsi" w:hAnsiTheme="majorHAnsi" w:hint="eastAsia"/>
           <w:b/>
         </w:rPr>
         <w:t>S</w:t>
       </w:r>
       <w:r>
         <w:rPr>
+          <w:rFonts w:asciiTheme="majorHAnsi" w:eastAsiaTheme="majorHAnsi" w:hAnsiTheme="majorHAnsi"/>
           <w:b/>
         </w:rPr>
         <w:t>tep2.</w:t>
@@ -550,60 +711,81 @@
     <w:p>
       <w:pPr>
         <w:spacing w:after="0"/>
-      </w:pPr>
-      <w:r>
-        <w:rPr>
-          <w:rFonts w:hint="eastAsia"/>
+        <w:rPr>
+          <w:rFonts w:asciiTheme="majorHAnsi" w:eastAsiaTheme="majorHAnsi" w:hAnsiTheme="majorHAnsi"/>
+        </w:rPr>
+      </w:pPr>
+      <w:r>
+        <w:rPr>
+          <w:rFonts w:asciiTheme="majorHAnsi" w:eastAsiaTheme="majorHAnsi" w:hAnsiTheme="majorHAnsi" w:hint="eastAsia"/>
         </w:rPr>
         <w:t>C</w:t>
       </w:r>
       <w:r>
+        <w:rPr>
+          <w:rFonts w:asciiTheme="majorHAnsi" w:eastAsiaTheme="majorHAnsi" w:hAnsiTheme="majorHAnsi"/>
+        </w:rPr>
         <w:t>rowdsourced annotation application</w:t>
       </w:r>
     </w:p>
     <w:p>
       <w:pPr>
         <w:spacing w:after="0"/>
-      </w:pPr>
-      <w:r>
-        <w:rPr>
-          <w:rFonts w:hint="eastAsia"/>
+        <w:rPr>
+          <w:rFonts w:asciiTheme="majorHAnsi" w:eastAsiaTheme="majorHAnsi" w:hAnsiTheme="majorHAnsi"/>
+        </w:rPr>
+      </w:pPr>
+      <w:r>
+        <w:rPr>
+          <w:rFonts w:asciiTheme="majorHAnsi" w:eastAsiaTheme="majorHAnsi" w:hAnsiTheme="majorHAnsi" w:hint="eastAsia"/>
         </w:rPr>
         <w:t>유저가 일정 수준의 정확도를 갖게 되었다면,</w:t>
       </w:r>
       <w:r>
+        <w:rPr>
+          <w:rFonts w:asciiTheme="majorHAnsi" w:eastAsiaTheme="majorHAnsi" w:hAnsiTheme="majorHAnsi"/>
+        </w:rPr>
         <w:t xml:space="preserve"> </w:t>
       </w:r>
       <w:r>
         <w:rPr>
-          <w:rFonts w:hint="eastAsia"/>
+          <w:rFonts w:asciiTheme="majorHAnsi" w:eastAsiaTheme="majorHAnsi" w:hAnsiTheme="majorHAnsi" w:hint="eastAsia"/>
         </w:rPr>
         <w:t>그 다음 단계로는,</w:t>
       </w:r>
       <w:r>
+        <w:rPr>
+          <w:rFonts w:asciiTheme="majorHAnsi" w:eastAsiaTheme="majorHAnsi" w:hAnsiTheme="majorHAnsi"/>
+        </w:rPr>
         <w:t xml:space="preserve"> </w:t>
       </w:r>
       <w:r>
         <w:rPr>
-          <w:rFonts w:hint="eastAsia"/>
+          <w:rFonts w:asciiTheme="majorHAnsi" w:eastAsiaTheme="majorHAnsi" w:hAnsiTheme="majorHAnsi" w:hint="eastAsia"/>
         </w:rPr>
         <w:t xml:space="preserve">정확한 칼로리를 모르는 상태에서도 </w:t>
       </w:r>
       <w:r>
+        <w:rPr>
+          <w:rFonts w:asciiTheme="majorHAnsi" w:eastAsiaTheme="majorHAnsi" w:hAnsiTheme="majorHAnsi"/>
+        </w:rPr>
         <w:t>(</w:t>
       </w:r>
       <w:r>
         <w:rPr>
-          <w:rFonts w:hint="eastAsia"/>
+          <w:rFonts w:asciiTheme="majorHAnsi" w:eastAsiaTheme="majorHAnsi" w:hAnsiTheme="majorHAnsi" w:hint="eastAsia"/>
         </w:rPr>
         <w:t>정답을 모르는 상황에서도)</w:t>
       </w:r>
       <w:r>
+        <w:rPr>
+          <w:rFonts w:asciiTheme="majorHAnsi" w:eastAsiaTheme="majorHAnsi" w:hAnsiTheme="majorHAnsi"/>
+        </w:rPr>
         <w:t xml:space="preserve"> </w:t>
       </w:r>
       <w:r>
         <w:rPr>
-          <w:rFonts w:hint="eastAsia"/>
+          <w:rFonts w:asciiTheme="majorHAnsi" w:eastAsiaTheme="majorHAnsi" w:hAnsiTheme="majorHAnsi" w:hint="eastAsia"/>
         </w:rPr>
         <w:t>칼로리를 정확하게 예측할 수 있을까?</w:t>
       </w:r>
@@ -611,77 +793,98 @@
     <w:p>
       <w:pPr>
         <w:spacing w:after="0"/>
-      </w:pPr>
-      <w:r>
-        <w:rPr>
-          <w:rFonts w:hint="eastAsia"/>
+        <w:rPr>
+          <w:rFonts w:asciiTheme="majorHAnsi" w:eastAsiaTheme="majorHAnsi" w:hAnsiTheme="majorHAnsi"/>
+        </w:rPr>
+      </w:pPr>
+      <w:r>
+        <w:rPr>
+          <w:rFonts w:asciiTheme="majorHAnsi" w:eastAsiaTheme="majorHAnsi" w:hAnsiTheme="majorHAnsi" w:hint="eastAsia"/>
         </w:rPr>
         <w:t>유저가 자신이 먹을 음식을 사진으로 촬영하여 업로드하면,</w:t>
       </w:r>
       <w:r>
+        <w:rPr>
+          <w:rFonts w:asciiTheme="majorHAnsi" w:eastAsiaTheme="majorHAnsi" w:hAnsiTheme="majorHAnsi"/>
+        </w:rPr>
         <w:t xml:space="preserve"> </w:t>
       </w:r>
       <w:r>
         <w:rPr>
-          <w:rFonts w:hint="eastAsia"/>
+          <w:rFonts w:asciiTheme="majorHAnsi" w:eastAsiaTheme="majorHAnsi" w:hAnsiTheme="majorHAnsi" w:hint="eastAsia"/>
         </w:rPr>
         <w:t xml:space="preserve">사람들의 </w:t>
       </w:r>
       <w:r>
+        <w:rPr>
+          <w:rFonts w:asciiTheme="majorHAnsi" w:eastAsiaTheme="majorHAnsi" w:hAnsiTheme="majorHAnsi"/>
+        </w:rPr>
         <w:t>estimation</w:t>
       </w:r>
       <w:r>
         <w:rPr>
-          <w:rFonts w:hint="eastAsia"/>
+          <w:rFonts w:asciiTheme="majorHAnsi" w:eastAsiaTheme="majorHAnsi" w:hAnsiTheme="majorHAnsi" w:hint="eastAsia"/>
         </w:rPr>
         <w:t xml:space="preserve">을 보여주게 </w:t>
       </w:r>
       <w:r>
         <w:rPr>
-          <w:rFonts w:hint="eastAsia"/>
+          <w:rFonts w:asciiTheme="majorHAnsi" w:eastAsiaTheme="majorHAnsi" w:hAnsiTheme="majorHAnsi" w:hint="eastAsia"/>
         </w:rPr>
         <w:t>하면 좋겠다</w:t>
       </w:r>
       <w:r>
         <w:rPr>
-          <w:rFonts w:hint="eastAsia"/>
+          <w:rFonts w:asciiTheme="majorHAnsi" w:eastAsiaTheme="majorHAnsi" w:hAnsiTheme="majorHAnsi" w:hint="eastAsia"/>
         </w:rPr>
         <w:t>.</w:t>
       </w:r>
       <w:r>
+        <w:rPr>
+          <w:rFonts w:asciiTheme="majorHAnsi" w:eastAsiaTheme="majorHAnsi" w:hAnsiTheme="majorHAnsi"/>
+        </w:rPr>
         <w:t xml:space="preserve"> </w:t>
       </w:r>
       <w:r>
         <w:rPr>
-          <w:rFonts w:hint="eastAsia"/>
+          <w:rFonts w:asciiTheme="majorHAnsi" w:eastAsiaTheme="majorHAnsi" w:hAnsiTheme="majorHAnsi" w:hint="eastAsia"/>
         </w:rPr>
         <w:t>단,</w:t>
       </w:r>
       <w:r>
+        <w:rPr>
+          <w:rFonts w:asciiTheme="majorHAnsi" w:eastAsiaTheme="majorHAnsi" w:hAnsiTheme="majorHAnsi"/>
+        </w:rPr>
         <w:t xml:space="preserve"> </w:t>
       </w:r>
       <w:r>
         <w:rPr>
-          <w:rFonts w:hint="eastAsia"/>
+          <w:rFonts w:asciiTheme="majorHAnsi" w:eastAsiaTheme="majorHAnsi" w:hAnsiTheme="majorHAnsi" w:hint="eastAsia"/>
         </w:rPr>
         <w:t xml:space="preserve">다른 사람들의 도움을 받기 위해서는 자신도 다른 사람들의 사진에 대하여 </w:t>
       </w:r>
       <w:r>
+        <w:rPr>
+          <w:rFonts w:asciiTheme="majorHAnsi" w:eastAsiaTheme="majorHAnsi" w:hAnsiTheme="majorHAnsi"/>
+        </w:rPr>
         <w:t>estimation</w:t>
       </w:r>
       <w:r>
         <w:rPr>
-          <w:rFonts w:hint="eastAsia"/>
+          <w:rFonts w:asciiTheme="majorHAnsi" w:eastAsiaTheme="majorHAnsi" w:hAnsiTheme="majorHAnsi" w:hint="eastAsia"/>
         </w:rPr>
         <w:t xml:space="preserve">을 </w:t>
       </w:r>
       <w:r>
         <w:rPr>
-          <w:rFonts w:hint="eastAsia"/>
+          <w:rFonts w:asciiTheme="majorHAnsi" w:eastAsiaTheme="majorHAnsi" w:hAnsiTheme="majorHAnsi" w:hint="eastAsia"/>
         </w:rPr>
         <w:t>하게 만들자.</w:t>
       </w:r>
       <w:r>
+        <w:rPr>
+          <w:rFonts w:asciiTheme="majorHAnsi" w:eastAsiaTheme="majorHAnsi" w:hAnsiTheme="majorHAnsi"/>
+        </w:rPr>
         <w:t xml:space="preserve"> </w:t>
       </w:r>
     </w:p>
@@ -689,6 +892,7 @@
       <w:pPr>
         <w:spacing w:after="0"/>
         <w:rPr>
+          <w:rFonts w:asciiTheme="majorHAnsi" w:eastAsiaTheme="majorHAnsi" w:hAnsiTheme="majorHAnsi"/>
           <w:b/>
           <w:sz w:val="32"/>
         </w:rPr>
@@ -698,13 +902,14 @@
       <w:pPr>
         <w:spacing w:after="0"/>
         <w:rPr>
+          <w:rFonts w:asciiTheme="majorHAnsi" w:eastAsiaTheme="majorHAnsi" w:hAnsiTheme="majorHAnsi"/>
           <w:b/>
           <w:sz w:val="32"/>
         </w:rPr>
       </w:pPr>
       <w:r>
         <w:rPr>
-          <w:rFonts w:hint="eastAsia"/>
+          <w:rFonts w:asciiTheme="majorHAnsi" w:eastAsiaTheme="majorHAnsi" w:hAnsiTheme="majorHAnsi" w:hint="eastAsia"/>
           <w:b/>
           <w:sz w:val="32"/>
         </w:rPr>
@@ -712,6 +917,7 @@
       </w:r>
       <w:r>
         <w:rPr>
+          <w:rFonts w:asciiTheme="majorHAnsi" w:eastAsiaTheme="majorHAnsi" w:hAnsiTheme="majorHAnsi"/>
           <w:b/>
           <w:sz w:val="32"/>
         </w:rPr>
@@ -721,47 +927,62 @@
     <w:p>
       <w:pPr>
         <w:spacing w:after="0"/>
-      </w:pPr>
-      <w:r>
-        <w:rPr>
-          <w:rFonts w:hint="eastAsia"/>
+        <w:rPr>
+          <w:rFonts w:asciiTheme="majorHAnsi" w:eastAsiaTheme="majorHAnsi" w:hAnsiTheme="majorHAnsi"/>
+        </w:rPr>
+      </w:pPr>
+      <w:r>
+        <w:rPr>
+          <w:rFonts w:asciiTheme="majorHAnsi" w:eastAsiaTheme="majorHAnsi" w:hAnsiTheme="majorHAnsi" w:hint="eastAsia"/>
         </w:rPr>
         <w:lastRenderedPageBreak/>
         <w:t>E</w:t>
       </w:r>
       <w:r>
+        <w:rPr>
+          <w:rFonts w:asciiTheme="majorHAnsi" w:eastAsiaTheme="majorHAnsi" w:hAnsiTheme="majorHAnsi"/>
+        </w:rPr>
         <w:t>mail</w:t>
       </w:r>
       <w:r>
         <w:rPr>
-          <w:rFonts w:hint="eastAsia"/>
+          <w:rFonts w:asciiTheme="majorHAnsi" w:eastAsiaTheme="majorHAnsi" w:hAnsiTheme="majorHAnsi" w:hint="eastAsia"/>
         </w:rPr>
         <w:t>로 프로젝트 자료(구글</w:t>
       </w:r>
       <w:r>
+        <w:rPr>
+          <w:rFonts w:asciiTheme="majorHAnsi" w:eastAsiaTheme="majorHAnsi" w:hAnsiTheme="majorHAnsi"/>
+        </w:rPr>
         <w:t xml:space="preserve"> </w:t>
       </w:r>
       <w:r>
         <w:rPr>
-          <w:rFonts w:hint="eastAsia"/>
+          <w:rFonts w:asciiTheme="majorHAnsi" w:eastAsiaTheme="majorHAnsi" w:hAnsiTheme="majorHAnsi" w:hint="eastAsia"/>
         </w:rPr>
         <w:t>드라이브,</w:t>
       </w:r>
       <w:r>
+        <w:rPr>
+          <w:rFonts w:asciiTheme="majorHAnsi" w:eastAsiaTheme="majorHAnsi" w:hAnsiTheme="majorHAnsi"/>
+        </w:rPr>
         <w:t xml:space="preserve"> </w:t>
       </w:r>
       <w:r>
         <w:rPr>
-          <w:rFonts w:hint="eastAsia"/>
+          <w:rFonts w:asciiTheme="majorHAnsi" w:eastAsiaTheme="majorHAnsi" w:hAnsiTheme="majorHAnsi" w:hint="eastAsia"/>
         </w:rPr>
         <w:t xml:space="preserve">드롭박스 </w:t>
       </w:r>
       <w:r>
+        <w:rPr>
+          <w:rFonts w:asciiTheme="majorHAnsi" w:eastAsiaTheme="majorHAnsi" w:hAnsiTheme="majorHAnsi"/>
+        </w:rPr>
         <w:t>Repository</w:t>
       </w:r>
       <w:r>
         <w:rPr>
-          <w:rFonts w:hint="eastAsia"/>
+          <w:rFonts w:asciiTheme="majorHAnsi" w:eastAsiaTheme="majorHAnsi" w:hAnsiTheme="majorHAnsi" w:hint="eastAsia"/>
         </w:rPr>
         <w:t>) 공유 받음.</w:t>
       </w:r>
@@ -769,13 +990,19 @@
     <w:p>
       <w:pPr>
         <w:spacing w:after="0"/>
-      </w:pPr>
-      <w:r>
+        <w:rPr>
+          <w:rFonts w:asciiTheme="majorHAnsi" w:eastAsiaTheme="majorHAnsi" w:hAnsiTheme="majorHAnsi"/>
+        </w:rPr>
+      </w:pPr>
+      <w:r>
+        <w:rPr>
+          <w:rFonts w:asciiTheme="majorHAnsi" w:eastAsiaTheme="majorHAnsi" w:hAnsiTheme="majorHAnsi"/>
+        </w:rPr>
         <w:t xml:space="preserve">Email </w:t>
       </w:r>
       <w:r>
         <w:rPr>
-          <w:rFonts w:hint="eastAsia"/>
+          <w:rFonts w:asciiTheme="majorHAnsi" w:eastAsiaTheme="majorHAnsi" w:hAnsiTheme="majorHAnsi" w:hint="eastAsia"/>
         </w:rPr>
         <w:t>전문</w:t>
       </w:r>
@@ -795,52 +1022,132 @@
             <w:tcW w:w="9016" w:type="dxa"/>
           </w:tcPr>
           <w:p>
-            <w:r>
+            <w:pPr>
+              <w:rPr>
+                <w:rFonts w:asciiTheme="majorHAnsi" w:eastAsiaTheme="majorHAnsi" w:hAnsiTheme="majorHAnsi"/>
+              </w:rPr>
+            </w:pPr>
+            <w:r>
+              <w:rPr>
+                <w:rFonts w:asciiTheme="majorHAnsi" w:eastAsiaTheme="majorHAnsi" w:hAnsiTheme="majorHAnsi"/>
+              </w:rPr>
               <w:t>Jinwoo,</w:t>
             </w:r>
           </w:p>
           <w:p>
-            <w:r>
+            <w:pPr>
+              <w:rPr>
+                <w:rFonts w:asciiTheme="majorHAnsi" w:eastAsiaTheme="majorHAnsi" w:hAnsiTheme="majorHAnsi"/>
+              </w:rPr>
+            </w:pPr>
+            <w:r>
+              <w:rPr>
+                <w:rFonts w:asciiTheme="majorHAnsi" w:eastAsiaTheme="majorHAnsi" w:hAnsiTheme="majorHAnsi"/>
+              </w:rPr>
               <w:t>it's probably a good idea to read a few of related papers. there's several "fields" of related papers too:</w:t>
             </w:r>
           </w:p>
           <w:p>
-            <w:r>
+            <w:pPr>
+              <w:rPr>
+                <w:rFonts w:asciiTheme="majorHAnsi" w:eastAsiaTheme="majorHAnsi" w:hAnsiTheme="majorHAnsi"/>
+              </w:rPr>
+            </w:pPr>
+            <w:r>
+              <w:rPr>
+                <w:rFonts w:asciiTheme="majorHAnsi" w:eastAsiaTheme="majorHAnsi" w:hAnsiTheme="majorHAnsi"/>
+              </w:rPr>
               <w:t>-- nutrition literature and nutrition/diet apps (e.g., myplate)</w:t>
             </w:r>
           </w:p>
           <w:p>
-            <w:r>
+            <w:pPr>
+              <w:rPr>
+                <w:rFonts w:asciiTheme="majorHAnsi" w:eastAsiaTheme="majorHAnsi" w:hAnsiTheme="majorHAnsi"/>
+              </w:rPr>
+            </w:pPr>
+            <w:r>
+              <w:rPr>
+                <w:rFonts w:asciiTheme="majorHAnsi" w:eastAsiaTheme="majorHAnsi" w:hAnsiTheme="majorHAnsi"/>
+              </w:rPr>
               <w:t>-- vision/machine-learning (e.g., Im2Cal)</w:t>
             </w:r>
           </w:p>
           <w:p>
-            <w:r>
+            <w:pPr>
+              <w:rPr>
+                <w:rFonts w:asciiTheme="majorHAnsi" w:eastAsiaTheme="majorHAnsi" w:hAnsiTheme="majorHAnsi"/>
+              </w:rPr>
+            </w:pPr>
+            <w:r>
+              <w:rPr>
+                <w:rFonts w:asciiTheme="majorHAnsi" w:eastAsiaTheme="majorHAnsi" w:hAnsiTheme="majorHAnsi"/>
+              </w:rPr>
               <w:t>-- wisdom of the crowd</w:t>
             </w:r>
           </w:p>
           <w:p>
-            <w:r>
+            <w:pPr>
+              <w:rPr>
+                <w:rFonts w:asciiTheme="majorHAnsi" w:eastAsiaTheme="majorHAnsi" w:hAnsiTheme="majorHAnsi"/>
+              </w:rPr>
+            </w:pPr>
+            <w:r>
+              <w:rPr>
+                <w:rFonts w:asciiTheme="majorHAnsi" w:eastAsiaTheme="majorHAnsi" w:hAnsiTheme="majorHAnsi"/>
+              </w:rPr>
               <w:t>here's a link to a google drive folder with several documents by Jewell Finder (the undergraduate student who's working on the project); take a look especially at "works cited" and "Jun-paper-draft":</w:t>
             </w:r>
           </w:p>
           <w:p>
-            <w:r>
+            <w:pPr>
+              <w:rPr>
+                <w:rFonts w:asciiTheme="majorHAnsi" w:eastAsiaTheme="majorHAnsi" w:hAnsiTheme="majorHAnsi"/>
+              </w:rPr>
+            </w:pPr>
+            <w:r>
+              <w:rPr>
+                <w:rFonts w:asciiTheme="majorHAnsi" w:eastAsiaTheme="majorHAnsi" w:hAnsiTheme="majorHAnsi"/>
+              </w:rPr>
               <w:t>https://drive.google.com/drive/folders/0B_tggtWTnxQ9aDU2SktIbjB0YVU?usp=sharing</w:t>
             </w:r>
           </w:p>
           <w:p>
-            <w:r>
+            <w:pPr>
+              <w:rPr>
+                <w:rFonts w:asciiTheme="majorHAnsi" w:eastAsiaTheme="majorHAnsi" w:hAnsiTheme="majorHAnsi"/>
+              </w:rPr>
+            </w:pPr>
+            <w:r>
+              <w:rPr>
+                <w:rFonts w:asciiTheme="majorHAnsi" w:eastAsiaTheme="majorHAnsi" w:hAnsiTheme="majorHAnsi"/>
+              </w:rPr>
               <w:t>i've also shared a dropbox folder with more info. take a look at the "related work" folder there.</w:t>
             </w:r>
           </w:p>
           <w:p>
-            <w:r>
+            <w:pPr>
+              <w:rPr>
+                <w:rFonts w:asciiTheme="majorHAnsi" w:eastAsiaTheme="majorHAnsi" w:hAnsiTheme="majorHAnsi"/>
+              </w:rPr>
+            </w:pPr>
+            <w:r>
+              <w:rPr>
+                <w:rFonts w:asciiTheme="majorHAnsi" w:eastAsiaTheme="majorHAnsi" w:hAnsiTheme="majorHAnsi"/>
+              </w:rPr>
               <w:t>finally, please, keep track of what papers you're reading (especially if you find new ones).</w:t>
             </w:r>
           </w:p>
           <w:p>
-            <w:r>
+            <w:pPr>
+              <w:rPr>
+                <w:rFonts w:asciiTheme="majorHAnsi" w:eastAsiaTheme="majorHAnsi" w:hAnsiTheme="majorHAnsi"/>
+              </w:rPr>
+            </w:pPr>
+            <w:r>
+              <w:rPr>
+                <w:rFonts w:asciiTheme="majorHAnsi" w:eastAsiaTheme="majorHAnsi" w:hAnsiTheme="majorHAnsi"/>
+              </w:rPr>
               <w:t>s.</w:t>
             </w:r>
           </w:p>
@@ -850,19 +1157,23 @@
     <w:p>
       <w:pPr>
         <w:spacing w:after="0"/>
-      </w:pPr>
-    </w:p>
-    <w:p>
-      <w:pPr>
-        <w:spacing w:after="0"/>
-        <w:rPr>
+        <w:rPr>
+          <w:rFonts w:asciiTheme="majorHAnsi" w:eastAsiaTheme="majorHAnsi" w:hAnsiTheme="majorHAnsi"/>
+        </w:rPr>
+      </w:pPr>
+    </w:p>
+    <w:p>
+      <w:pPr>
+        <w:spacing w:after="0"/>
+        <w:rPr>
+          <w:rFonts w:asciiTheme="majorHAnsi" w:eastAsiaTheme="majorHAnsi" w:hAnsiTheme="majorHAnsi"/>
           <w:b/>
           <w:sz w:val="32"/>
         </w:rPr>
       </w:pPr>
       <w:r>
         <w:rPr>
-          <w:rFonts w:hint="eastAsia"/>
+          <w:rFonts w:asciiTheme="majorHAnsi" w:eastAsiaTheme="majorHAnsi" w:hAnsiTheme="majorHAnsi" w:hint="eastAsia"/>
           <w:b/>
           <w:sz w:val="32"/>
         </w:rPr>
@@ -870,6 +1181,7 @@
       </w:r>
       <w:r>
         <w:rPr>
+          <w:rFonts w:asciiTheme="majorHAnsi" w:eastAsiaTheme="majorHAnsi" w:hAnsiTheme="majorHAnsi"/>
           <w:b/>
           <w:sz w:val="32"/>
         </w:rPr>
@@ -879,73 +1191,103 @@
     <w:p>
       <w:pPr>
         <w:spacing w:after="0"/>
-      </w:pPr>
-      <w:r>
-        <w:rPr>
-          <w:rFonts w:hint="eastAsia"/>
+        <w:rPr>
+          <w:rFonts w:asciiTheme="majorHAnsi" w:eastAsiaTheme="majorHAnsi" w:hAnsiTheme="majorHAnsi"/>
+        </w:rPr>
+      </w:pPr>
+      <w:r>
+        <w:rPr>
+          <w:rFonts w:asciiTheme="majorHAnsi" w:eastAsiaTheme="majorHAnsi" w:hAnsiTheme="majorHAnsi" w:hint="eastAsia"/>
         </w:rPr>
         <w:t>H</w:t>
       </w:r>
       <w:r>
+        <w:rPr>
+          <w:rFonts w:asciiTheme="majorHAnsi" w:eastAsiaTheme="majorHAnsi" w:hAnsiTheme="majorHAnsi"/>
+        </w:rPr>
         <w:t>ealth Insurance</w:t>
       </w:r>
       <w:r>
+        <w:rPr>
+          <w:rFonts w:asciiTheme="majorHAnsi" w:eastAsiaTheme="majorHAnsi" w:hAnsiTheme="majorHAnsi"/>
+        </w:rPr>
         <w:t xml:space="preserve"> – $313.54</w:t>
       </w:r>
     </w:p>
     <w:p>
       <w:pPr>
         <w:spacing w:after="0"/>
-      </w:pPr>
-      <w:r>
-        <w:rPr>
-          <w:rFonts w:hint="eastAsia"/>
+        <w:rPr>
+          <w:rFonts w:asciiTheme="majorHAnsi" w:eastAsiaTheme="majorHAnsi" w:hAnsiTheme="majorHAnsi"/>
+        </w:rPr>
+      </w:pPr>
+      <w:r>
+        <w:rPr>
+          <w:rFonts w:asciiTheme="majorHAnsi" w:eastAsiaTheme="majorHAnsi" w:hAnsiTheme="majorHAnsi" w:hint="eastAsia"/>
         </w:rPr>
         <w:t>I</w:t>
       </w:r>
       <w:r>
+        <w:rPr>
+          <w:rFonts w:asciiTheme="majorHAnsi" w:eastAsiaTheme="majorHAnsi" w:hAnsiTheme="majorHAnsi"/>
+        </w:rPr>
         <w:t>FS office check in</w:t>
       </w:r>
     </w:p>
     <w:p>
       <w:pPr>
         <w:spacing w:after="0"/>
-      </w:pPr>
-      <w:r>
+        <w:rPr>
+          <w:rFonts w:asciiTheme="majorHAnsi" w:eastAsiaTheme="majorHAnsi" w:hAnsiTheme="majorHAnsi"/>
+        </w:rPr>
+      </w:pPr>
+      <w:r>
+        <w:rPr>
+          <w:rFonts w:asciiTheme="majorHAnsi" w:eastAsiaTheme="majorHAnsi" w:hAnsiTheme="majorHAnsi"/>
+        </w:rPr>
         <w:t xml:space="preserve">CatCard </w:t>
       </w:r>
       <w:r>
         <w:rPr>
-          <w:rFonts w:hint="eastAsia"/>
+          <w:rFonts w:asciiTheme="majorHAnsi" w:eastAsiaTheme="majorHAnsi" w:hAnsiTheme="majorHAnsi" w:hint="eastAsia"/>
         </w:rPr>
         <w:t>발급</w:t>
       </w:r>
       <w:r>
         <w:rPr>
-          <w:rFonts w:hint="eastAsia"/>
+          <w:rFonts w:asciiTheme="majorHAnsi" w:eastAsiaTheme="majorHAnsi" w:hAnsiTheme="majorHAnsi" w:hint="eastAsia"/>
         </w:rPr>
         <w:t xml:space="preserve"> </w:t>
       </w:r>
       <w:r>
+        <w:rPr>
+          <w:rFonts w:asciiTheme="majorHAnsi" w:eastAsiaTheme="majorHAnsi" w:hAnsiTheme="majorHAnsi"/>
+        </w:rPr>
         <w:t>- $25</w:t>
       </w:r>
     </w:p>
     <w:p>
       <w:pPr>
         <w:spacing w:after="0"/>
-      </w:pPr>
-      <w:r>
-        <w:rPr>
-          <w:rFonts w:hint="eastAsia"/>
+        <w:rPr>
+          <w:rFonts w:asciiTheme="majorHAnsi" w:eastAsiaTheme="majorHAnsi" w:hAnsiTheme="majorHAnsi"/>
+        </w:rPr>
+      </w:pPr>
+      <w:r>
+        <w:rPr>
+          <w:rFonts w:asciiTheme="majorHAnsi" w:eastAsiaTheme="majorHAnsi" w:hAnsiTheme="majorHAnsi" w:hint="eastAsia"/>
         </w:rPr>
         <w:t>C</w:t>
       </w:r>
       <w:r>
+        <w:rPr>
+          <w:rFonts w:asciiTheme="majorHAnsi" w:eastAsiaTheme="majorHAnsi" w:hAnsiTheme="majorHAnsi"/>
+        </w:rPr>
         <w:t xml:space="preserve">S department account </w:t>
       </w:r>
       <w:r>
         <w:rPr>
-          <w:rFonts w:hint="eastAsia"/>
+          <w:rFonts w:asciiTheme="majorHAnsi" w:eastAsiaTheme="majorHAnsi" w:hAnsiTheme="majorHAnsi" w:hint="eastAsia"/>
         </w:rPr>
         <w:t>발급</w:t>
       </w:r>
@@ -953,22 +1295,31 @@
     <w:p>
       <w:pPr>
         <w:spacing w:after="0"/>
-      </w:pPr>
-      <w:r>
+        <w:rPr>
+          <w:rFonts w:asciiTheme="majorHAnsi" w:eastAsiaTheme="majorHAnsi" w:hAnsiTheme="majorHAnsi"/>
+        </w:rPr>
+      </w:pPr>
+      <w:r>
+        <w:rPr>
+          <w:rFonts w:asciiTheme="majorHAnsi" w:eastAsiaTheme="majorHAnsi" w:hAnsiTheme="majorHAnsi"/>
+        </w:rPr>
         <w:t xml:space="preserve">Office key </w:t>
       </w:r>
       <w:r>
         <w:rPr>
-          <w:rFonts w:hint="eastAsia"/>
+          <w:rFonts w:asciiTheme="majorHAnsi" w:eastAsiaTheme="majorHAnsi" w:hAnsiTheme="majorHAnsi" w:hint="eastAsia"/>
         </w:rPr>
         <w:t xml:space="preserve">발급 </w:t>
       </w:r>
       <w:r>
+        <w:rPr>
+          <w:rFonts w:asciiTheme="majorHAnsi" w:eastAsiaTheme="majorHAnsi" w:hAnsiTheme="majorHAnsi"/>
+        </w:rPr>
         <w:t xml:space="preserve">– </w:t>
       </w:r>
       <w:r>
         <w:rPr>
-          <w:rFonts w:hint="eastAsia"/>
+          <w:rFonts w:asciiTheme="majorHAnsi" w:eastAsiaTheme="majorHAnsi" w:hAnsiTheme="majorHAnsi" w:hint="eastAsia"/>
         </w:rPr>
         <w:t>내일</w:t>
       </w:r>
@@ -976,19 +1327,23 @@
     <w:p>
       <w:pPr>
         <w:spacing w:after="0"/>
-      </w:pPr>
-    </w:p>
-    <w:p>
-      <w:pPr>
-        <w:spacing w:after="0"/>
-        <w:rPr>
+        <w:rPr>
+          <w:rFonts w:asciiTheme="majorHAnsi" w:eastAsiaTheme="majorHAnsi" w:hAnsiTheme="majorHAnsi"/>
+        </w:rPr>
+      </w:pPr>
+    </w:p>
+    <w:p>
+      <w:pPr>
+        <w:spacing w:after="0"/>
+        <w:rPr>
+          <w:rFonts w:asciiTheme="majorHAnsi" w:eastAsiaTheme="majorHAnsi" w:hAnsiTheme="majorHAnsi"/>
           <w:b/>
           <w:sz w:val="32"/>
         </w:rPr>
       </w:pPr>
       <w:r>
         <w:rPr>
-          <w:rFonts w:hint="eastAsia"/>
+          <w:rFonts w:asciiTheme="majorHAnsi" w:eastAsiaTheme="majorHAnsi" w:hAnsiTheme="majorHAnsi" w:hint="eastAsia"/>
           <w:b/>
           <w:sz w:val="32"/>
         </w:rPr>
@@ -996,6 +1351,7 @@
       </w:r>
       <w:r>
         <w:rPr>
+          <w:rFonts w:asciiTheme="majorHAnsi" w:eastAsiaTheme="majorHAnsi" w:hAnsiTheme="majorHAnsi"/>
           <w:b/>
           <w:sz w:val="32"/>
         </w:rPr>
@@ -1009,19 +1365,25 @@
         </w:tabs>
         <w:spacing w:after="0"/>
         <w:jc w:val="left"/>
-      </w:pPr>
-      <w:r>
-        <w:rPr>
-          <w:rFonts w:hint="eastAsia"/>
+        <w:rPr>
+          <w:rFonts w:asciiTheme="majorHAnsi" w:eastAsiaTheme="majorHAnsi" w:hAnsiTheme="majorHAnsi"/>
+        </w:rPr>
+      </w:pPr>
+      <w:r>
+        <w:rPr>
+          <w:rFonts w:asciiTheme="majorHAnsi" w:eastAsiaTheme="majorHAnsi" w:hAnsiTheme="majorHAnsi" w:hint="eastAsia"/>
         </w:rPr>
         <w:t>C</w:t>
       </w:r>
       <w:r>
+        <w:rPr>
+          <w:rFonts w:asciiTheme="majorHAnsi" w:eastAsiaTheme="majorHAnsi" w:hAnsiTheme="majorHAnsi"/>
+        </w:rPr>
         <w:t xml:space="preserve">S account </w:t>
       </w:r>
       <w:r>
         <w:rPr>
-          <w:rFonts w:hint="eastAsia"/>
+          <w:rFonts w:asciiTheme="majorHAnsi" w:eastAsiaTheme="majorHAnsi" w:hAnsiTheme="majorHAnsi" w:hint="eastAsia"/>
         </w:rPr>
         <w:t>오류 정정</w:t>
       </w:r>
@@ -1033,8 +1395,14 @@
         </w:tabs>
         <w:spacing w:after="0"/>
         <w:jc w:val="left"/>
-      </w:pPr>
-      <w:r>
+        <w:rPr>
+          <w:rFonts w:asciiTheme="majorHAnsi" w:eastAsiaTheme="majorHAnsi" w:hAnsiTheme="majorHAnsi"/>
+        </w:rPr>
+      </w:pPr>
+      <w:r>
+        <w:rPr>
+          <w:rFonts w:asciiTheme="majorHAnsi" w:eastAsiaTheme="majorHAnsi" w:hAnsiTheme="majorHAnsi"/>
+        </w:rPr>
         <w:t>Id: jinwoocho</w:t>
       </w:r>
     </w:p>
@@ -1045,19 +1413,25 @@
         </w:tabs>
         <w:spacing w:after="0"/>
         <w:jc w:val="left"/>
-      </w:pPr>
-      <w:r>
-        <w:rPr>
-          <w:rFonts w:hint="eastAsia"/>
+        <w:rPr>
+          <w:rFonts w:asciiTheme="majorHAnsi" w:eastAsiaTheme="majorHAnsi" w:hAnsiTheme="majorHAnsi"/>
+        </w:rPr>
+      </w:pPr>
+      <w:r>
+        <w:rPr>
+          <w:rFonts w:asciiTheme="majorHAnsi" w:eastAsiaTheme="majorHAnsi" w:hAnsiTheme="majorHAnsi" w:hint="eastAsia"/>
         </w:rPr>
         <w:t>O</w:t>
       </w:r>
       <w:r>
+        <w:rPr>
+          <w:rFonts w:asciiTheme="majorHAnsi" w:eastAsiaTheme="majorHAnsi" w:hAnsiTheme="majorHAnsi"/>
+        </w:rPr>
         <w:t xml:space="preserve">ffice key </w:t>
       </w:r>
       <w:r>
         <w:rPr>
-          <w:rFonts w:hint="eastAsia"/>
+          <w:rFonts w:asciiTheme="majorHAnsi" w:eastAsiaTheme="majorHAnsi" w:hAnsiTheme="majorHAnsi" w:hint="eastAsia"/>
         </w:rPr>
         <w:t>발급</w:t>
       </w:r>
@@ -1069,6 +1443,9 @@
         </w:tabs>
         <w:spacing w:after="0"/>
         <w:jc w:val="left"/>
+        <w:rPr>
+          <w:rFonts w:asciiTheme="majorHAnsi" w:eastAsiaTheme="majorHAnsi" w:hAnsiTheme="majorHAnsi"/>
+        </w:rPr>
       </w:pPr>
     </w:p>
     <w:p>
@@ -1079,13 +1456,14 @@
         <w:spacing w:after="0"/>
         <w:jc w:val="left"/>
         <w:rPr>
+          <w:rFonts w:asciiTheme="majorHAnsi" w:eastAsiaTheme="majorHAnsi" w:hAnsiTheme="majorHAnsi"/>
           <w:b/>
           <w:sz w:val="32"/>
         </w:rPr>
       </w:pPr>
       <w:r>
         <w:rPr>
-          <w:rFonts w:hint="eastAsia"/>
+          <w:rFonts w:asciiTheme="majorHAnsi" w:eastAsiaTheme="majorHAnsi" w:hAnsiTheme="majorHAnsi" w:hint="eastAsia"/>
           <w:b/>
           <w:sz w:val="32"/>
         </w:rPr>
@@ -1093,6 +1471,7 @@
       </w:r>
       <w:r>
         <w:rPr>
+          <w:rFonts w:asciiTheme="majorHAnsi" w:eastAsiaTheme="majorHAnsi" w:hAnsiTheme="majorHAnsi"/>
           <w:b/>
           <w:sz w:val="32"/>
         </w:rPr>
@@ -1107,51 +1486,55 @@
         <w:spacing w:after="0"/>
         <w:jc w:val="left"/>
         <w:rPr>
+          <w:rFonts w:asciiTheme="majorHAnsi" w:eastAsiaTheme="majorHAnsi" w:hAnsiTheme="majorHAnsi"/>
           <w:kern w:val="0"/>
         </w:rPr>
       </w:pPr>
       <w:r>
         <w:rPr>
-          <w:rFonts w:hint="eastAsia"/>
+          <w:rFonts w:asciiTheme="majorHAnsi" w:eastAsiaTheme="majorHAnsi" w:hAnsiTheme="majorHAnsi" w:hint="eastAsia"/>
           <w:kern w:val="0"/>
         </w:rPr>
         <w:t>SI/SISTA systems</w:t>
       </w:r>
       <w:r>
         <w:rPr>
+          <w:rFonts w:asciiTheme="majorHAnsi" w:eastAsiaTheme="majorHAnsi" w:hAnsiTheme="majorHAnsi"/>
           <w:kern w:val="0"/>
         </w:rPr>
         <w:t xml:space="preserve">, </w:t>
       </w:r>
       <w:r>
         <w:rPr>
-          <w:rFonts w:hint="eastAsia"/>
+          <w:rFonts w:asciiTheme="majorHAnsi" w:eastAsiaTheme="majorHAnsi" w:hAnsiTheme="majorHAnsi" w:hint="eastAsia"/>
           <w:kern w:val="0"/>
         </w:rPr>
         <w:t>zephyr</w:t>
       </w:r>
       <w:r>
         <w:rPr>
+          <w:rFonts w:asciiTheme="majorHAnsi" w:eastAsiaTheme="majorHAnsi" w:hAnsiTheme="majorHAnsi"/>
           <w:kern w:val="0"/>
         </w:rPr>
         <w:t xml:space="preserve"> </w:t>
       </w:r>
       <w:r>
         <w:rPr>
-          <w:rFonts w:hint="eastAsia"/>
+          <w:rFonts w:asciiTheme="majorHAnsi" w:eastAsiaTheme="majorHAnsi" w:hAnsiTheme="majorHAnsi" w:hint="eastAsia"/>
           <w:kern w:val="0"/>
         </w:rPr>
         <w:t>a</w:t>
       </w:r>
       <w:r>
         <w:rPr>
+          <w:rFonts w:asciiTheme="majorHAnsi" w:eastAsiaTheme="majorHAnsi" w:hAnsiTheme="majorHAnsi"/>
           <w:kern w:val="0"/>
         </w:rPr>
         <w:t xml:space="preserve">ccount </w:t>
       </w:r>
       <w:r>
         <w:rPr>
-          <w:rFonts w:hint="eastAsia"/>
+          <w:rFonts w:asciiTheme="majorHAnsi" w:eastAsiaTheme="majorHAnsi" w:hAnsiTheme="majorHAnsi" w:hint="eastAsia"/>
           <w:kern w:val="0"/>
         </w:rPr>
         <w:t>발급</w:t>
@@ -1164,10 +1547,13 @@
         </w:tabs>
         <w:spacing w:after="0"/>
         <w:jc w:val="left"/>
-      </w:pPr>
-      <w:r>
-        <w:rPr>
-          <w:rFonts w:hint="eastAsia"/>
+        <w:rPr>
+          <w:rFonts w:asciiTheme="majorHAnsi" w:eastAsiaTheme="majorHAnsi" w:hAnsiTheme="majorHAnsi"/>
+        </w:rPr>
+      </w:pPr>
+      <w:r>
+        <w:rPr>
+          <w:rFonts w:asciiTheme="majorHAnsi" w:eastAsiaTheme="majorHAnsi" w:hAnsiTheme="majorHAnsi" w:hint="eastAsia"/>
           <w:kern w:val="0"/>
         </w:rPr>
         <w:t>tunnel1.sista.arizona.edu or tunnel2.sista.arizona.edu</w:t>
@@ -1180,8 +1566,14 @@
         </w:tabs>
         <w:spacing w:after="0"/>
         <w:jc w:val="left"/>
-      </w:pPr>
-      <w:r>
+        <w:rPr>
+          <w:rFonts w:asciiTheme="majorHAnsi" w:eastAsiaTheme="majorHAnsi" w:hAnsiTheme="majorHAnsi"/>
+        </w:rPr>
+      </w:pPr>
+      <w:r>
+        <w:rPr>
+          <w:rFonts w:asciiTheme="majorHAnsi" w:eastAsiaTheme="majorHAnsi" w:hAnsiTheme="majorHAnsi"/>
+        </w:rPr>
         <w:t>Id: jinwoocho</w:t>
       </w:r>
     </w:p>
@@ -1191,6 +1583,9 @@
           <w:tab w:val="left" w:pos="3495"/>
         </w:tabs>
         <w:jc w:val="left"/>
+        <w:rPr>
+          <w:rFonts w:asciiTheme="majorHAnsi" w:eastAsiaTheme="majorHAnsi" w:hAnsiTheme="majorHAnsi"/>
+        </w:rPr>
       </w:pPr>
     </w:p>
     <w:p>
@@ -1200,13 +1595,14 @@
         </w:tabs>
         <w:jc w:val="left"/>
         <w:rPr>
+          <w:rFonts w:asciiTheme="majorHAnsi" w:eastAsiaTheme="majorHAnsi" w:hAnsiTheme="majorHAnsi"/>
           <w:b/>
           <w:sz w:val="32"/>
         </w:rPr>
       </w:pPr>
       <w:r>
         <w:rPr>
-          <w:rFonts w:hint="eastAsia"/>
+          <w:rFonts w:asciiTheme="majorHAnsi" w:eastAsiaTheme="majorHAnsi" w:hAnsiTheme="majorHAnsi" w:hint="eastAsia"/>
           <w:b/>
           <w:sz w:val="32"/>
         </w:rPr>
@@ -1214,6 +1610,7 @@
       </w:r>
       <w:r>
         <w:rPr>
+          <w:rFonts w:asciiTheme="majorHAnsi" w:eastAsiaTheme="majorHAnsi" w:hAnsiTheme="majorHAnsi"/>
           <w:b/>
           <w:sz w:val="32"/>
         </w:rPr>
@@ -1221,6 +1618,7 @@
       </w:r>
       <w:r>
         <w:rPr>
+          <w:rFonts w:asciiTheme="majorHAnsi" w:eastAsiaTheme="majorHAnsi" w:hAnsiTheme="majorHAnsi"/>
           <w:b/>
           <w:sz w:val="32"/>
         </w:rPr>
@@ -1228,7 +1626,7 @@
       </w:r>
       <w:r>
         <w:rPr>
-          <w:rFonts w:hint="eastAsia"/>
+          <w:rFonts w:asciiTheme="majorHAnsi" w:eastAsiaTheme="majorHAnsi" w:hAnsiTheme="majorHAnsi" w:hint="eastAsia"/>
           <w:b/>
           <w:sz w:val="32"/>
         </w:rPr>
@@ -1236,6 +1634,7 @@
       </w:r>
       <w:r>
         <w:rPr>
+          <w:rFonts w:asciiTheme="majorHAnsi" w:eastAsiaTheme="majorHAnsi" w:hAnsiTheme="majorHAnsi"/>
           <w:b/>
           <w:sz w:val="32"/>
         </w:rPr>
@@ -1248,6 +1647,9 @@
           <w:tab w:val="left" w:pos="3495"/>
         </w:tabs>
         <w:jc w:val="left"/>
+        <w:rPr>
+          <w:rFonts w:asciiTheme="majorHAnsi" w:eastAsiaTheme="majorHAnsi" w:hAnsiTheme="majorHAnsi"/>
+        </w:rPr>
       </w:pPr>
     </w:p>
     <w:p>
@@ -1258,13 +1660,14 @@
         <w:spacing w:after="0"/>
         <w:jc w:val="left"/>
         <w:rPr>
+          <w:rFonts w:asciiTheme="majorHAnsi" w:eastAsiaTheme="majorHAnsi" w:hAnsiTheme="majorHAnsi"/>
           <w:b/>
           <w:sz w:val="32"/>
         </w:rPr>
       </w:pPr>
       <w:r>
         <w:rPr>
-          <w:rFonts w:hint="eastAsia"/>
+          <w:rFonts w:asciiTheme="majorHAnsi" w:eastAsiaTheme="majorHAnsi" w:hAnsiTheme="majorHAnsi" w:hint="eastAsia"/>
           <w:b/>
           <w:sz w:val="32"/>
         </w:rPr>
@@ -1272,6 +1675,7 @@
       </w:r>
       <w:r>
         <w:rPr>
+          <w:rFonts w:asciiTheme="majorHAnsi" w:eastAsiaTheme="majorHAnsi" w:hAnsiTheme="majorHAnsi"/>
           <w:b/>
           <w:sz w:val="32"/>
         </w:rPr>
@@ -1285,10 +1689,13 @@
         </w:tabs>
         <w:spacing w:after="0"/>
         <w:jc w:val="left"/>
-      </w:pPr>
-      <w:r>
-        <w:rPr>
-          <w:rFonts w:hint="eastAsia"/>
+        <w:rPr>
+          <w:rFonts w:asciiTheme="majorHAnsi" w:eastAsiaTheme="majorHAnsi" w:hAnsiTheme="majorHAnsi"/>
+        </w:rPr>
+      </w:pPr>
+      <w:r>
+        <w:rPr>
+          <w:rFonts w:asciiTheme="majorHAnsi" w:eastAsiaTheme="majorHAnsi" w:hAnsiTheme="majorHAnsi" w:hint="eastAsia"/>
         </w:rPr>
         <w:t>이번주에 할 것들</w:t>
       </w:r>
@@ -1300,19 +1707,25 @@
         </w:tabs>
         <w:spacing w:after="0"/>
         <w:jc w:val="left"/>
-      </w:pPr>
-      <w:r>
-        <w:rPr>
-          <w:rFonts w:hint="eastAsia"/>
+        <w:rPr>
+          <w:rFonts w:asciiTheme="majorHAnsi" w:eastAsiaTheme="majorHAnsi" w:hAnsiTheme="majorHAnsi"/>
+        </w:rPr>
+      </w:pPr>
+      <w:r>
+        <w:rPr>
+          <w:rFonts w:asciiTheme="majorHAnsi" w:eastAsiaTheme="majorHAnsi" w:hAnsiTheme="majorHAnsi" w:hint="eastAsia"/>
         </w:rPr>
         <w:t>A</w:t>
       </w:r>
       <w:r>
+        <w:rPr>
+          <w:rFonts w:asciiTheme="majorHAnsi" w:eastAsiaTheme="majorHAnsi" w:hAnsiTheme="majorHAnsi"/>
+        </w:rPr>
         <w:t xml:space="preserve">ndroid first demo </w:t>
       </w:r>
       <w:r>
         <w:rPr>
-          <w:rFonts w:hint="eastAsia"/>
+          <w:rFonts w:asciiTheme="majorHAnsi" w:eastAsiaTheme="majorHAnsi" w:hAnsiTheme="majorHAnsi" w:hint="eastAsia"/>
         </w:rPr>
         <w:t>완성하기</w:t>
       </w:r>
@@ -1324,19 +1737,25 @@
         </w:tabs>
         <w:spacing w:after="0"/>
         <w:jc w:val="left"/>
-      </w:pPr>
-      <w:r>
-        <w:rPr>
-          <w:rFonts w:hint="eastAsia"/>
+        <w:rPr>
+          <w:rFonts w:asciiTheme="majorHAnsi" w:eastAsiaTheme="majorHAnsi" w:hAnsiTheme="majorHAnsi"/>
+        </w:rPr>
+      </w:pPr>
+      <w:r>
+        <w:rPr>
+          <w:rFonts w:asciiTheme="majorHAnsi" w:eastAsiaTheme="majorHAnsi" w:hAnsiTheme="majorHAnsi" w:hint="eastAsia"/>
         </w:rPr>
         <w:t xml:space="preserve">포함할 </w:t>
       </w:r>
       <w:r>
+        <w:rPr>
+          <w:rFonts w:asciiTheme="majorHAnsi" w:eastAsiaTheme="majorHAnsi" w:hAnsiTheme="majorHAnsi"/>
+        </w:rPr>
         <w:t>feature</w:t>
       </w:r>
       <w:r>
         <w:rPr>
-          <w:rFonts w:hint="eastAsia"/>
+          <w:rFonts w:asciiTheme="majorHAnsi" w:eastAsiaTheme="majorHAnsi" w:hAnsiTheme="majorHAnsi" w:hint="eastAsia"/>
         </w:rPr>
         <w:t>들</w:t>
       </w:r>
@@ -1348,31 +1767,43 @@
         </w:tabs>
         <w:spacing w:after="0"/>
         <w:jc w:val="left"/>
-      </w:pPr>
-      <w:r>
+        <w:rPr>
+          <w:rFonts w:asciiTheme="majorHAnsi" w:eastAsiaTheme="majorHAnsi" w:hAnsiTheme="majorHAnsi"/>
+        </w:rPr>
+      </w:pPr>
+      <w:r>
+        <w:rPr>
+          <w:rFonts w:asciiTheme="majorHAnsi" w:eastAsiaTheme="majorHAnsi" w:hAnsiTheme="majorHAnsi"/>
+        </w:rPr>
         <w:t>Demographic page</w:t>
       </w:r>
       <w:r>
         <w:rPr>
-          <w:rFonts w:hint="eastAsia"/>
+          <w:rFonts w:asciiTheme="majorHAnsi" w:eastAsiaTheme="majorHAnsi" w:hAnsiTheme="majorHAnsi" w:hint="eastAsia"/>
         </w:rPr>
         <w:t xml:space="preserve"> </w:t>
       </w:r>
       <w:r>
+        <w:rPr>
+          <w:rFonts w:asciiTheme="majorHAnsi" w:eastAsiaTheme="majorHAnsi" w:hAnsiTheme="majorHAnsi"/>
+        </w:rPr>
         <w:t xml:space="preserve">-&gt; </w:t>
       </w:r>
       <w:r>
         <w:rPr>
-          <w:rFonts w:hint="eastAsia"/>
+          <w:rFonts w:asciiTheme="majorHAnsi" w:eastAsiaTheme="majorHAnsi" w:hAnsiTheme="majorHAnsi" w:hint="eastAsia"/>
         </w:rPr>
         <w:t>마지막 p</w:t>
       </w:r>
       <w:r>
+        <w:rPr>
+          <w:rFonts w:asciiTheme="majorHAnsi" w:eastAsiaTheme="majorHAnsi" w:hAnsiTheme="majorHAnsi"/>
+        </w:rPr>
         <w:t>age</w:t>
       </w:r>
       <w:r>
         <w:rPr>
-          <w:rFonts w:hint="eastAsia"/>
+          <w:rFonts w:asciiTheme="majorHAnsi" w:eastAsiaTheme="majorHAnsi" w:hAnsiTheme="majorHAnsi" w:hint="eastAsia"/>
         </w:rPr>
         <w:t>로</w:t>
       </w:r>
@@ -1384,8 +1815,14 @@
         </w:tabs>
         <w:spacing w:after="0"/>
         <w:jc w:val="left"/>
-      </w:pPr>
-      <w:r>
+        <w:rPr>
+          <w:rFonts w:asciiTheme="majorHAnsi" w:eastAsiaTheme="majorHAnsi" w:hAnsiTheme="majorHAnsi"/>
+        </w:rPr>
+      </w:pPr>
+      <w:r>
+        <w:rPr>
+          <w:rFonts w:asciiTheme="majorHAnsi" w:eastAsiaTheme="majorHAnsi" w:hAnsiTheme="majorHAnsi"/>
+        </w:rPr>
         <w:t>Server to app: images, ground truth</w:t>
       </w:r>
     </w:p>
@@ -1396,64 +1833,85 @@
         </w:tabs>
         <w:spacing w:after="0"/>
         <w:jc w:val="left"/>
-      </w:pPr>
-      <w:r>
+        <w:rPr>
+          <w:rFonts w:asciiTheme="majorHAnsi" w:eastAsiaTheme="majorHAnsi" w:hAnsiTheme="majorHAnsi"/>
+        </w:rPr>
+      </w:pPr>
+      <w:r>
+        <w:rPr>
+          <w:rFonts w:asciiTheme="majorHAnsi" w:eastAsiaTheme="majorHAnsi" w:hAnsiTheme="majorHAnsi"/>
+        </w:rPr>
         <w:t>Zephyr server</w:t>
       </w:r>
       <w:r>
         <w:rPr>
-          <w:rFonts w:hint="eastAsia"/>
+          <w:rFonts w:asciiTheme="majorHAnsi" w:eastAsiaTheme="majorHAnsi" w:hAnsiTheme="majorHAnsi" w:hint="eastAsia"/>
         </w:rPr>
         <w:t xml:space="preserve">에서 </w:t>
       </w:r>
       <w:r>
+        <w:rPr>
+          <w:rFonts w:asciiTheme="majorHAnsi" w:eastAsiaTheme="majorHAnsi" w:hAnsiTheme="majorHAnsi"/>
+        </w:rPr>
         <w:t xml:space="preserve">php </w:t>
       </w:r>
       <w:r>
         <w:rPr>
-          <w:rFonts w:hint="eastAsia"/>
+          <w:rFonts w:asciiTheme="majorHAnsi" w:eastAsiaTheme="majorHAnsi" w:hAnsiTheme="majorHAnsi" w:hint="eastAsia"/>
         </w:rPr>
         <w:t>파일로 a</w:t>
       </w:r>
       <w:r>
+        <w:rPr>
+          <w:rFonts w:asciiTheme="majorHAnsi" w:eastAsiaTheme="majorHAnsi" w:hAnsiTheme="majorHAnsi"/>
+        </w:rPr>
         <w:t>pp</w:t>
       </w:r>
       <w:r>
         <w:rPr>
-          <w:rFonts w:hint="eastAsia"/>
+          <w:rFonts w:asciiTheme="majorHAnsi" w:eastAsiaTheme="majorHAnsi" w:hAnsiTheme="majorHAnsi" w:hint="eastAsia"/>
         </w:rPr>
         <w:t xml:space="preserve">으로부터 전달받은 </w:t>
       </w:r>
       <w:r>
+        <w:rPr>
+          <w:rFonts w:asciiTheme="majorHAnsi" w:eastAsiaTheme="majorHAnsi" w:hAnsiTheme="majorHAnsi"/>
+        </w:rPr>
         <w:t>filename</w:t>
       </w:r>
       <w:r>
         <w:rPr>
-          <w:rFonts w:hint="eastAsia"/>
+          <w:rFonts w:asciiTheme="majorHAnsi" w:eastAsiaTheme="majorHAnsi" w:hAnsiTheme="majorHAnsi" w:hint="eastAsia"/>
         </w:rPr>
         <w:t xml:space="preserve">에 해당하는 </w:t>
       </w:r>
       <w:r>
+        <w:rPr>
+          <w:rFonts w:asciiTheme="majorHAnsi" w:eastAsiaTheme="majorHAnsi" w:hAnsiTheme="majorHAnsi"/>
+        </w:rPr>
         <w:t>image</w:t>
       </w:r>
       <w:r>
         <w:rPr>
-          <w:rFonts w:hint="eastAsia"/>
+          <w:rFonts w:asciiTheme="majorHAnsi" w:eastAsiaTheme="majorHAnsi" w:hAnsiTheme="majorHAnsi" w:hint="eastAsia"/>
         </w:rPr>
         <w:t xml:space="preserve">를 </w:t>
       </w:r>
       <w:r>
+        <w:rPr>
+          <w:rFonts w:asciiTheme="majorHAnsi" w:eastAsiaTheme="majorHAnsi" w:hAnsiTheme="majorHAnsi"/>
+        </w:rPr>
         <w:t>DB</w:t>
       </w:r>
       <w:r>
         <w:rPr>
-          <w:rFonts w:hint="eastAsia"/>
+          <w:rFonts w:asciiTheme="majorHAnsi" w:eastAsiaTheme="majorHAnsi" w:hAnsiTheme="majorHAnsi" w:hint="eastAsia"/>
         </w:rPr>
         <w:t>에서 읽어오는 부분</w:t>
       </w:r>
       <w:r>
         <w:rPr>
-          <w:rFonts w:hint="eastAsia"/>
+          <w:rFonts w:asciiTheme="majorHAnsi" w:eastAsiaTheme="majorHAnsi" w:hAnsiTheme="majorHAnsi" w:hint="eastAsia"/>
         </w:rPr>
         <w:t>.</w:t>
       </w:r>
@@ -1465,14 +1923,26 @@
         </w:tabs>
         <w:spacing w:after="0"/>
         <w:jc w:val="left"/>
-      </w:pPr>
-      <w:r>
+        <w:rPr>
+          <w:rFonts w:asciiTheme="majorHAnsi" w:eastAsiaTheme="majorHAnsi" w:hAnsiTheme="majorHAnsi"/>
+        </w:rPr>
+      </w:pPr>
+      <w:r>
+        <w:rPr>
+          <w:rFonts w:asciiTheme="majorHAnsi" w:eastAsiaTheme="majorHAnsi" w:hAnsiTheme="majorHAnsi"/>
+        </w:rPr>
         <w:t xml:space="preserve">App to server: demographic, estimates, </w:t>
       </w:r>
       <w:r>
+        <w:rPr>
+          <w:rFonts w:asciiTheme="majorHAnsi" w:eastAsiaTheme="majorHAnsi" w:hAnsiTheme="majorHAnsi"/>
+        </w:rPr>
         <w:t>IP</w:t>
       </w:r>
       <w:r>
+        <w:rPr>
+          <w:rFonts w:asciiTheme="majorHAnsi" w:eastAsiaTheme="majorHAnsi" w:hAnsiTheme="majorHAnsi"/>
+        </w:rPr>
         <w:t xml:space="preserve"> address(?), time duration per quiz</w:t>
       </w:r>
     </w:p>
@@ -1483,46 +1953,61 @@
         </w:tabs>
         <w:spacing w:after="0"/>
         <w:jc w:val="left"/>
-      </w:pPr>
-      <w:r>
+        <w:rPr>
+          <w:rFonts w:asciiTheme="majorHAnsi" w:eastAsiaTheme="majorHAnsi" w:hAnsiTheme="majorHAnsi"/>
+        </w:rPr>
+      </w:pPr>
+      <w:r>
+        <w:rPr>
+          <w:rFonts w:asciiTheme="majorHAnsi" w:eastAsiaTheme="majorHAnsi" w:hAnsiTheme="majorHAnsi"/>
+        </w:rPr>
         <w:t>Android</w:t>
       </w:r>
       <w:r>
         <w:rPr>
-          <w:rFonts w:hint="eastAsia"/>
+          <w:rFonts w:asciiTheme="majorHAnsi" w:eastAsiaTheme="majorHAnsi" w:hAnsiTheme="majorHAnsi" w:hint="eastAsia"/>
         </w:rPr>
         <w:t>에서</w:t>
       </w:r>
       <w:r>
+        <w:rPr>
+          <w:rFonts w:asciiTheme="majorHAnsi" w:eastAsiaTheme="majorHAnsi" w:hAnsiTheme="majorHAnsi"/>
+        </w:rPr>
         <w:t xml:space="preserve"> </w:t>
       </w:r>
       <w:r>
         <w:rPr>
-          <w:rFonts w:hint="eastAsia"/>
+          <w:rFonts w:asciiTheme="majorHAnsi" w:eastAsiaTheme="majorHAnsi" w:hAnsiTheme="majorHAnsi" w:hint="eastAsia"/>
         </w:rPr>
         <w:t>P</w:t>
       </w:r>
       <w:r>
+        <w:rPr>
+          <w:rFonts w:asciiTheme="majorHAnsi" w:eastAsiaTheme="majorHAnsi" w:hAnsiTheme="majorHAnsi"/>
+        </w:rPr>
         <w:t xml:space="preserve">HP &amp; </w:t>
       </w:r>
       <w:r>
         <w:rPr>
-          <w:rFonts w:hint="eastAsia"/>
+          <w:rFonts w:asciiTheme="majorHAnsi" w:eastAsiaTheme="majorHAnsi" w:hAnsiTheme="majorHAnsi" w:hint="eastAsia"/>
         </w:rPr>
         <w:t>M</w:t>
       </w:r>
       <w:r>
+        <w:rPr>
+          <w:rFonts w:asciiTheme="majorHAnsi" w:eastAsiaTheme="majorHAnsi" w:hAnsiTheme="majorHAnsi"/>
+        </w:rPr>
         <w:t xml:space="preserve">ySQL </w:t>
       </w:r>
       <w:r>
         <w:rPr>
-          <w:rFonts w:hint="eastAsia"/>
+          <w:rFonts w:asciiTheme="majorHAnsi" w:eastAsiaTheme="majorHAnsi" w:hAnsiTheme="majorHAnsi" w:hint="eastAsia"/>
         </w:rPr>
         <w:t>연동하는 방법</w:t>
       </w:r>
       <w:r>
         <w:rPr>
-          <w:rFonts w:hint="eastAsia"/>
+          <w:rFonts w:asciiTheme="majorHAnsi" w:eastAsiaTheme="majorHAnsi" w:hAnsiTheme="majorHAnsi" w:hint="eastAsia"/>
         </w:rPr>
         <w:t>.</w:t>
       </w:r>
@@ -1540,22 +2025,31 @@
         <w:spacing w:after="0"/>
         <w:ind w:leftChars="0"/>
         <w:jc w:val="left"/>
-      </w:pPr>
-      <w:r>
+        <w:rPr>
+          <w:rFonts w:asciiTheme="majorHAnsi" w:eastAsiaTheme="majorHAnsi" w:hAnsiTheme="majorHAnsi"/>
+        </w:rPr>
+      </w:pPr>
+      <w:r>
+        <w:rPr>
+          <w:rFonts w:asciiTheme="majorHAnsi" w:eastAsiaTheme="majorHAnsi" w:hAnsiTheme="majorHAnsi"/>
+        </w:rPr>
         <w:t>Image</w:t>
       </w:r>
       <w:r>
         <w:rPr>
-          <w:rFonts w:hint="eastAsia"/>
+          <w:rFonts w:asciiTheme="majorHAnsi" w:eastAsiaTheme="majorHAnsi" w:hAnsiTheme="majorHAnsi" w:hint="eastAsia"/>
         </w:rPr>
         <w:t xml:space="preserve">와 </w:t>
       </w:r>
       <w:r>
+        <w:rPr>
+          <w:rFonts w:asciiTheme="majorHAnsi" w:eastAsiaTheme="majorHAnsi" w:hAnsiTheme="majorHAnsi"/>
+        </w:rPr>
         <w:t xml:space="preserve">ground truth </w:t>
       </w:r>
       <w:r>
         <w:rPr>
-          <w:rFonts w:hint="eastAsia"/>
+          <w:rFonts w:asciiTheme="majorHAnsi" w:eastAsiaTheme="majorHAnsi" w:hAnsiTheme="majorHAnsi" w:hint="eastAsia"/>
         </w:rPr>
         <w:t>읽기</w:t>
       </w:r>
@@ -1573,13 +2067,19 @@
         <w:spacing w:after="0"/>
         <w:ind w:leftChars="0"/>
         <w:jc w:val="left"/>
-      </w:pPr>
-      <w:r>
+        <w:rPr>
+          <w:rFonts w:asciiTheme="majorHAnsi" w:eastAsiaTheme="majorHAnsi" w:hAnsiTheme="majorHAnsi"/>
+        </w:rPr>
+      </w:pPr>
+      <w:r>
+        <w:rPr>
+          <w:rFonts w:asciiTheme="majorHAnsi" w:eastAsiaTheme="majorHAnsi" w:hAnsiTheme="majorHAnsi"/>
+        </w:rPr>
         <w:t xml:space="preserve">Filename </w:t>
       </w:r>
       <w:r>
         <w:rPr>
-          <w:rFonts w:hint="eastAsia"/>
+          <w:rFonts w:asciiTheme="majorHAnsi" w:eastAsiaTheme="majorHAnsi" w:hAnsiTheme="majorHAnsi" w:hint="eastAsia"/>
         </w:rPr>
         <w:t>읽기</w:t>
       </w:r>
@@ -1591,17 +2091,26 @@
         </w:tabs>
         <w:spacing w:after="0"/>
         <w:jc w:val="left"/>
-      </w:pPr>
-      <w:r>
+        <w:rPr>
+          <w:rFonts w:asciiTheme="majorHAnsi" w:eastAsiaTheme="majorHAnsi" w:hAnsiTheme="majorHAnsi"/>
+        </w:rPr>
+      </w:pPr>
+      <w:r>
+        <w:rPr>
+          <w:rFonts w:asciiTheme="majorHAnsi" w:eastAsiaTheme="majorHAnsi" w:hAnsiTheme="majorHAnsi"/>
+        </w:rPr>
         <w:t>Image number</w:t>
       </w:r>
       <w:r>
         <w:rPr>
-          <w:rFonts w:hint="eastAsia"/>
+          <w:rFonts w:asciiTheme="majorHAnsi" w:eastAsiaTheme="majorHAnsi" w:hAnsiTheme="majorHAnsi" w:hint="eastAsia"/>
         </w:rPr>
         <w:t>를 사전에 할당</w:t>
       </w:r>
       <w:r>
+        <w:rPr>
+          <w:rFonts w:asciiTheme="majorHAnsi" w:eastAsiaTheme="majorHAnsi" w:hAnsiTheme="majorHAnsi"/>
+        </w:rPr>
         <w:t>?</w:t>
       </w:r>
     </w:p>
@@ -1618,64 +2127,85 @@
         <w:spacing w:after="0"/>
         <w:ind w:leftChars="0"/>
         <w:jc w:val="left"/>
-      </w:pPr>
-      <w:r>
-        <w:rPr>
-          <w:rFonts w:hint="eastAsia"/>
+        <w:rPr>
+          <w:rFonts w:asciiTheme="majorHAnsi" w:eastAsiaTheme="majorHAnsi" w:hAnsiTheme="majorHAnsi"/>
+        </w:rPr>
+      </w:pPr>
+      <w:r>
+        <w:rPr>
+          <w:rFonts w:asciiTheme="majorHAnsi" w:eastAsiaTheme="majorHAnsi" w:hAnsiTheme="majorHAnsi" w:hint="eastAsia"/>
         </w:rPr>
         <w:t>D</w:t>
       </w:r>
       <w:r>
+        <w:rPr>
+          <w:rFonts w:asciiTheme="majorHAnsi" w:eastAsiaTheme="majorHAnsi" w:hAnsiTheme="majorHAnsi"/>
+        </w:rPr>
         <w:t>B</w:t>
       </w:r>
       <w:r>
         <w:rPr>
-          <w:rFonts w:hint="eastAsia"/>
+          <w:rFonts w:asciiTheme="majorHAnsi" w:eastAsiaTheme="majorHAnsi" w:hAnsiTheme="majorHAnsi" w:hint="eastAsia"/>
         </w:rPr>
         <w:t xml:space="preserve">에 있는 </w:t>
       </w:r>
       <w:r>
+        <w:rPr>
+          <w:rFonts w:asciiTheme="majorHAnsi" w:eastAsiaTheme="majorHAnsi" w:hAnsiTheme="majorHAnsi"/>
+        </w:rPr>
         <w:t>unique</w:t>
       </w:r>
       <w:r>
         <w:rPr>
-          <w:rFonts w:hint="eastAsia"/>
+          <w:rFonts w:asciiTheme="majorHAnsi" w:eastAsiaTheme="majorHAnsi" w:hAnsiTheme="majorHAnsi" w:hint="eastAsia"/>
         </w:rPr>
         <w:t xml:space="preserve">한 </w:t>
       </w:r>
       <w:r>
+        <w:rPr>
+          <w:rFonts w:asciiTheme="majorHAnsi" w:eastAsiaTheme="majorHAnsi" w:hAnsiTheme="majorHAnsi"/>
+        </w:rPr>
         <w:t>image filename</w:t>
       </w:r>
       <w:r>
         <w:rPr>
-          <w:rFonts w:hint="eastAsia"/>
+          <w:rFonts w:asciiTheme="majorHAnsi" w:eastAsiaTheme="majorHAnsi" w:hAnsiTheme="majorHAnsi" w:hint="eastAsia"/>
         </w:rPr>
         <w:t>을 읽고,</w:t>
       </w:r>
       <w:r>
+        <w:rPr>
+          <w:rFonts w:asciiTheme="majorHAnsi" w:eastAsiaTheme="majorHAnsi" w:hAnsiTheme="majorHAnsi"/>
+        </w:rPr>
         <w:t xml:space="preserve"> permutation</w:t>
       </w:r>
       <w:r>
         <w:rPr>
-          <w:rFonts w:hint="eastAsia"/>
+          <w:rFonts w:asciiTheme="majorHAnsi" w:eastAsiaTheme="majorHAnsi" w:hAnsiTheme="majorHAnsi" w:hint="eastAsia"/>
         </w:rPr>
         <w:t xml:space="preserve">으로 </w:t>
       </w:r>
       <w:r>
+        <w:rPr>
+          <w:rFonts w:asciiTheme="majorHAnsi" w:eastAsiaTheme="majorHAnsi" w:hAnsiTheme="majorHAnsi"/>
+        </w:rPr>
         <w:t>shuffle</w:t>
       </w:r>
       <w:r>
         <w:rPr>
-          <w:rFonts w:hint="eastAsia"/>
+          <w:rFonts w:asciiTheme="majorHAnsi" w:eastAsiaTheme="majorHAnsi" w:hAnsiTheme="majorHAnsi" w:hint="eastAsia"/>
         </w:rPr>
         <w:t xml:space="preserve">하여 </w:t>
       </w:r>
       <w:r>
+        <w:rPr>
+          <w:rFonts w:asciiTheme="majorHAnsi" w:eastAsiaTheme="majorHAnsi" w:hAnsiTheme="majorHAnsi"/>
+        </w:rPr>
         <w:t xml:space="preserve">quiz </w:t>
       </w:r>
       <w:r>
         <w:rPr>
-          <w:rFonts w:hint="eastAsia"/>
+          <w:rFonts w:asciiTheme="majorHAnsi" w:eastAsiaTheme="majorHAnsi" w:hAnsiTheme="majorHAnsi" w:hint="eastAsia"/>
         </w:rPr>
         <w:t>문제 할당.</w:t>
       </w:r>
@@ -1687,6 +2217,9 @@
         </w:tabs>
         <w:spacing w:after="0"/>
         <w:jc w:val="left"/>
+        <w:rPr>
+          <w:rFonts w:asciiTheme="majorHAnsi" w:eastAsiaTheme="majorHAnsi" w:hAnsiTheme="majorHAnsi"/>
+        </w:rPr>
       </w:pPr>
     </w:p>
     <w:p>
@@ -1697,13 +2230,14 @@
         <w:spacing w:after="0"/>
         <w:jc w:val="left"/>
         <w:rPr>
+          <w:rFonts w:asciiTheme="majorHAnsi" w:eastAsiaTheme="majorHAnsi" w:hAnsiTheme="majorHAnsi"/>
           <w:b/>
           <w:sz w:val="32"/>
         </w:rPr>
       </w:pPr>
       <w:r>
         <w:rPr>
-          <w:rFonts w:hint="eastAsia"/>
+          <w:rFonts w:asciiTheme="majorHAnsi" w:eastAsiaTheme="majorHAnsi" w:hAnsiTheme="majorHAnsi" w:hint="eastAsia"/>
           <w:b/>
           <w:sz w:val="32"/>
         </w:rPr>
@@ -1711,6 +2245,7 @@
       </w:r>
       <w:r>
         <w:rPr>
+          <w:rFonts w:asciiTheme="majorHAnsi" w:eastAsiaTheme="majorHAnsi" w:hAnsiTheme="majorHAnsi"/>
           <w:b/>
           <w:sz w:val="32"/>
         </w:rPr>
@@ -1724,37 +2259,49 @@
         </w:tabs>
         <w:spacing w:after="0"/>
         <w:jc w:val="left"/>
-      </w:pPr>
-      <w:r>
+        <w:rPr>
+          <w:rFonts w:asciiTheme="majorHAnsi" w:eastAsiaTheme="majorHAnsi" w:hAnsiTheme="majorHAnsi"/>
+        </w:rPr>
+      </w:pPr>
+      <w:r>
+        <w:rPr>
+          <w:rFonts w:asciiTheme="majorHAnsi" w:eastAsiaTheme="majorHAnsi" w:hAnsiTheme="majorHAnsi"/>
+        </w:rPr>
         <w:t xml:space="preserve">Submit button </w:t>
       </w:r>
       <w:r>
         <w:rPr>
-          <w:rFonts w:hint="eastAsia"/>
+          <w:rFonts w:asciiTheme="majorHAnsi" w:eastAsiaTheme="majorHAnsi" w:hAnsiTheme="majorHAnsi" w:hint="eastAsia"/>
         </w:rPr>
         <w:t xml:space="preserve">눌렀을 때 </w:t>
       </w:r>
       <w:r>
+        <w:rPr>
+          <w:rFonts w:asciiTheme="majorHAnsi" w:eastAsiaTheme="majorHAnsi" w:hAnsiTheme="majorHAnsi"/>
+        </w:rPr>
         <w:t xml:space="preserve">accuracy </w:t>
       </w:r>
       <w:r>
         <w:rPr>
-          <w:rFonts w:hint="eastAsia"/>
+          <w:rFonts w:asciiTheme="majorHAnsi" w:eastAsiaTheme="majorHAnsi" w:hAnsiTheme="majorHAnsi" w:hint="eastAsia"/>
         </w:rPr>
         <w:t xml:space="preserve">측정하는 </w:t>
       </w:r>
       <w:r>
+        <w:rPr>
+          <w:rFonts w:asciiTheme="majorHAnsi" w:eastAsiaTheme="majorHAnsi" w:hAnsiTheme="majorHAnsi"/>
+        </w:rPr>
         <w:t xml:space="preserve">method </w:t>
       </w:r>
       <w:r>
         <w:rPr>
-          <w:rFonts w:hint="eastAsia"/>
+          <w:rFonts w:asciiTheme="majorHAnsi" w:eastAsiaTheme="majorHAnsi" w:hAnsiTheme="majorHAnsi" w:hint="eastAsia"/>
         </w:rPr>
         <w:t>추가하기</w:t>
       </w:r>
       <w:r>
         <w:rPr>
-          <w:rFonts w:hint="eastAsia"/>
+          <w:rFonts w:asciiTheme="majorHAnsi" w:eastAsiaTheme="majorHAnsi" w:hAnsiTheme="majorHAnsi" w:hint="eastAsia"/>
         </w:rPr>
         <w:t>.</w:t>
       </w:r>
@@ -1766,25 +2313,31 @@
         </w:tabs>
         <w:spacing w:after="0"/>
         <w:jc w:val="left"/>
-      </w:pPr>
-      <w:r>
-        <w:rPr>
-          <w:rFonts w:hint="eastAsia"/>
+        <w:rPr>
+          <w:rFonts w:asciiTheme="majorHAnsi" w:eastAsiaTheme="majorHAnsi" w:hAnsiTheme="majorHAnsi"/>
+        </w:rPr>
+      </w:pPr>
+      <w:r>
+        <w:rPr>
+          <w:rFonts w:asciiTheme="majorHAnsi" w:eastAsiaTheme="majorHAnsi" w:hAnsiTheme="majorHAnsi" w:hint="eastAsia"/>
         </w:rPr>
         <w:t>S</w:t>
       </w:r>
       <w:r>
+        <w:rPr>
+          <w:rFonts w:asciiTheme="majorHAnsi" w:eastAsiaTheme="majorHAnsi" w:hAnsiTheme="majorHAnsi"/>
+        </w:rPr>
         <w:t xml:space="preserve">ubmit button </w:t>
       </w:r>
       <w:r>
         <w:rPr>
-          <w:rFonts w:hint="eastAsia"/>
+          <w:rFonts w:asciiTheme="majorHAnsi" w:eastAsiaTheme="majorHAnsi" w:hAnsiTheme="majorHAnsi" w:hint="eastAsia"/>
         </w:rPr>
         <w:t>눌렀을 때 결과 보여주기</w:t>
       </w:r>
       <w:r>
         <w:rPr>
-          <w:rFonts w:hint="eastAsia"/>
+          <w:rFonts w:asciiTheme="majorHAnsi" w:eastAsiaTheme="majorHAnsi" w:hAnsiTheme="majorHAnsi" w:hint="eastAsia"/>
         </w:rPr>
         <w:t>.</w:t>
       </w:r>
@@ -1797,45 +2350,48 @@
         <w:spacing w:after="0"/>
         <w:jc w:val="left"/>
         <w:rPr>
+          <w:rFonts w:asciiTheme="majorHAnsi" w:eastAsiaTheme="majorHAnsi" w:hAnsiTheme="majorHAnsi"/>
           <w:strike/>
         </w:rPr>
       </w:pPr>
       <w:r>
         <w:rPr>
-          <w:rFonts w:hint="eastAsia"/>
+          <w:rFonts w:asciiTheme="majorHAnsi" w:eastAsiaTheme="majorHAnsi" w:hAnsiTheme="majorHAnsi" w:hint="eastAsia"/>
           <w:strike/>
         </w:rPr>
         <w:t>I</w:t>
       </w:r>
       <w:r>
         <w:rPr>
+          <w:rFonts w:asciiTheme="majorHAnsi" w:eastAsiaTheme="majorHAnsi" w:hAnsiTheme="majorHAnsi"/>
           <w:strike/>
         </w:rPr>
         <w:t xml:space="preserve">mage </w:t>
       </w:r>
       <w:r>
         <w:rPr>
-          <w:rFonts w:hint="eastAsia"/>
+          <w:rFonts w:asciiTheme="majorHAnsi" w:eastAsiaTheme="majorHAnsi" w:hAnsiTheme="majorHAnsi" w:hint="eastAsia"/>
           <w:strike/>
         </w:rPr>
         <w:t xml:space="preserve">읽어서 </w:t>
       </w:r>
       <w:r>
         <w:rPr>
+          <w:rFonts w:asciiTheme="majorHAnsi" w:eastAsiaTheme="majorHAnsi" w:hAnsiTheme="majorHAnsi"/>
           <w:strike/>
         </w:rPr>
         <w:t>View</w:t>
       </w:r>
       <w:r>
         <w:rPr>
-          <w:rFonts w:hint="eastAsia"/>
+          <w:rFonts w:asciiTheme="majorHAnsi" w:eastAsiaTheme="majorHAnsi" w:hAnsiTheme="majorHAnsi" w:hint="eastAsia"/>
           <w:strike/>
         </w:rPr>
         <w:t>에 보여주는 것 추가하기</w:t>
       </w:r>
       <w:r>
         <w:rPr>
-          <w:rFonts w:hint="eastAsia"/>
+          <w:rFonts w:asciiTheme="majorHAnsi" w:eastAsiaTheme="majorHAnsi" w:hAnsiTheme="majorHAnsi" w:hint="eastAsia"/>
           <w:strike/>
         </w:rPr>
         <w:t>.</w:t>
@@ -1848,16 +2404,19 @@
         </w:tabs>
         <w:spacing w:after="0"/>
         <w:jc w:val="left"/>
-      </w:pPr>
-      <w:r>
-        <w:rPr>
-          <w:rFonts w:hint="eastAsia"/>
+        <w:rPr>
+          <w:rFonts w:asciiTheme="majorHAnsi" w:eastAsiaTheme="majorHAnsi" w:hAnsiTheme="majorHAnsi"/>
+        </w:rPr>
+      </w:pPr>
+      <w:r>
+        <w:rPr>
+          <w:rFonts w:asciiTheme="majorHAnsi" w:eastAsiaTheme="majorHAnsi" w:hAnsiTheme="majorHAnsi" w:hint="eastAsia"/>
         </w:rPr>
         <w:t>현재 몇 번째 문제인지 보여주기</w:t>
       </w:r>
       <w:r>
         <w:rPr>
-          <w:rFonts w:hint="eastAsia"/>
+          <w:rFonts w:asciiTheme="majorHAnsi" w:eastAsiaTheme="majorHAnsi" w:hAnsiTheme="majorHAnsi" w:hint="eastAsia"/>
         </w:rPr>
         <w:t>.</w:t>
       </w:r>
@@ -1869,19 +2428,25 @@
         </w:tabs>
         <w:spacing w:after="0"/>
         <w:jc w:val="left"/>
-      </w:pPr>
-      <w:r>
-        <w:rPr>
-          <w:rFonts w:hint="eastAsia"/>
+        <w:rPr>
+          <w:rFonts w:asciiTheme="majorHAnsi" w:eastAsiaTheme="majorHAnsi" w:hAnsiTheme="majorHAnsi"/>
+        </w:rPr>
+      </w:pPr>
+      <w:r>
+        <w:rPr>
+          <w:rFonts w:asciiTheme="majorHAnsi" w:eastAsiaTheme="majorHAnsi" w:hAnsiTheme="majorHAnsi" w:hint="eastAsia"/>
         </w:rPr>
         <w:t>이미지를 제대로 불러오지 못했을 경우를 대비하여,</w:t>
       </w:r>
       <w:r>
+        <w:rPr>
+          <w:rFonts w:asciiTheme="majorHAnsi" w:eastAsiaTheme="majorHAnsi" w:hAnsiTheme="majorHAnsi"/>
+        </w:rPr>
         <w:t xml:space="preserve"> Refresh </w:t>
       </w:r>
       <w:r>
         <w:rPr>
-          <w:rFonts w:hint="eastAsia"/>
+          <w:rFonts w:asciiTheme="majorHAnsi" w:eastAsiaTheme="majorHAnsi" w:hAnsiTheme="majorHAnsi" w:hint="eastAsia"/>
         </w:rPr>
         <w:t>버튼 추가하기.</w:t>
       </w:r>
@@ -1893,37 +2458,49 @@
         </w:tabs>
         <w:spacing w:after="0"/>
         <w:jc w:val="left"/>
-      </w:pPr>
-      <w:r>
-        <w:rPr>
-          <w:rFonts w:hint="eastAsia"/>
+        <w:rPr>
+          <w:rFonts w:asciiTheme="majorHAnsi" w:eastAsiaTheme="majorHAnsi" w:hAnsiTheme="majorHAnsi"/>
+        </w:rPr>
+      </w:pPr>
+      <w:r>
+        <w:rPr>
+          <w:rFonts w:asciiTheme="majorHAnsi" w:eastAsiaTheme="majorHAnsi" w:hAnsiTheme="majorHAnsi" w:hint="eastAsia"/>
         </w:rPr>
         <w:t>2</w:t>
       </w:r>
       <w:r>
+        <w:rPr>
+          <w:rFonts w:asciiTheme="majorHAnsi" w:eastAsiaTheme="majorHAnsi" w:hAnsiTheme="majorHAnsi"/>
+        </w:rPr>
         <w:t>0</w:t>
       </w:r>
       <w:r>
         <w:rPr>
-          <w:rFonts w:hint="eastAsia"/>
+          <w:rFonts w:asciiTheme="majorHAnsi" w:eastAsiaTheme="majorHAnsi" w:hAnsiTheme="majorHAnsi" w:hint="eastAsia"/>
         </w:rPr>
         <w:t>문제 이상 풀었을 때,</w:t>
       </w:r>
       <w:r>
+        <w:rPr>
+          <w:rFonts w:asciiTheme="majorHAnsi" w:eastAsiaTheme="majorHAnsi" w:hAnsiTheme="majorHAnsi"/>
+        </w:rPr>
         <w:t xml:space="preserve"> Skip </w:t>
       </w:r>
       <w:r>
         <w:rPr>
-          <w:rFonts w:hint="eastAsia"/>
+          <w:rFonts w:asciiTheme="majorHAnsi" w:eastAsiaTheme="majorHAnsi" w:hAnsiTheme="majorHAnsi" w:hint="eastAsia"/>
         </w:rPr>
         <w:t xml:space="preserve">또는 </w:t>
       </w:r>
       <w:r>
+        <w:rPr>
+          <w:rFonts w:asciiTheme="majorHAnsi" w:eastAsiaTheme="majorHAnsi" w:hAnsiTheme="majorHAnsi"/>
+        </w:rPr>
         <w:t xml:space="preserve">End </w:t>
       </w:r>
       <w:r>
         <w:rPr>
-          <w:rFonts w:hint="eastAsia"/>
+          <w:rFonts w:asciiTheme="majorHAnsi" w:eastAsiaTheme="majorHAnsi" w:hAnsiTheme="majorHAnsi" w:hint="eastAsia"/>
         </w:rPr>
         <w:t>버튼 추가하기.</w:t>
       </w:r>
@@ -1935,19 +2512,25 @@
         </w:tabs>
         <w:spacing w:after="0"/>
         <w:jc w:val="left"/>
-      </w:pPr>
-      <w:r>
-        <w:rPr>
-          <w:rFonts w:hint="eastAsia"/>
+        <w:rPr>
+          <w:rFonts w:asciiTheme="majorHAnsi" w:eastAsiaTheme="majorHAnsi" w:hAnsiTheme="majorHAnsi"/>
+        </w:rPr>
+      </w:pPr>
+      <w:r>
+        <w:rPr>
+          <w:rFonts w:asciiTheme="majorHAnsi" w:eastAsiaTheme="majorHAnsi" w:hAnsiTheme="majorHAnsi" w:hint="eastAsia"/>
         </w:rPr>
         <w:t>S</w:t>
       </w:r>
       <w:r>
+        <w:rPr>
+          <w:rFonts w:asciiTheme="majorHAnsi" w:eastAsiaTheme="majorHAnsi" w:hAnsiTheme="majorHAnsi"/>
+        </w:rPr>
         <w:t xml:space="preserve">eekBar </w:t>
       </w:r>
       <w:r>
         <w:rPr>
-          <w:rFonts w:hint="eastAsia"/>
+          <w:rFonts w:asciiTheme="majorHAnsi" w:eastAsiaTheme="majorHAnsi" w:hAnsiTheme="majorHAnsi" w:hint="eastAsia"/>
         </w:rPr>
         <w:t>크기 조절하기.</w:t>
       </w:r>
@@ -1959,16 +2542,19 @@
         </w:tabs>
         <w:spacing w:after="0"/>
         <w:jc w:val="left"/>
-      </w:pPr>
-      <w:r>
-        <w:rPr>
-          <w:rFonts w:hint="eastAsia"/>
+        <w:rPr>
+          <w:rFonts w:asciiTheme="majorHAnsi" w:eastAsiaTheme="majorHAnsi" w:hAnsiTheme="majorHAnsi"/>
+        </w:rPr>
+      </w:pPr>
+      <w:r>
+        <w:rPr>
+          <w:rFonts w:asciiTheme="majorHAnsi" w:eastAsiaTheme="majorHAnsi" w:hAnsiTheme="majorHAnsi" w:hint="eastAsia"/>
         </w:rPr>
         <w:t>한 문제 풀 때 마다 시간 측정</w:t>
       </w:r>
       <w:r>
         <w:rPr>
-          <w:rFonts w:hint="eastAsia"/>
+          <w:rFonts w:asciiTheme="majorHAnsi" w:eastAsiaTheme="majorHAnsi" w:hAnsiTheme="majorHAnsi" w:hint="eastAsia"/>
         </w:rPr>
         <w:t>.</w:t>
       </w:r>
@@ -1980,28 +2566,37 @@
         </w:tabs>
         <w:spacing w:after="0"/>
         <w:jc w:val="left"/>
-      </w:pPr>
-      <w:r>
+        <w:rPr>
+          <w:rFonts w:asciiTheme="majorHAnsi" w:eastAsiaTheme="majorHAnsi" w:hAnsiTheme="majorHAnsi"/>
+        </w:rPr>
+      </w:pPr>
+      <w:r>
+        <w:rPr>
+          <w:rFonts w:asciiTheme="majorHAnsi" w:eastAsiaTheme="majorHAnsi" w:hAnsiTheme="majorHAnsi"/>
+        </w:rPr>
         <w:t xml:space="preserve">IP </w:t>
       </w:r>
       <w:r>
         <w:rPr>
-          <w:rFonts w:hint="eastAsia"/>
+          <w:rFonts w:asciiTheme="majorHAnsi" w:eastAsiaTheme="majorHAnsi" w:hAnsiTheme="majorHAnsi" w:hint="eastAsia"/>
         </w:rPr>
         <w:t>a</w:t>
       </w:r>
       <w:r>
+        <w:rPr>
+          <w:rFonts w:asciiTheme="majorHAnsi" w:eastAsiaTheme="majorHAnsi" w:hAnsiTheme="majorHAnsi"/>
+        </w:rPr>
         <w:t xml:space="preserve">ddress </w:t>
       </w:r>
       <w:r>
         <w:rPr>
-          <w:rFonts w:hint="eastAsia"/>
+          <w:rFonts w:asciiTheme="majorHAnsi" w:eastAsiaTheme="majorHAnsi" w:hAnsiTheme="majorHAnsi" w:hint="eastAsia"/>
         </w:rPr>
         <w:t>얻기</w:t>
       </w:r>
       <w:r>
         <w:rPr>
-          <w:rFonts w:hint="eastAsia"/>
+          <w:rFonts w:asciiTheme="majorHAnsi" w:eastAsiaTheme="majorHAnsi" w:hAnsiTheme="majorHAnsi" w:hint="eastAsia"/>
         </w:rPr>
         <w:t>.</w:t>
       </w:r>
@@ -2013,16 +2608,19 @@
         </w:tabs>
         <w:spacing w:after="0"/>
         <w:jc w:val="left"/>
-      </w:pPr>
-      <w:r>
-        <w:rPr>
-          <w:rFonts w:hint="eastAsia"/>
+        <w:rPr>
+          <w:rFonts w:asciiTheme="majorHAnsi" w:eastAsiaTheme="majorHAnsi" w:hAnsiTheme="majorHAnsi"/>
+        </w:rPr>
+      </w:pPr>
+      <w:r>
+        <w:rPr>
+          <w:rFonts w:asciiTheme="majorHAnsi" w:eastAsiaTheme="majorHAnsi" w:hAnsiTheme="majorHAnsi" w:hint="eastAsia"/>
         </w:rPr>
         <w:t>최종결과 보여주기</w:t>
       </w:r>
       <w:r>
         <w:rPr>
-          <w:rFonts w:hint="eastAsia"/>
+          <w:rFonts w:asciiTheme="majorHAnsi" w:eastAsiaTheme="majorHAnsi" w:hAnsiTheme="majorHAnsi" w:hint="eastAsia"/>
         </w:rPr>
         <w:t>.</w:t>
       </w:r>
@@ -2034,6 +2632,9 @@
         </w:tabs>
         <w:spacing w:after="0"/>
         <w:jc w:val="left"/>
+        <w:rPr>
+          <w:rFonts w:asciiTheme="majorHAnsi" w:eastAsiaTheme="majorHAnsi" w:hAnsiTheme="majorHAnsi"/>
+        </w:rPr>
       </w:pPr>
     </w:p>
     <w:p>
@@ -2043,55 +2644,73 @@
         </w:tabs>
         <w:spacing w:after="0"/>
         <w:jc w:val="left"/>
-      </w:pPr>
-      <w:r>
-        <w:rPr>
-          <w:rFonts w:hint="eastAsia"/>
+        <w:rPr>
+          <w:rFonts w:asciiTheme="majorHAnsi" w:eastAsiaTheme="majorHAnsi" w:hAnsiTheme="majorHAnsi"/>
+        </w:rPr>
+      </w:pPr>
+      <w:r>
+        <w:rPr>
+          <w:rFonts w:asciiTheme="majorHAnsi" w:eastAsiaTheme="majorHAnsi" w:hAnsiTheme="majorHAnsi" w:hint="eastAsia"/>
         </w:rPr>
         <w:t>D</w:t>
       </w:r>
       <w:r>
+        <w:rPr>
+          <w:rFonts w:asciiTheme="majorHAnsi" w:eastAsiaTheme="majorHAnsi" w:hAnsiTheme="majorHAnsi"/>
+        </w:rPr>
         <w:t>B</w:t>
       </w:r>
       <w:r>
         <w:rPr>
-          <w:rFonts w:hint="eastAsia"/>
+          <w:rFonts w:asciiTheme="majorHAnsi" w:eastAsiaTheme="majorHAnsi" w:hAnsiTheme="majorHAnsi" w:hint="eastAsia"/>
         </w:rPr>
         <w:t>에 저장되어 있는</w:t>
       </w:r>
       <w:r>
+        <w:rPr>
+          <w:rFonts w:asciiTheme="majorHAnsi" w:eastAsiaTheme="majorHAnsi" w:hAnsiTheme="majorHAnsi"/>
+        </w:rPr>
         <w:t xml:space="preserve"> image</w:t>
       </w:r>
       <w:r>
         <w:rPr>
-          <w:rFonts w:hint="eastAsia"/>
+          <w:rFonts w:asciiTheme="majorHAnsi" w:eastAsiaTheme="majorHAnsi" w:hAnsiTheme="majorHAnsi" w:hint="eastAsia"/>
         </w:rPr>
         <w:t xml:space="preserve">와 </w:t>
       </w:r>
       <w:r>
+        <w:rPr>
+          <w:rFonts w:asciiTheme="majorHAnsi" w:eastAsiaTheme="majorHAnsi" w:hAnsiTheme="majorHAnsi"/>
+        </w:rPr>
         <w:t xml:space="preserve">ground truth </w:t>
       </w:r>
       <w:r>
         <w:rPr>
-          <w:rFonts w:hint="eastAsia"/>
+          <w:rFonts w:asciiTheme="majorHAnsi" w:eastAsiaTheme="majorHAnsi" w:hAnsiTheme="majorHAnsi" w:hint="eastAsia"/>
         </w:rPr>
         <w:t xml:space="preserve">정보 </w:t>
       </w:r>
       <w:r>
+        <w:rPr>
+          <w:rFonts w:asciiTheme="majorHAnsi" w:eastAsiaTheme="majorHAnsi" w:hAnsiTheme="majorHAnsi"/>
+        </w:rPr>
         <w:t>PHP&amp;MySQL</w:t>
       </w:r>
       <w:r>
         <w:rPr>
-          <w:rFonts w:hint="eastAsia"/>
+          <w:rFonts w:asciiTheme="majorHAnsi" w:eastAsiaTheme="majorHAnsi" w:hAnsiTheme="majorHAnsi" w:hint="eastAsia"/>
         </w:rPr>
         <w:t xml:space="preserve">로 가져와서 </w:t>
       </w:r>
       <w:r>
+        <w:rPr>
+          <w:rFonts w:asciiTheme="majorHAnsi" w:eastAsiaTheme="majorHAnsi" w:hAnsiTheme="majorHAnsi"/>
+        </w:rPr>
         <w:t xml:space="preserve">txt </w:t>
       </w:r>
       <w:r>
         <w:rPr>
-          <w:rFonts w:hint="eastAsia"/>
+          <w:rFonts w:asciiTheme="majorHAnsi" w:eastAsiaTheme="majorHAnsi" w:hAnsiTheme="majorHAnsi" w:hint="eastAsia"/>
         </w:rPr>
         <w:t>파일로 저장.</w:t>
       </w:r>
@@ -2103,22 +2722,31 @@
         </w:tabs>
         <w:spacing w:after="0"/>
         <w:jc w:val="left"/>
-      </w:pPr>
-      <w:r>
+        <w:rPr>
+          <w:rFonts w:asciiTheme="majorHAnsi" w:eastAsiaTheme="majorHAnsi" w:hAnsiTheme="majorHAnsi"/>
+        </w:rPr>
+      </w:pPr>
+      <w:r>
+        <w:rPr>
+          <w:rFonts w:asciiTheme="majorHAnsi" w:eastAsiaTheme="majorHAnsi" w:hAnsiTheme="majorHAnsi"/>
+        </w:rPr>
         <w:t>Python</w:t>
       </w:r>
       <w:r>
         <w:rPr>
-          <w:rFonts w:hint="eastAsia"/>
+          <w:rFonts w:asciiTheme="majorHAnsi" w:eastAsiaTheme="majorHAnsi" w:hAnsiTheme="majorHAnsi" w:hint="eastAsia"/>
         </w:rPr>
         <w:t xml:space="preserve">으로 이미지 다운로드하는 과정에서 </w:t>
       </w:r>
       <w:r>
+        <w:rPr>
+          <w:rFonts w:asciiTheme="majorHAnsi" w:eastAsiaTheme="majorHAnsi" w:hAnsiTheme="majorHAnsi"/>
+        </w:rPr>
         <w:t xml:space="preserve">307.jpg </w:t>
       </w:r>
       <w:r>
         <w:rPr>
-          <w:rFonts w:hint="eastAsia"/>
+          <w:rFonts w:asciiTheme="majorHAnsi" w:eastAsiaTheme="majorHAnsi" w:hAnsiTheme="majorHAnsi" w:hint="eastAsia"/>
         </w:rPr>
         <w:t>이미지 에러 발생.</w:t>
       </w:r>
@@ -2130,23 +2758,32 @@
         </w:tabs>
         <w:spacing w:after="0"/>
         <w:jc w:val="left"/>
-      </w:pPr>
-      <w:r>
-        <w:rPr>
-          <w:rFonts w:hint="eastAsia"/>
+        <w:rPr>
+          <w:rFonts w:asciiTheme="majorHAnsi" w:eastAsiaTheme="majorHAnsi" w:hAnsiTheme="majorHAnsi"/>
+        </w:rPr>
+      </w:pPr>
+      <w:r>
+        <w:rPr>
+          <w:rFonts w:asciiTheme="majorHAnsi" w:eastAsiaTheme="majorHAnsi" w:hAnsiTheme="majorHAnsi" w:hint="eastAsia"/>
         </w:rPr>
         <w:t xml:space="preserve">포맷이 </w:t>
       </w:r>
       <w:r>
+        <w:rPr>
+          <w:rFonts w:asciiTheme="majorHAnsi" w:eastAsiaTheme="majorHAnsi" w:hAnsiTheme="majorHAnsi"/>
+        </w:rPr>
         <w:t>jpg</w:t>
       </w:r>
       <w:r>
         <w:rPr>
-          <w:rFonts w:hint="eastAsia"/>
+          <w:rFonts w:asciiTheme="majorHAnsi" w:eastAsiaTheme="majorHAnsi" w:hAnsiTheme="majorHAnsi" w:hint="eastAsia"/>
         </w:rPr>
         <w:t>가 아니거나 뭔가 문제가 있던 것으로 생각되어,</w:t>
       </w:r>
       <w:r>
+        <w:rPr>
+          <w:rFonts w:asciiTheme="majorHAnsi" w:eastAsiaTheme="majorHAnsi" w:hAnsiTheme="majorHAnsi"/>
+        </w:rPr>
         <w:t xml:space="preserve"> </w:t>
       </w:r>
     </w:p>
@@ -2177,7 +2814,7 @@
         <w:spacing w:after="0" w:line="240" w:lineRule="auto"/>
         <w:jc w:val="left"/>
         <w:rPr>
-          <w:rFonts w:ascii="Courier New" w:eastAsia="굴림체" w:hAnsi="Courier New" w:cs="Courier New"/>
+          <w:rFonts w:asciiTheme="majorHAnsi" w:eastAsiaTheme="majorHAnsi" w:hAnsiTheme="majorHAnsi" w:cs="Courier New"/>
           <w:color w:val="333333"/>
           <w:kern w:val="0"/>
           <w:sz w:val="21"/>
@@ -2186,23 +2823,13 @@
       </w:pPr>
       <w:r>
         <w:rPr>
-          <w:rFonts w:ascii="Courier New" w:eastAsia="굴림체" w:hAnsi="Courier New" w:cs="Courier New"/>
+          <w:rFonts w:asciiTheme="majorHAnsi" w:eastAsiaTheme="majorHAnsi" w:hAnsiTheme="majorHAnsi" w:cs="Courier New"/>
           <w:color w:val="BA2121"/>
           <w:kern w:val="0"/>
           <w:sz w:val="21"/>
           <w:szCs w:val="21"/>
         </w:rPr>
-        <w:t>http://zephyr.sista.arizona.edu/learn2cal/images/</w:t>
-      </w:r>
-      <w:r>
-        <w:rPr>
-          <w:rFonts w:ascii="Courier New" w:eastAsia="굴림체" w:hAnsi="Courier New" w:cs="Courier New"/>
-          <w:color w:val="BA2121"/>
-          <w:kern w:val="0"/>
-          <w:sz w:val="21"/>
-          <w:szCs w:val="21"/>
-        </w:rPr>
-        <w:t>307</w:t>
+        <w:t>http://zephyr.sista.arizona.edu/learn2cal/images/307</w:t>
       </w:r>
     </w:p>
     <w:p>
@@ -2212,10 +2839,13 @@
         </w:tabs>
         <w:spacing w:after="0"/>
         <w:jc w:val="left"/>
-      </w:pPr>
-      <w:r>
-        <w:rPr>
-          <w:rFonts w:hint="eastAsia"/>
+        <w:rPr>
+          <w:rFonts w:asciiTheme="majorHAnsi" w:eastAsiaTheme="majorHAnsi" w:hAnsiTheme="majorHAnsi"/>
+        </w:rPr>
+      </w:pPr>
+      <w:r>
+        <w:rPr>
+          <w:rFonts w:asciiTheme="majorHAnsi" w:eastAsiaTheme="majorHAnsi" w:hAnsiTheme="majorHAnsi" w:hint="eastAsia"/>
         </w:rPr>
         <w:t>링크 접속하여 수동으로 다운로드 함.</w:t>
       </w:r>
@@ -2227,31 +2857,43 @@
         </w:tabs>
         <w:spacing w:after="0"/>
         <w:jc w:val="left"/>
-      </w:pPr>
-      <w:r>
+        <w:rPr>
+          <w:rFonts w:asciiTheme="majorHAnsi" w:eastAsiaTheme="majorHAnsi" w:hAnsiTheme="majorHAnsi"/>
+        </w:rPr>
+      </w:pPr>
+      <w:r>
+        <w:rPr>
+          <w:rFonts w:asciiTheme="majorHAnsi" w:eastAsiaTheme="majorHAnsi" w:hAnsiTheme="majorHAnsi"/>
+        </w:rPr>
         <w:t xml:space="preserve">list.txt </w:t>
       </w:r>
       <w:r>
         <w:rPr>
-          <w:rFonts w:hint="eastAsia"/>
+          <w:rFonts w:asciiTheme="majorHAnsi" w:eastAsiaTheme="majorHAnsi" w:hAnsiTheme="majorHAnsi" w:hint="eastAsia"/>
         </w:rPr>
         <w:t>파일을 만들어서,</w:t>
       </w:r>
       <w:r>
+        <w:rPr>
+          <w:rFonts w:asciiTheme="majorHAnsi" w:eastAsiaTheme="majorHAnsi" w:hAnsiTheme="majorHAnsi"/>
+        </w:rPr>
         <w:t xml:space="preserve"> </w:t>
       </w:r>
       <w:r>
         <w:rPr>
-          <w:rFonts w:hint="eastAsia"/>
+          <w:rFonts w:asciiTheme="majorHAnsi" w:eastAsiaTheme="majorHAnsi" w:hAnsiTheme="majorHAnsi" w:hint="eastAsia"/>
         </w:rPr>
         <w:t xml:space="preserve">각 라인마다 이미지 파일 이름 </w:t>
       </w:r>
       <w:r>
+        <w:rPr>
+          <w:rFonts w:asciiTheme="majorHAnsi" w:eastAsiaTheme="majorHAnsi" w:hAnsiTheme="majorHAnsi"/>
+        </w:rPr>
         <w:t xml:space="preserve">+ ‘,’ + </w:t>
       </w:r>
       <w:r>
         <w:rPr>
-          <w:rFonts w:hint="eastAsia"/>
+          <w:rFonts w:asciiTheme="majorHAnsi" w:eastAsiaTheme="majorHAnsi" w:hAnsiTheme="majorHAnsi" w:hint="eastAsia"/>
         </w:rPr>
         <w:t>칼로리 정보를 저장.</w:t>
       </w:r>
@@ -2263,6 +2905,9 @@
         </w:tabs>
         <w:spacing w:after="0"/>
         <w:jc w:val="left"/>
+        <w:rPr>
+          <w:rFonts w:asciiTheme="majorHAnsi" w:eastAsiaTheme="majorHAnsi" w:hAnsiTheme="majorHAnsi"/>
+        </w:rPr>
       </w:pPr>
     </w:p>
     <w:p>
@@ -2272,8 +2917,14 @@
         </w:tabs>
         <w:spacing w:after="0"/>
         <w:jc w:val="left"/>
-      </w:pPr>
-      <w:r>
+        <w:rPr>
+          <w:rFonts w:asciiTheme="majorHAnsi" w:eastAsiaTheme="majorHAnsi" w:hAnsiTheme="majorHAnsi"/>
+        </w:rPr>
+      </w:pPr>
+      <w:r>
+        <w:rPr>
+          <w:rFonts w:asciiTheme="majorHAnsi" w:eastAsiaTheme="majorHAnsi" w:hAnsiTheme="majorHAnsi"/>
+        </w:rPr>
         <w:t>Ex)</w:t>
       </w:r>
     </w:p>
@@ -2284,8 +2935,14 @@
         </w:tabs>
         <w:spacing w:after="0"/>
         <w:jc w:val="left"/>
-      </w:pPr>
-      <w:r>
+        <w:rPr>
+          <w:rFonts w:asciiTheme="majorHAnsi" w:eastAsiaTheme="majorHAnsi" w:hAnsiTheme="majorHAnsi"/>
+        </w:rPr>
+      </w:pPr>
+      <w:r>
+        <w:rPr>
+          <w:rFonts w:asciiTheme="majorHAnsi" w:eastAsiaTheme="majorHAnsi" w:hAnsiTheme="majorHAnsi"/>
+        </w:rPr>
         <w:t>1.jpg,467</w:t>
       </w:r>
     </w:p>
@@ -2296,8 +2953,14 @@
         </w:tabs>
         <w:spacing w:after="0"/>
         <w:jc w:val="left"/>
-      </w:pPr>
-      <w:r>
+        <w:rPr>
+          <w:rFonts w:asciiTheme="majorHAnsi" w:eastAsiaTheme="majorHAnsi" w:hAnsiTheme="majorHAnsi"/>
+        </w:rPr>
+      </w:pPr>
+      <w:r>
+        <w:rPr>
+          <w:rFonts w:asciiTheme="majorHAnsi" w:eastAsiaTheme="majorHAnsi" w:hAnsiTheme="majorHAnsi"/>
+        </w:rPr>
         <w:t>2.jpg,907</w:t>
       </w:r>
     </w:p>
@@ -2308,8 +2971,14 @@
         </w:tabs>
         <w:spacing w:after="0"/>
         <w:jc w:val="left"/>
-      </w:pPr>
-      <w:r>
+        <w:rPr>
+          <w:rFonts w:asciiTheme="majorHAnsi" w:eastAsiaTheme="majorHAnsi" w:hAnsiTheme="majorHAnsi"/>
+        </w:rPr>
+      </w:pPr>
+      <w:r>
+        <w:rPr>
+          <w:rFonts w:asciiTheme="majorHAnsi" w:eastAsiaTheme="majorHAnsi" w:hAnsiTheme="majorHAnsi"/>
+        </w:rPr>
         <w:t>4.jpg,97</w:t>
       </w:r>
     </w:p>
@@ -2320,8 +2989,14 @@
         </w:tabs>
         <w:spacing w:after="0"/>
         <w:jc w:val="left"/>
-      </w:pPr>
-      <w:r>
+        <w:rPr>
+          <w:rFonts w:asciiTheme="majorHAnsi" w:eastAsiaTheme="majorHAnsi" w:hAnsiTheme="majorHAnsi"/>
+        </w:rPr>
+      </w:pPr>
+      <w:r>
+        <w:rPr>
+          <w:rFonts w:asciiTheme="majorHAnsi" w:eastAsiaTheme="majorHAnsi" w:hAnsiTheme="majorHAnsi"/>
+        </w:rPr>
         <w:t>6.jpg,396</w:t>
       </w:r>
     </w:p>
@@ -2332,8 +3007,14 @@
         </w:tabs>
         <w:spacing w:after="0"/>
         <w:jc w:val="left"/>
-      </w:pPr>
-      <w:r>
+        <w:rPr>
+          <w:rFonts w:asciiTheme="majorHAnsi" w:eastAsiaTheme="majorHAnsi" w:hAnsiTheme="majorHAnsi"/>
+        </w:rPr>
+      </w:pPr>
+      <w:r>
+        <w:rPr>
+          <w:rFonts w:asciiTheme="majorHAnsi" w:eastAsiaTheme="majorHAnsi" w:hAnsiTheme="majorHAnsi"/>
+        </w:rPr>
         <w:t>10.jpg,348</w:t>
       </w:r>
     </w:p>
@@ -2344,8 +3025,14 @@
         </w:tabs>
         <w:spacing w:after="0"/>
         <w:jc w:val="left"/>
-      </w:pPr>
-      <w:r>
+        <w:rPr>
+          <w:rFonts w:asciiTheme="majorHAnsi" w:eastAsiaTheme="majorHAnsi" w:hAnsiTheme="majorHAnsi"/>
+        </w:rPr>
+      </w:pPr>
+      <w:r>
+        <w:rPr>
+          <w:rFonts w:asciiTheme="majorHAnsi" w:eastAsiaTheme="majorHAnsi" w:hAnsiTheme="majorHAnsi"/>
+        </w:rPr>
         <w:t>12.jpg,536</w:t>
       </w:r>
     </w:p>
@@ -2356,8 +3043,14 @@
         </w:tabs>
         <w:spacing w:after="0"/>
         <w:jc w:val="left"/>
-      </w:pPr>
-      <w:r>
+        <w:rPr>
+          <w:rFonts w:asciiTheme="majorHAnsi" w:eastAsiaTheme="majorHAnsi" w:hAnsiTheme="majorHAnsi"/>
+        </w:rPr>
+      </w:pPr>
+      <w:r>
+        <w:rPr>
+          <w:rFonts w:asciiTheme="majorHAnsi" w:eastAsiaTheme="majorHAnsi" w:hAnsiTheme="majorHAnsi"/>
+        </w:rPr>
         <w:t>14.jpg,360</w:t>
       </w:r>
     </w:p>
@@ -2368,8 +3061,14 @@
         </w:tabs>
         <w:spacing w:after="0"/>
         <w:jc w:val="left"/>
-      </w:pPr>
-      <w:r>
+        <w:rPr>
+          <w:rFonts w:asciiTheme="majorHAnsi" w:eastAsiaTheme="majorHAnsi" w:hAnsiTheme="majorHAnsi"/>
+        </w:rPr>
+      </w:pPr>
+      <w:r>
+        <w:rPr>
+          <w:rFonts w:asciiTheme="majorHAnsi" w:eastAsiaTheme="majorHAnsi" w:hAnsiTheme="majorHAnsi"/>
+        </w:rPr>
         <w:t>25.jpg,160</w:t>
       </w:r>
     </w:p>
@@ -2380,6 +3079,9 @@
         </w:tabs>
         <w:spacing w:after="0"/>
         <w:jc w:val="left"/>
+        <w:rPr>
+          <w:rFonts w:asciiTheme="majorHAnsi" w:eastAsiaTheme="majorHAnsi" w:hAnsiTheme="majorHAnsi"/>
+        </w:rPr>
       </w:pPr>
     </w:p>
     <w:p>
@@ -2389,82 +3091,109 @@
         </w:tabs>
         <w:spacing w:after="0"/>
         <w:jc w:val="left"/>
-      </w:pPr>
-      <w:r>
-        <w:rPr>
-          <w:rFonts w:hint="eastAsia"/>
+        <w:rPr>
+          <w:rFonts w:asciiTheme="majorHAnsi" w:eastAsiaTheme="majorHAnsi" w:hAnsiTheme="majorHAnsi"/>
+        </w:rPr>
+      </w:pPr>
+      <w:r>
+        <w:rPr>
+          <w:rFonts w:asciiTheme="majorHAnsi" w:eastAsiaTheme="majorHAnsi" w:hAnsiTheme="majorHAnsi" w:hint="eastAsia"/>
         </w:rPr>
         <w:t>A</w:t>
       </w:r>
       <w:r>
+        <w:rPr>
+          <w:rFonts w:asciiTheme="majorHAnsi" w:eastAsiaTheme="majorHAnsi" w:hAnsiTheme="majorHAnsi"/>
+        </w:rPr>
         <w:t xml:space="preserve">ndroid </w:t>
       </w:r>
       <w:r>
         <w:rPr>
-          <w:rFonts w:hint="eastAsia"/>
+          <w:rFonts w:asciiTheme="majorHAnsi" w:eastAsiaTheme="majorHAnsi" w:hAnsiTheme="majorHAnsi" w:hint="eastAsia"/>
         </w:rPr>
         <w:t>p</w:t>
       </w:r>
       <w:r>
+        <w:rPr>
+          <w:rFonts w:asciiTheme="majorHAnsi" w:eastAsiaTheme="majorHAnsi" w:hAnsiTheme="majorHAnsi"/>
+        </w:rPr>
         <w:t>roject</w:t>
       </w:r>
       <w:r>
         <w:rPr>
-          <w:rFonts w:hint="eastAsia"/>
+          <w:rFonts w:asciiTheme="majorHAnsi" w:eastAsiaTheme="majorHAnsi" w:hAnsiTheme="majorHAnsi" w:hint="eastAsia"/>
         </w:rPr>
         <w:t xml:space="preserve">에 </w:t>
       </w:r>
       <w:r>
+        <w:rPr>
+          <w:rFonts w:asciiTheme="majorHAnsi" w:eastAsiaTheme="majorHAnsi" w:hAnsiTheme="majorHAnsi"/>
+        </w:rPr>
         <w:t>raw</w:t>
       </w:r>
       <w:r>
         <w:rPr>
-          <w:rFonts w:hint="eastAsia"/>
+          <w:rFonts w:asciiTheme="majorHAnsi" w:eastAsiaTheme="majorHAnsi" w:hAnsiTheme="majorHAnsi" w:hint="eastAsia"/>
         </w:rPr>
         <w:t xml:space="preserve">폴더 생성하여 </w:t>
       </w:r>
       <w:r>
+        <w:rPr>
+          <w:rFonts w:asciiTheme="majorHAnsi" w:eastAsiaTheme="majorHAnsi" w:hAnsiTheme="majorHAnsi"/>
+        </w:rPr>
         <w:t xml:space="preserve">list.txt </w:t>
       </w:r>
       <w:r>
         <w:rPr>
-          <w:rFonts w:hint="eastAsia"/>
+          <w:rFonts w:asciiTheme="majorHAnsi" w:eastAsiaTheme="majorHAnsi" w:hAnsiTheme="majorHAnsi" w:hint="eastAsia"/>
         </w:rPr>
         <w:t>파일 저장하고,</w:t>
       </w:r>
       <w:r>
+        <w:rPr>
+          <w:rFonts w:asciiTheme="majorHAnsi" w:eastAsiaTheme="majorHAnsi" w:hAnsiTheme="majorHAnsi"/>
+        </w:rPr>
         <w:t xml:space="preserve"> ImageInfo class constructor</w:t>
       </w:r>
       <w:r>
         <w:rPr>
-          <w:rFonts w:hint="eastAsia"/>
+          <w:rFonts w:asciiTheme="majorHAnsi" w:eastAsiaTheme="majorHAnsi" w:hAnsiTheme="majorHAnsi" w:hint="eastAsia"/>
         </w:rPr>
         <w:t>에서 t</w:t>
       </w:r>
       <w:r>
+        <w:rPr>
+          <w:rFonts w:asciiTheme="majorHAnsi" w:eastAsiaTheme="majorHAnsi" w:hAnsiTheme="majorHAnsi"/>
+        </w:rPr>
         <w:t xml:space="preserve">xt </w:t>
       </w:r>
       <w:r>
         <w:rPr>
-          <w:rFonts w:hint="eastAsia"/>
+          <w:rFonts w:asciiTheme="majorHAnsi" w:eastAsiaTheme="majorHAnsi" w:hAnsiTheme="majorHAnsi" w:hint="eastAsia"/>
         </w:rPr>
         <w:t>파일을 읽고,</w:t>
       </w:r>
       <w:r>
+        <w:rPr>
+          <w:rFonts w:asciiTheme="majorHAnsi" w:eastAsiaTheme="majorHAnsi" w:hAnsiTheme="majorHAnsi"/>
+        </w:rPr>
         <w:t xml:space="preserve"> </w:t>
       </w:r>
       <w:r>
         <w:rPr>
-          <w:rFonts w:hint="eastAsia"/>
+          <w:rFonts w:asciiTheme="majorHAnsi" w:eastAsiaTheme="majorHAnsi" w:hAnsiTheme="majorHAnsi" w:hint="eastAsia"/>
         </w:rPr>
         <w:t xml:space="preserve">파싱하여 이미지 파일 이름과 칼로리를 각각의 </w:t>
       </w:r>
       <w:r>
+        <w:rPr>
+          <w:rFonts w:asciiTheme="majorHAnsi" w:eastAsiaTheme="majorHAnsi" w:hAnsiTheme="majorHAnsi"/>
+        </w:rPr>
         <w:t>ArrayList</w:t>
       </w:r>
       <w:r>
         <w:rPr>
-          <w:rFonts w:hint="eastAsia"/>
+          <w:rFonts w:asciiTheme="majorHAnsi" w:eastAsiaTheme="majorHAnsi" w:hAnsiTheme="majorHAnsi" w:hint="eastAsia"/>
         </w:rPr>
         <w:t>에 저장.</w:t>
       </w:r>
@@ -2476,6 +3205,9 @@
         </w:tabs>
         <w:spacing w:after="0"/>
         <w:jc w:val="left"/>
+        <w:rPr>
+          <w:rFonts w:asciiTheme="majorHAnsi" w:eastAsiaTheme="majorHAnsi" w:hAnsiTheme="majorHAnsi"/>
+        </w:rPr>
       </w:pPr>
     </w:p>
     <w:p>
@@ -2486,13 +3218,14 @@
         <w:spacing w:after="0"/>
         <w:jc w:val="left"/>
         <w:rPr>
+          <w:rFonts w:asciiTheme="majorHAnsi" w:eastAsiaTheme="majorHAnsi" w:hAnsiTheme="majorHAnsi"/>
           <w:b/>
           <w:sz w:val="32"/>
         </w:rPr>
       </w:pPr>
       <w:r>
         <w:rPr>
-          <w:rFonts w:hint="eastAsia"/>
+          <w:rFonts w:asciiTheme="majorHAnsi" w:eastAsiaTheme="majorHAnsi" w:hAnsiTheme="majorHAnsi" w:hint="eastAsia"/>
           <w:b/>
           <w:sz w:val="32"/>
         </w:rPr>
@@ -2500,6 +3233,7 @@
       </w:r>
       <w:r>
         <w:rPr>
+          <w:rFonts w:asciiTheme="majorHAnsi" w:eastAsiaTheme="majorHAnsi" w:hAnsiTheme="majorHAnsi"/>
           <w:b/>
           <w:sz w:val="32"/>
         </w:rPr>
@@ -2507,6 +3241,7 @@
       </w:r>
       <w:r>
         <w:rPr>
+          <w:rFonts w:asciiTheme="majorHAnsi" w:eastAsiaTheme="majorHAnsi" w:hAnsiTheme="majorHAnsi"/>
           <w:b/>
           <w:sz w:val="32"/>
         </w:rPr>
@@ -2514,6 +3249,7 @@
       </w:r>
       <w:r>
         <w:rPr>
+          <w:rFonts w:asciiTheme="majorHAnsi" w:eastAsiaTheme="majorHAnsi" w:hAnsiTheme="majorHAnsi"/>
           <w:b/>
           <w:sz w:val="32"/>
         </w:rPr>
@@ -2521,7 +3257,7 @@
       </w:r>
       <w:r>
         <w:rPr>
-          <w:rFonts w:hint="eastAsia"/>
+          <w:rFonts w:asciiTheme="majorHAnsi" w:eastAsiaTheme="majorHAnsi" w:hAnsiTheme="majorHAnsi" w:hint="eastAsia"/>
           <w:b/>
           <w:sz w:val="32"/>
         </w:rPr>
@@ -2529,6 +3265,7 @@
       </w:r>
       <w:r>
         <w:rPr>
+          <w:rFonts w:asciiTheme="majorHAnsi" w:eastAsiaTheme="majorHAnsi" w:hAnsiTheme="majorHAnsi"/>
           <w:b/>
           <w:sz w:val="32"/>
         </w:rPr>
@@ -2536,6 +3273,7 @@
       </w:r>
       <w:r>
         <w:rPr>
+          <w:rFonts w:asciiTheme="majorHAnsi" w:eastAsiaTheme="majorHAnsi" w:hAnsiTheme="majorHAnsi"/>
           <w:b/>
           <w:sz w:val="32"/>
         </w:rPr>
@@ -2563,40 +3301,51 @@
               <w:autoSpaceDE/>
               <w:jc w:val="left"/>
               <w:rPr>
+                <w:rFonts w:asciiTheme="majorHAnsi" w:eastAsiaTheme="majorHAnsi" w:hAnsiTheme="majorHAnsi"/>
                 <w:kern w:val="0"/>
                 <w:szCs w:val="24"/>
               </w:rPr>
             </w:pPr>
             <w:r>
               <w:rPr>
-                <w:rFonts w:hint="eastAsia"/>
+                <w:rFonts w:asciiTheme="majorHAnsi" w:eastAsiaTheme="majorHAnsi" w:hAnsiTheme="majorHAnsi" w:hint="eastAsia"/>
               </w:rPr>
               <w:t>1) images of food; here are some of my favorites:</w:t>
             </w:r>
           </w:p>
           <w:p>
+            <w:pPr>
+              <w:rPr>
+                <w:rFonts w:asciiTheme="majorHAnsi" w:eastAsiaTheme="majorHAnsi" w:hAnsiTheme="majorHAnsi"/>
+              </w:rPr>
+            </w:pPr>
             <w:hyperlink r:id="rId9" w:history="1">
               <w:r>
                 <w:rPr>
                   <w:rStyle w:val="a7"/>
-                  <w:rFonts w:hint="eastAsia"/>
+                  <w:rFonts w:asciiTheme="majorHAnsi" w:eastAsiaTheme="majorHAnsi" w:hAnsiTheme="majorHAnsi" w:hint="eastAsia"/>
                 </w:rPr>
                 <w:t>https://www2.cs.arizona.edu/~kobourov/twitter_UA.pdf</w:t>
               </w:r>
             </w:hyperlink>
             <w:r>
               <w:rPr>
-                <w:rFonts w:hint="eastAsia"/>
+                <w:rFonts w:asciiTheme="majorHAnsi" w:eastAsiaTheme="majorHAnsi" w:hAnsiTheme="majorHAnsi" w:hint="eastAsia"/>
               </w:rPr>
               <w:t xml:space="preserve"> (see pictures in the slides)</w:t>
             </w:r>
           </w:p>
           <w:p>
+            <w:pPr>
+              <w:rPr>
+                <w:rFonts w:asciiTheme="majorHAnsi" w:eastAsiaTheme="majorHAnsi" w:hAnsiTheme="majorHAnsi"/>
+              </w:rPr>
+            </w:pPr>
             <w:hyperlink r:id="rId10" w:tgtFrame="_blank" w:history="1">
               <w:r>
                 <w:rPr>
                   <w:rStyle w:val="a7"/>
-                  <w:rFonts w:ascii="Arial" w:hAnsi="Arial" w:cs="Arial"/>
+                  <w:rFonts w:asciiTheme="majorHAnsi" w:eastAsiaTheme="majorHAnsi" w:hAnsiTheme="majorHAnsi" w:cs="Arial"/>
                   <w:color w:val="1155CC"/>
                   <w:sz w:val="19"/>
                   <w:szCs w:val="19"/>
@@ -2607,7 +3356,7 @@
             </w:hyperlink>
             <w:r>
               <w:rPr>
-                <w:rFonts w:ascii="Arial" w:hAnsi="Arial" w:cs="Arial"/>
+                <w:rFonts w:asciiTheme="majorHAnsi" w:eastAsiaTheme="majorHAnsi" w:hAnsiTheme="majorHAnsi" w:cs="Arial"/>
                 <w:color w:val="222222"/>
                 <w:sz w:val="19"/>
                 <w:szCs w:val="19"/>
@@ -2618,7 +3367,7 @@
               <w:r>
                 <w:rPr>
                   <w:rStyle w:val="a7"/>
-                  <w:rFonts w:ascii="Arial" w:hAnsi="Arial" w:cs="Arial"/>
+                  <w:rFonts w:asciiTheme="majorHAnsi" w:eastAsiaTheme="majorHAnsi" w:hAnsiTheme="majorHAnsi" w:cs="Arial"/>
                   <w:color w:val="1155CC"/>
                   <w:sz w:val="19"/>
                   <w:szCs w:val="19"/>
@@ -2629,7 +3378,7 @@
             </w:hyperlink>
             <w:r>
               <w:rPr>
-                <w:rFonts w:ascii="Arial" w:hAnsi="Arial" w:cs="Arial"/>
+                <w:rFonts w:asciiTheme="majorHAnsi" w:eastAsiaTheme="majorHAnsi" w:hAnsiTheme="majorHAnsi" w:cs="Arial"/>
                 <w:color w:val="222222"/>
                 <w:sz w:val="19"/>
                 <w:szCs w:val="19"/>
@@ -2640,7 +3389,7 @@
               <w:r>
                 <w:rPr>
                   <w:rStyle w:val="a7"/>
-                  <w:rFonts w:ascii="Arial" w:hAnsi="Arial" w:cs="Arial"/>
+                  <w:rFonts w:asciiTheme="majorHAnsi" w:eastAsiaTheme="majorHAnsi" w:hAnsiTheme="majorHAnsi" w:cs="Arial"/>
                   <w:color w:val="1155CC"/>
                   <w:sz w:val="19"/>
                   <w:szCs w:val="19"/>
@@ -2654,7 +3403,7 @@
             <w:pPr>
               <w:shd w:val="clear" w:color="auto" w:fill="FFFFFF"/>
               <w:rPr>
-                <w:rFonts w:ascii="Arial" w:hAnsi="Arial" w:cs="Arial"/>
+                <w:rFonts w:asciiTheme="majorHAnsi" w:eastAsiaTheme="majorHAnsi" w:hAnsiTheme="majorHAnsi" w:cs="Arial"/>
                 <w:color w:val="222222"/>
                 <w:sz w:val="19"/>
                 <w:szCs w:val="19"/>
@@ -2664,7 +3413,7 @@
               <w:r>
                 <w:rPr>
                   <w:rStyle w:val="a7"/>
-                  <w:rFonts w:ascii="Arial" w:hAnsi="Arial" w:cs="Arial"/>
+                  <w:rFonts w:asciiTheme="majorHAnsi" w:eastAsiaTheme="majorHAnsi" w:hAnsiTheme="majorHAnsi" w:cs="Arial"/>
                   <w:color w:val="1155CC"/>
                   <w:sz w:val="19"/>
                   <w:szCs w:val="19"/>
@@ -2674,7 +3423,7 @@
               <w:r>
                 <w:rPr>
                   <w:rStyle w:val="gmail-il"/>
-                  <w:rFonts w:ascii="Arial" w:hAnsi="Arial" w:cs="Arial"/>
+                  <w:rFonts w:asciiTheme="majorHAnsi" w:eastAsiaTheme="majorHAnsi" w:hAnsiTheme="majorHAnsi" w:cs="Arial"/>
                   <w:color w:val="1155CC"/>
                   <w:sz w:val="19"/>
                   <w:szCs w:val="19"/>
@@ -2685,7 +3434,7 @@
               <w:r>
                 <w:rPr>
                   <w:rStyle w:val="a7"/>
-                  <w:rFonts w:ascii="Arial" w:hAnsi="Arial" w:cs="Arial"/>
+                  <w:rFonts w:asciiTheme="majorHAnsi" w:eastAsiaTheme="majorHAnsi" w:hAnsiTheme="majorHAnsi" w:cs="Arial"/>
                   <w:color w:val="1155CC"/>
                   <w:sz w:val="19"/>
                   <w:szCs w:val="19"/>
@@ -2697,143 +3446,259 @@
           <w:p>
             <w:pPr>
               <w:rPr>
-                <w:rFonts w:ascii="굴림" w:hAnsi="굴림" w:cs="굴림"/>
+                <w:rFonts w:asciiTheme="majorHAnsi" w:eastAsiaTheme="majorHAnsi" w:hAnsiTheme="majorHAnsi" w:cs="굴림"/>
                 <w:sz w:val="24"/>
                 <w:szCs w:val="24"/>
               </w:rPr>
             </w:pPr>
             <w:r>
               <w:rPr>
-                <w:rFonts w:hint="eastAsia"/>
+                <w:rFonts w:asciiTheme="majorHAnsi" w:eastAsiaTheme="majorHAnsi" w:hAnsiTheme="majorHAnsi" w:hint="eastAsia"/>
               </w:rPr>
               <w:br/>
               <w:t>2) you can break the text on the first page into two parts: </w:t>
             </w:r>
           </w:p>
           <w:p>
-            <w:r>
-              <w:rPr>
-                <w:rFonts w:hint="eastAsia"/>
+            <w:pPr>
+              <w:rPr>
+                <w:rFonts w:asciiTheme="majorHAnsi" w:eastAsiaTheme="majorHAnsi" w:hAnsiTheme="majorHAnsi"/>
+              </w:rPr>
+            </w:pPr>
+            <w:r>
+              <w:rPr>
+                <w:rFonts w:asciiTheme="majorHAnsi" w:eastAsiaTheme="majorHAnsi" w:hAnsiTheme="majorHAnsi" w:hint="eastAsia"/>
               </w:rPr>
               <w:t>-- what it is </w:t>
             </w:r>
           </w:p>
           <w:p>
-            <w:r>
-              <w:rPr>
-                <w:rFonts w:hint="eastAsia"/>
+            <w:pPr>
+              <w:rPr>
+                <w:rFonts w:asciiTheme="majorHAnsi" w:eastAsiaTheme="majorHAnsi" w:hAnsiTheme="majorHAnsi"/>
+              </w:rPr>
+            </w:pPr>
+            <w:r>
+              <w:rPr>
+                <w:rFonts w:asciiTheme="majorHAnsi" w:eastAsiaTheme="majorHAnsi" w:hAnsiTheme="majorHAnsi" w:hint="eastAsia"/>
               </w:rPr>
               <w:t>-- rules of the game (optional)</w:t>
             </w:r>
           </w:p>
-          <w:p/>
-          <w:p>
-            <w:r>
-              <w:rPr>
-                <w:rFonts w:hint="eastAsia"/>
+          <w:p>
+            <w:pPr>
+              <w:rPr>
+                <w:rFonts w:asciiTheme="majorHAnsi" w:eastAsiaTheme="majorHAnsi" w:hAnsiTheme="majorHAnsi"/>
+              </w:rPr>
+            </w:pPr>
+          </w:p>
+          <w:p>
+            <w:pPr>
+              <w:rPr>
+                <w:rFonts w:asciiTheme="majorHAnsi" w:eastAsiaTheme="majorHAnsi" w:hAnsiTheme="majorHAnsi"/>
+              </w:rPr>
+            </w:pPr>
+            <w:r>
+              <w:rPr>
+                <w:rFonts w:asciiTheme="majorHAnsi" w:eastAsiaTheme="majorHAnsi" w:hAnsiTheme="majorHAnsi" w:hint="eastAsia"/>
               </w:rPr>
               <w:t>3) summarize the two apps that you found (what they do, how they do it, etc.) with 5-6 sentences each</w:t>
             </w:r>
           </w:p>
-          <w:p/>
-          <w:p>
-            <w:r>
-              <w:rPr>
-                <w:rFonts w:hint="eastAsia"/>
+          <w:p>
+            <w:pPr>
+              <w:rPr>
+                <w:rFonts w:asciiTheme="majorHAnsi" w:eastAsiaTheme="majorHAnsi" w:hAnsiTheme="majorHAnsi"/>
+              </w:rPr>
+            </w:pPr>
+          </w:p>
+          <w:p>
+            <w:pPr>
+              <w:rPr>
+                <w:rFonts w:asciiTheme="majorHAnsi" w:eastAsiaTheme="majorHAnsi" w:hAnsiTheme="majorHAnsi"/>
+              </w:rPr>
+            </w:pPr>
+            <w:r>
+              <w:rPr>
+                <w:rFonts w:asciiTheme="majorHAnsi" w:eastAsiaTheme="majorHAnsi" w:hAnsiTheme="majorHAnsi" w:hint="eastAsia"/>
               </w:rPr>
               <w:t>4) color code (red/green/blue)</w:t>
             </w:r>
           </w:p>
-          <w:p/>
-          <w:p>
-            <w:r>
-              <w:rPr>
-                <w:rFonts w:hint="eastAsia"/>
+          <w:p>
+            <w:pPr>
+              <w:rPr>
+                <w:rFonts w:asciiTheme="majorHAnsi" w:eastAsiaTheme="majorHAnsi" w:hAnsiTheme="majorHAnsi"/>
+              </w:rPr>
+            </w:pPr>
+          </w:p>
+          <w:p>
+            <w:pPr>
+              <w:rPr>
+                <w:rFonts w:asciiTheme="majorHAnsi" w:eastAsiaTheme="majorHAnsi" w:hAnsiTheme="majorHAnsi"/>
+              </w:rPr>
+            </w:pPr>
+            <w:r>
+              <w:rPr>
+                <w:rFonts w:asciiTheme="majorHAnsi" w:eastAsiaTheme="majorHAnsi" w:hAnsiTheme="majorHAnsi" w:hint="eastAsia"/>
               </w:rPr>
               <w:t>5) after one game give the option to go play again or see more results</w:t>
             </w:r>
           </w:p>
           <w:p>
-            <w:r>
-              <w:rPr>
-                <w:rFonts w:hint="eastAsia"/>
+            <w:pPr>
+              <w:rPr>
+                <w:rFonts w:asciiTheme="majorHAnsi" w:eastAsiaTheme="majorHAnsi" w:hAnsiTheme="majorHAnsi"/>
+              </w:rPr>
+            </w:pPr>
+            <w:r>
+              <w:rPr>
+                <w:rFonts w:asciiTheme="majorHAnsi" w:eastAsiaTheme="majorHAnsi" w:hAnsiTheme="majorHAnsi" w:hint="eastAsia"/>
               </w:rPr>
               <w:t>-- in both cases take the user to demographics page where they can give info and register</w:t>
             </w:r>
           </w:p>
           <w:p>
-            <w:r>
-              <w:rPr>
-                <w:rFonts w:hint="eastAsia"/>
+            <w:pPr>
+              <w:rPr>
+                <w:rFonts w:asciiTheme="majorHAnsi" w:eastAsiaTheme="majorHAnsi" w:hAnsiTheme="majorHAnsi"/>
+              </w:rPr>
+            </w:pPr>
+            <w:r>
+              <w:rPr>
+                <w:rFonts w:asciiTheme="majorHAnsi" w:eastAsiaTheme="majorHAnsi" w:hAnsiTheme="majorHAnsi" w:hint="eastAsia"/>
               </w:rPr>
               <w:t>-- explain this is optional and data is used anonymously</w:t>
             </w:r>
           </w:p>
           <w:p>
-            <w:r>
-              <w:rPr>
-                <w:rFonts w:hint="eastAsia"/>
+            <w:pPr>
+              <w:rPr>
+                <w:rFonts w:asciiTheme="majorHAnsi" w:eastAsiaTheme="majorHAnsi" w:hAnsiTheme="majorHAnsi"/>
+              </w:rPr>
+            </w:pPr>
+            <w:r>
+              <w:rPr>
+                <w:rFonts w:asciiTheme="majorHAnsi" w:eastAsiaTheme="majorHAnsi" w:hAnsiTheme="majorHAnsi" w:hint="eastAsia"/>
               </w:rPr>
               <w:t>-- if a user is already registered they don't see that page</w:t>
             </w:r>
           </w:p>
           <w:p>
-            <w:r>
-              <w:rPr>
-                <w:rFonts w:hint="eastAsia"/>
+            <w:pPr>
+              <w:rPr>
+                <w:rFonts w:asciiTheme="majorHAnsi" w:eastAsiaTheme="majorHAnsi" w:hAnsiTheme="majorHAnsi"/>
+              </w:rPr>
+            </w:pPr>
+            <w:r>
+              <w:rPr>
+                <w:rFonts w:asciiTheme="majorHAnsi" w:eastAsiaTheme="majorHAnsi" w:hAnsiTheme="majorHAnsi" w:hint="eastAsia"/>
               </w:rPr>
               <w:t>-- after more results are shown, the user can have the option to play again</w:t>
             </w:r>
           </w:p>
-          <w:p/>
-          <w:p>
-            <w:r>
-              <w:rPr>
-                <w:rFonts w:hint="eastAsia"/>
-              </w:rPr>
-              <w:lastRenderedPageBreak/>
+          <w:p>
+            <w:pPr>
+              <w:rPr>
+                <w:rFonts w:asciiTheme="majorHAnsi" w:eastAsiaTheme="majorHAnsi" w:hAnsiTheme="majorHAnsi"/>
+              </w:rPr>
+            </w:pPr>
+          </w:p>
+          <w:p>
+            <w:pPr>
+              <w:rPr>
+                <w:rFonts w:asciiTheme="majorHAnsi" w:eastAsiaTheme="majorHAnsi" w:hAnsiTheme="majorHAnsi"/>
+              </w:rPr>
+            </w:pPr>
+            <w:r>
+              <w:rPr>
+                <w:rFonts w:asciiTheme="majorHAnsi" w:eastAsiaTheme="majorHAnsi" w:hAnsiTheme="majorHAnsi" w:hint="eastAsia"/>
+              </w:rPr>
               <w:t>6) we need to keep track of registered users </w:t>
             </w:r>
           </w:p>
-          <w:p/>
-          <w:p>
-            <w:r>
-              <w:rPr>
-                <w:rFonts w:hint="eastAsia"/>
+          <w:p>
+            <w:pPr>
+              <w:rPr>
+                <w:rFonts w:asciiTheme="majorHAnsi" w:eastAsiaTheme="majorHAnsi" w:hAnsiTheme="majorHAnsi"/>
+              </w:rPr>
+            </w:pPr>
+          </w:p>
+          <w:p>
+            <w:pPr>
+              <w:rPr>
+                <w:rFonts w:asciiTheme="majorHAnsi" w:eastAsiaTheme="majorHAnsi" w:hAnsiTheme="majorHAnsi"/>
+              </w:rPr>
+            </w:pPr>
+            <w:r>
+              <w:rPr>
+                <w:rFonts w:asciiTheme="majorHAnsi" w:eastAsiaTheme="majorHAnsi" w:hAnsiTheme="majorHAnsi" w:hint="eastAsia"/>
               </w:rPr>
               <w:t>7) perhaps you should copy the database and modify it so it does what you need:</w:t>
             </w:r>
           </w:p>
           <w:p>
-            <w:r>
-              <w:rPr>
-                <w:rFonts w:hint="eastAsia"/>
+            <w:pPr>
+              <w:rPr>
+                <w:rFonts w:asciiTheme="majorHAnsi" w:eastAsiaTheme="majorHAnsi" w:hAnsiTheme="majorHAnsi"/>
+              </w:rPr>
+            </w:pPr>
+            <w:r>
+              <w:rPr>
+                <w:rFonts w:asciiTheme="majorHAnsi" w:eastAsiaTheme="majorHAnsi" w:hAnsiTheme="majorHAnsi" w:hint="eastAsia"/>
               </w:rPr>
               <w:t>-- keep track of the changes you make</w:t>
             </w:r>
           </w:p>
           <w:p>
-            <w:r>
-              <w:rPr>
-                <w:rFonts w:hint="eastAsia"/>
+            <w:pPr>
+              <w:rPr>
+                <w:rFonts w:asciiTheme="majorHAnsi" w:eastAsiaTheme="majorHAnsi" w:hAnsiTheme="majorHAnsi"/>
+              </w:rPr>
+            </w:pPr>
+            <w:r>
+              <w:rPr>
+                <w:rFonts w:asciiTheme="majorHAnsi" w:eastAsiaTheme="majorHAnsi" w:hAnsiTheme="majorHAnsi" w:hint="eastAsia"/>
               </w:rPr>
               <w:t>-- there were other entries that we also need in the schema (e.g., window size)</w:t>
             </w:r>
           </w:p>
-          <w:p/>
-          <w:p>
-            <w:r>
-              <w:rPr>
-                <w:rFonts w:hint="eastAsia"/>
+          <w:p>
+            <w:pPr>
+              <w:rPr>
+                <w:rFonts w:asciiTheme="majorHAnsi" w:eastAsiaTheme="majorHAnsi" w:hAnsiTheme="majorHAnsi"/>
+              </w:rPr>
+            </w:pPr>
+          </w:p>
+          <w:p>
+            <w:pPr>
+              <w:rPr>
+                <w:rFonts w:asciiTheme="majorHAnsi" w:eastAsiaTheme="majorHAnsi" w:hAnsiTheme="majorHAnsi"/>
+              </w:rPr>
+            </w:pPr>
+            <w:r>
+              <w:rPr>
+                <w:rFonts w:asciiTheme="majorHAnsi" w:eastAsiaTheme="majorHAnsi" w:hAnsiTheme="majorHAnsi" w:hint="eastAsia"/>
               </w:rPr>
               <w:t>8) help Jewell if you can </w:t>
             </w:r>
           </w:p>
-          <w:p/>
-          <w:p>
-            <w:r>
-              <w:rPr>
-                <w:rFonts w:hint="eastAsia"/>
+          <w:p>
+            <w:pPr>
+              <w:rPr>
+                <w:rFonts w:asciiTheme="majorHAnsi" w:eastAsiaTheme="majorHAnsi" w:hAnsiTheme="majorHAnsi"/>
+              </w:rPr>
+            </w:pPr>
+          </w:p>
+          <w:p>
+            <w:pPr>
+              <w:rPr>
+                <w:rFonts w:asciiTheme="majorHAnsi" w:eastAsiaTheme="majorHAnsi" w:hAnsiTheme="majorHAnsi"/>
+              </w:rPr>
+            </w:pPr>
+            <w:r>
+              <w:rPr>
+                <w:rFonts w:asciiTheme="majorHAnsi" w:eastAsiaTheme="majorHAnsi" w:hAnsiTheme="majorHAnsi" w:hint="eastAsia"/>
               </w:rPr>
               <w:t>s.</w:t>
             </w:r>
@@ -2841,17 +3706,24 @@
         </w:tc>
       </w:tr>
     </w:tbl>
-    <w:p/>
-    <w:p>
-      <w:pPr>
-        <w:rPr>
+    <w:p>
+      <w:pPr>
+        <w:rPr>
+          <w:rFonts w:asciiTheme="majorHAnsi" w:eastAsiaTheme="majorHAnsi" w:hAnsiTheme="majorHAnsi"/>
+        </w:rPr>
+      </w:pPr>
+    </w:p>
+    <w:p>
+      <w:pPr>
+        <w:rPr>
+          <w:rFonts w:asciiTheme="majorHAnsi" w:eastAsiaTheme="majorHAnsi" w:hAnsiTheme="majorHAnsi"/>
           <w:b/>
           <w:sz w:val="32"/>
         </w:rPr>
       </w:pPr>
       <w:r>
         <w:rPr>
-          <w:rFonts w:hint="eastAsia"/>
+          <w:rFonts w:asciiTheme="majorHAnsi" w:eastAsiaTheme="majorHAnsi" w:hAnsiTheme="majorHAnsi" w:hint="eastAsia"/>
           <w:b/>
           <w:sz w:val="32"/>
         </w:rPr>
@@ -2859,6 +3731,7 @@
       </w:r>
       <w:r>
         <w:rPr>
+          <w:rFonts w:asciiTheme="majorHAnsi" w:eastAsiaTheme="majorHAnsi" w:hAnsiTheme="majorHAnsi"/>
           <w:b/>
           <w:sz w:val="32"/>
         </w:rPr>
@@ -2866,6 +3739,7 @@
       </w:r>
       <w:r>
         <w:rPr>
+          <w:rFonts w:asciiTheme="majorHAnsi" w:eastAsiaTheme="majorHAnsi" w:hAnsiTheme="majorHAnsi"/>
           <w:b/>
           <w:sz w:val="32"/>
         </w:rPr>
@@ -2873,6 +3747,7 @@
       </w:r>
       <w:r>
         <w:rPr>
+          <w:rFonts w:asciiTheme="majorHAnsi" w:eastAsiaTheme="majorHAnsi" w:hAnsiTheme="majorHAnsi"/>
           <w:b/>
           <w:sz w:val="32"/>
         </w:rPr>
@@ -2882,14 +3757,20 @@
     <w:p>
       <w:pPr>
         <w:spacing w:after="0"/>
-      </w:pPr>
-      <w:r>
-        <w:rPr>
-          <w:rFonts w:hint="eastAsia"/>
+        <w:rPr>
+          <w:rFonts w:asciiTheme="majorHAnsi" w:eastAsiaTheme="majorHAnsi" w:hAnsiTheme="majorHAnsi"/>
+        </w:rPr>
+      </w:pPr>
+      <w:r>
+        <w:rPr>
+          <w:rFonts w:asciiTheme="majorHAnsi" w:eastAsiaTheme="majorHAnsi" w:hAnsiTheme="majorHAnsi" w:hint="eastAsia"/>
         </w:rPr>
         <w:t>C</w:t>
       </w:r>
       <w:r>
+        <w:rPr>
+          <w:rFonts w:asciiTheme="majorHAnsi" w:eastAsiaTheme="majorHAnsi" w:hAnsiTheme="majorHAnsi"/>
+        </w:rPr>
         <w:t>BP</w:t>
       </w:r>
     </w:p>
@@ -2903,18 +3784,20 @@
         <w:spacing w:after="0"/>
         <w:ind w:leftChars="0"/>
         <w:rPr>
+          <w:rFonts w:asciiTheme="majorHAnsi" w:eastAsiaTheme="majorHAnsi" w:hAnsiTheme="majorHAnsi"/>
           <w:strike/>
         </w:rPr>
       </w:pPr>
       <w:r>
         <w:rPr>
+          <w:rFonts w:asciiTheme="majorHAnsi" w:eastAsiaTheme="majorHAnsi" w:hAnsiTheme="majorHAnsi"/>
           <w:strike/>
         </w:rPr>
         <w:t xml:space="preserve">Feature map </w:t>
       </w:r>
       <w:r>
         <w:rPr>
-          <w:rFonts w:hint="eastAsia"/>
+          <w:rFonts w:asciiTheme="majorHAnsi" w:eastAsiaTheme="majorHAnsi" w:hAnsiTheme="majorHAnsi" w:hint="eastAsia"/>
           <w:strike/>
         </w:rPr>
         <w:t>뽑기</w:t>
@@ -2929,10 +3812,13 @@
         </w:numPr>
         <w:spacing w:after="0"/>
         <w:ind w:leftChars="0"/>
-      </w:pPr>
-      <w:r>
-        <w:rPr>
-          <w:rFonts w:hint="eastAsia"/>
+        <w:rPr>
+          <w:rFonts w:asciiTheme="majorHAnsi" w:eastAsiaTheme="majorHAnsi" w:hAnsiTheme="majorHAnsi"/>
+        </w:rPr>
+      </w:pPr>
+      <w:r>
+        <w:rPr>
+          <w:rFonts w:asciiTheme="majorHAnsi" w:eastAsiaTheme="majorHAnsi" w:hAnsiTheme="majorHAnsi" w:hint="eastAsia"/>
         </w:rPr>
         <w:t>기존 그래프 수정</w:t>
       </w:r>
@@ -2940,19 +3826,23 @@
     <w:p>
       <w:pPr>
         <w:spacing w:after="0"/>
-      </w:pPr>
-    </w:p>
-    <w:p>
-      <w:pPr>
-        <w:spacing w:after="0"/>
-        <w:rPr>
+        <w:rPr>
+          <w:rFonts w:asciiTheme="majorHAnsi" w:eastAsiaTheme="majorHAnsi" w:hAnsiTheme="majorHAnsi"/>
+        </w:rPr>
+      </w:pPr>
+    </w:p>
+    <w:p>
+      <w:pPr>
+        <w:spacing w:after="0"/>
+        <w:rPr>
+          <w:rFonts w:asciiTheme="majorHAnsi" w:eastAsiaTheme="majorHAnsi" w:hAnsiTheme="majorHAnsi"/>
           <w:b/>
           <w:sz w:val="32"/>
         </w:rPr>
       </w:pPr>
       <w:r>
         <w:rPr>
-          <w:rFonts w:hint="eastAsia"/>
+          <w:rFonts w:asciiTheme="majorHAnsi" w:eastAsiaTheme="majorHAnsi" w:hAnsiTheme="majorHAnsi" w:hint="eastAsia"/>
           <w:b/>
           <w:sz w:val="32"/>
         </w:rPr>
@@ -2960,6 +3850,7 @@
       </w:r>
       <w:r>
         <w:rPr>
+          <w:rFonts w:asciiTheme="majorHAnsi" w:eastAsiaTheme="majorHAnsi" w:hAnsiTheme="majorHAnsi"/>
           <w:b/>
           <w:sz w:val="32"/>
         </w:rPr>
@@ -2967,7 +3858,7 @@
       </w:r>
       <w:r>
         <w:rPr>
-          <w:rFonts w:hint="eastAsia"/>
+          <w:rFonts w:asciiTheme="majorHAnsi" w:eastAsiaTheme="majorHAnsi" w:hAnsiTheme="majorHAnsi" w:hint="eastAsia"/>
           <w:b/>
           <w:sz w:val="32"/>
         </w:rPr>
@@ -2975,6 +3866,7 @@
       </w:r>
       <w:r>
         <w:rPr>
+          <w:rFonts w:asciiTheme="majorHAnsi" w:eastAsiaTheme="majorHAnsi" w:hAnsiTheme="majorHAnsi"/>
           <w:b/>
           <w:sz w:val="32"/>
         </w:rPr>
@@ -2984,20 +3876,23 @@
     <w:p>
       <w:pPr>
         <w:spacing w:after="0"/>
-      </w:pPr>
-    </w:p>
-    <w:p>
-      <w:pPr>
-        <w:spacing w:after="0"/>
-        <w:rPr>
-          <w:rFonts w:ascii="굴림" w:hAnsi="굴림" w:cs="굴림"/>
+        <w:rPr>
+          <w:rFonts w:asciiTheme="majorHAnsi" w:eastAsiaTheme="majorHAnsi" w:hAnsiTheme="majorHAnsi"/>
+        </w:rPr>
+      </w:pPr>
+    </w:p>
+    <w:p>
+      <w:pPr>
+        <w:spacing w:after="0"/>
+        <w:rPr>
+          <w:rFonts w:asciiTheme="majorHAnsi" w:eastAsiaTheme="majorHAnsi" w:hAnsiTheme="majorHAnsi" w:cs="굴림"/>
           <w:sz w:val="24"/>
           <w:szCs w:val="24"/>
         </w:rPr>
       </w:pPr>
       <w:r>
         <w:rPr>
-          <w:rFonts w:hint="eastAsia"/>
+          <w:rFonts w:asciiTheme="majorHAnsi" w:eastAsiaTheme="majorHAnsi" w:hAnsiTheme="majorHAnsi" w:hint="eastAsia"/>
         </w:rPr>
         <w:t>2) you can break the text on the first page into two parts: </w:t>
       </w:r>
@@ -3005,10 +3900,13 @@
     <w:p>
       <w:pPr>
         <w:spacing w:after="0"/>
-      </w:pPr>
-      <w:r>
-        <w:rPr>
-          <w:rFonts w:hint="eastAsia"/>
+        <w:rPr>
+          <w:rFonts w:asciiTheme="majorHAnsi" w:eastAsiaTheme="majorHAnsi" w:hAnsiTheme="majorHAnsi"/>
+        </w:rPr>
+      </w:pPr>
+      <w:r>
+        <w:rPr>
+          <w:rFonts w:asciiTheme="majorHAnsi" w:eastAsiaTheme="majorHAnsi" w:hAnsiTheme="majorHAnsi" w:hint="eastAsia"/>
         </w:rPr>
         <w:t>-- what it is </w:t>
       </w:r>
@@ -3016,10 +3914,13 @@
     <w:p>
       <w:pPr>
         <w:spacing w:after="0"/>
-      </w:pPr>
-      <w:r>
-        <w:rPr>
-          <w:rFonts w:hint="eastAsia"/>
+        <w:rPr>
+          <w:rFonts w:asciiTheme="majorHAnsi" w:eastAsiaTheme="majorHAnsi" w:hAnsiTheme="majorHAnsi"/>
+        </w:rPr>
+      </w:pPr>
+      <w:r>
+        <w:rPr>
+          <w:rFonts w:asciiTheme="majorHAnsi" w:eastAsiaTheme="majorHAnsi" w:hAnsiTheme="majorHAnsi" w:hint="eastAsia"/>
         </w:rPr>
         <w:t>-- rules of the game (optional)</w:t>
       </w:r>
@@ -3027,47 +3928,63 @@
     <w:p>
       <w:pPr>
         <w:spacing w:after="0"/>
-      </w:pPr>
-      <w:r>
-        <w:rPr>
-          <w:rFonts w:hint="eastAsia"/>
+        <w:rPr>
+          <w:rFonts w:asciiTheme="majorHAnsi" w:eastAsiaTheme="majorHAnsi" w:hAnsiTheme="majorHAnsi"/>
+        </w:rPr>
+      </w:pPr>
+      <w:r>
+        <w:rPr>
+          <w:rFonts w:asciiTheme="majorHAnsi" w:eastAsiaTheme="majorHAnsi" w:hAnsiTheme="majorHAnsi" w:hint="eastAsia"/>
         </w:rPr>
         <w:t>3) summarize the two apps that you found (what they do, how they do it, etc.) with 5-6 sentences each</w:t>
       </w:r>
       <w:r>
+        <w:rPr>
+          <w:rFonts w:asciiTheme="majorHAnsi" w:eastAsiaTheme="majorHAnsi" w:hAnsiTheme="majorHAnsi"/>
+        </w:rPr>
         <w:t>.</w:t>
       </w:r>
     </w:p>
     <w:p>
       <w:pPr>
         <w:spacing w:after="0"/>
-      </w:pPr>
-      <w:r>
-        <w:rPr>
-          <w:rFonts w:hint="eastAsia"/>
+        <w:rPr>
+          <w:rFonts w:asciiTheme="majorHAnsi" w:eastAsiaTheme="majorHAnsi" w:hAnsiTheme="majorHAnsi"/>
+        </w:rPr>
+      </w:pPr>
+      <w:r>
+        <w:rPr>
+          <w:rFonts w:asciiTheme="majorHAnsi" w:eastAsiaTheme="majorHAnsi" w:hAnsiTheme="majorHAnsi" w:hint="eastAsia"/>
         </w:rPr>
         <w:t>4) color code (red/green/blue)</w:t>
       </w:r>
       <w:r>
+        <w:rPr>
+          <w:rFonts w:asciiTheme="majorHAnsi" w:eastAsiaTheme="majorHAnsi" w:hAnsiTheme="majorHAnsi"/>
+        </w:rPr>
         <w:t>.</w:t>
       </w:r>
     </w:p>
     <w:p>
       <w:pPr>
         <w:spacing w:after="0"/>
-      </w:pPr>
-    </w:p>
-    <w:p>
-      <w:pPr>
-        <w:spacing w:after="0"/>
-        <w:rPr>
+        <w:rPr>
+          <w:rFonts w:asciiTheme="majorHAnsi" w:eastAsiaTheme="majorHAnsi" w:hAnsiTheme="majorHAnsi"/>
+        </w:rPr>
+      </w:pPr>
+    </w:p>
+    <w:p>
+      <w:pPr>
+        <w:spacing w:after="0"/>
+        <w:rPr>
+          <w:rFonts w:asciiTheme="majorHAnsi" w:eastAsiaTheme="majorHAnsi" w:hAnsiTheme="majorHAnsi"/>
           <w:b/>
           <w:sz w:val="32"/>
         </w:rPr>
       </w:pPr>
       <w:r>
         <w:rPr>
-          <w:rFonts w:hint="eastAsia"/>
+          <w:rFonts w:asciiTheme="majorHAnsi" w:eastAsiaTheme="majorHAnsi" w:hAnsiTheme="majorHAnsi" w:hint="eastAsia"/>
           <w:b/>
           <w:sz w:val="32"/>
         </w:rPr>
@@ -3075,6 +3992,7 @@
       </w:r>
       <w:r>
         <w:rPr>
+          <w:rFonts w:asciiTheme="majorHAnsi" w:eastAsiaTheme="majorHAnsi" w:hAnsiTheme="majorHAnsi"/>
           <w:b/>
           <w:sz w:val="32"/>
         </w:rPr>
@@ -3084,29 +4002,32 @@
     <w:p>
       <w:pPr>
         <w:spacing w:after="0"/>
-      </w:pPr>
-      <w:r>
-        <w:rPr>
-          <w:rFonts w:hint="eastAsia"/>
+        <w:rPr>
+          <w:rFonts w:asciiTheme="majorHAnsi" w:eastAsiaTheme="majorHAnsi" w:hAnsiTheme="majorHAnsi"/>
+        </w:rPr>
+      </w:pPr>
+      <w:r>
+        <w:rPr>
+          <w:rFonts w:asciiTheme="majorHAnsi" w:eastAsiaTheme="majorHAnsi" w:hAnsiTheme="majorHAnsi" w:hint="eastAsia"/>
         </w:rPr>
         <w:t xml:space="preserve">5) after one game give the option to </w:t>
       </w:r>
       <w:r>
         <w:rPr>
-          <w:rFonts w:hint="eastAsia"/>
+          <w:rFonts w:asciiTheme="majorHAnsi" w:eastAsiaTheme="majorHAnsi" w:hAnsiTheme="majorHAnsi" w:hint="eastAsia"/>
           <w:b/>
         </w:rPr>
         <w:t xml:space="preserve">go play again </w:t>
       </w:r>
       <w:r>
         <w:rPr>
-          <w:rFonts w:hint="eastAsia"/>
+          <w:rFonts w:asciiTheme="majorHAnsi" w:eastAsiaTheme="majorHAnsi" w:hAnsiTheme="majorHAnsi" w:hint="eastAsia"/>
         </w:rPr>
         <w:t>or</w:t>
       </w:r>
       <w:r>
         <w:rPr>
-          <w:rFonts w:hint="eastAsia"/>
+          <w:rFonts w:asciiTheme="majorHAnsi" w:eastAsiaTheme="majorHAnsi" w:hAnsiTheme="majorHAnsi" w:hint="eastAsia"/>
           <w:b/>
         </w:rPr>
         <w:t xml:space="preserve"> see more results</w:t>
@@ -3115,10 +4036,13 @@
     <w:p>
       <w:pPr>
         <w:spacing w:after="0"/>
-      </w:pPr>
-      <w:r>
-        <w:rPr>
-          <w:rFonts w:hint="eastAsia"/>
+        <w:rPr>
+          <w:rFonts w:asciiTheme="majorHAnsi" w:eastAsiaTheme="majorHAnsi" w:hAnsiTheme="majorHAnsi"/>
+        </w:rPr>
+      </w:pPr>
+      <w:r>
+        <w:rPr>
+          <w:rFonts w:asciiTheme="majorHAnsi" w:eastAsiaTheme="majorHAnsi" w:hAnsiTheme="majorHAnsi" w:hint="eastAsia"/>
         </w:rPr>
         <w:t>-- in both cases take the user to demographics page where they can give info and register</w:t>
       </w:r>
@@ -3126,10 +4050,13 @@
     <w:p>
       <w:pPr>
         <w:spacing w:after="0"/>
-      </w:pPr>
-      <w:r>
-        <w:rPr>
-          <w:rFonts w:hint="eastAsia"/>
+        <w:rPr>
+          <w:rFonts w:asciiTheme="majorHAnsi" w:eastAsiaTheme="majorHAnsi" w:hAnsiTheme="majorHAnsi"/>
+        </w:rPr>
+      </w:pPr>
+      <w:r>
+        <w:rPr>
+          <w:rFonts w:asciiTheme="majorHAnsi" w:eastAsiaTheme="majorHAnsi" w:hAnsiTheme="majorHAnsi" w:hint="eastAsia"/>
         </w:rPr>
         <w:t>-- explain this is optional and data is used anonymously</w:t>
       </w:r>
@@ -3137,10 +4064,13 @@
     <w:p>
       <w:pPr>
         <w:spacing w:after="0"/>
-      </w:pPr>
-      <w:r>
-        <w:rPr>
-          <w:rFonts w:hint="eastAsia"/>
+        <w:rPr>
+          <w:rFonts w:asciiTheme="majorHAnsi" w:eastAsiaTheme="majorHAnsi" w:hAnsiTheme="majorHAnsi"/>
+        </w:rPr>
+      </w:pPr>
+      <w:r>
+        <w:rPr>
+          <w:rFonts w:asciiTheme="majorHAnsi" w:eastAsiaTheme="majorHAnsi" w:hAnsiTheme="majorHAnsi" w:hint="eastAsia"/>
         </w:rPr>
         <w:t>-- if a user is already registered they don't see that page</w:t>
       </w:r>
@@ -3148,10 +4078,13 @@
     <w:p>
       <w:pPr>
         <w:spacing w:after="0"/>
-      </w:pPr>
-      <w:r>
-        <w:rPr>
-          <w:rFonts w:hint="eastAsia"/>
+        <w:rPr>
+          <w:rFonts w:asciiTheme="majorHAnsi" w:eastAsiaTheme="majorHAnsi" w:hAnsiTheme="majorHAnsi"/>
+        </w:rPr>
+      </w:pPr>
+      <w:r>
+        <w:rPr>
+          <w:rFonts w:asciiTheme="majorHAnsi" w:eastAsiaTheme="majorHAnsi" w:hAnsiTheme="majorHAnsi" w:hint="eastAsia"/>
         </w:rPr>
         <w:t>-- after more results are shown, the user can have the option to play again</w:t>
       </w:r>
@@ -3159,15 +4092,21 @@
     <w:p>
       <w:pPr>
         <w:spacing w:after="0"/>
-      </w:pPr>
-    </w:p>
-    <w:p>
-      <w:pPr>
-        <w:spacing w:after="0"/>
-      </w:pPr>
-      <w:r>
-        <w:rPr>
-          <w:rFonts w:hint="eastAsia"/>
+        <w:rPr>
+          <w:rFonts w:asciiTheme="majorHAnsi" w:eastAsiaTheme="majorHAnsi" w:hAnsiTheme="majorHAnsi"/>
+        </w:rPr>
+      </w:pPr>
+    </w:p>
+    <w:p>
+      <w:pPr>
+        <w:spacing w:after="0"/>
+        <w:rPr>
+          <w:rFonts w:asciiTheme="majorHAnsi" w:eastAsiaTheme="majorHAnsi" w:hAnsiTheme="majorHAnsi"/>
+        </w:rPr>
+      </w:pPr>
+      <w:r>
+        <w:rPr>
+          <w:rFonts w:asciiTheme="majorHAnsi" w:eastAsiaTheme="majorHAnsi" w:hAnsiTheme="majorHAnsi" w:hint="eastAsia"/>
         </w:rPr>
         <w:t>6) we need to keep track of registered users </w:t>
       </w:r>
@@ -3175,24 +4114,40 @@
     <w:p>
       <w:pPr>
         <w:spacing w:after="0"/>
-      </w:pPr>
-    </w:p>
-    <w:p>
-      <w:pPr>
-        <w:spacing w:after="0"/>
-      </w:pPr>
-      <w:r>
+        <w:rPr>
+          <w:rFonts w:asciiTheme="majorHAnsi" w:eastAsiaTheme="majorHAnsi" w:hAnsiTheme="majorHAnsi"/>
+        </w:rPr>
+      </w:pPr>
+    </w:p>
+    <w:p>
+      <w:pPr>
+        <w:spacing w:after="0"/>
+        <w:rPr>
+          <w:rFonts w:asciiTheme="majorHAnsi" w:eastAsiaTheme="majorHAnsi" w:hAnsiTheme="majorHAnsi"/>
+        </w:rPr>
+      </w:pPr>
+      <w:r>
+        <w:rPr>
+          <w:rFonts w:asciiTheme="majorHAnsi" w:eastAsiaTheme="majorHAnsi" w:hAnsiTheme="majorHAnsi"/>
+        </w:rPr>
+        <w:lastRenderedPageBreak/>
         <w:t>[Play again], [See more results]</w:t>
       </w:r>
       <w:r>
+        <w:rPr>
+          <w:rFonts w:asciiTheme="majorHAnsi" w:eastAsiaTheme="majorHAnsi" w:hAnsiTheme="majorHAnsi"/>
+        </w:rPr>
         <w:t>, [Quit]</w:t>
       </w:r>
       <w:r>
+        <w:rPr>
+          <w:rFonts w:asciiTheme="majorHAnsi" w:eastAsiaTheme="majorHAnsi" w:hAnsiTheme="majorHAnsi"/>
+        </w:rPr>
         <w:t xml:space="preserve"> </w:t>
       </w:r>
       <w:r>
         <w:rPr>
-          <w:rFonts w:hint="eastAsia"/>
+          <w:rFonts w:asciiTheme="majorHAnsi" w:eastAsiaTheme="majorHAnsi" w:hAnsiTheme="majorHAnsi" w:hint="eastAsia"/>
         </w:rPr>
         <w:t>버튼 추가</w:t>
       </w:r>
@@ -3200,20 +4155,25 @@
     <w:p>
       <w:pPr>
         <w:spacing w:after="0"/>
-      </w:pPr>
-      <w:r>
-        <w:rPr>
-          <w:rFonts w:hint="eastAsia"/>
-        </w:rPr>
-        <w:lastRenderedPageBreak/>
+        <w:rPr>
+          <w:rFonts w:asciiTheme="majorHAnsi" w:eastAsiaTheme="majorHAnsi" w:hAnsiTheme="majorHAnsi"/>
+        </w:rPr>
+      </w:pPr>
+      <w:r>
+        <w:rPr>
+          <w:rFonts w:asciiTheme="majorHAnsi" w:eastAsiaTheme="majorHAnsi" w:hAnsiTheme="majorHAnsi" w:hint="eastAsia"/>
+        </w:rPr>
         <w:t>각 버튼 클릭 시,</w:t>
       </w:r>
       <w:r>
+        <w:rPr>
+          <w:rFonts w:asciiTheme="majorHAnsi" w:eastAsiaTheme="majorHAnsi" w:hAnsiTheme="majorHAnsi"/>
+        </w:rPr>
         <w:t xml:space="preserve"> demographic </w:t>
       </w:r>
       <w:r>
         <w:rPr>
-          <w:rFonts w:hint="eastAsia"/>
+          <w:rFonts w:asciiTheme="majorHAnsi" w:eastAsiaTheme="majorHAnsi" w:hAnsiTheme="majorHAnsi" w:hint="eastAsia"/>
         </w:rPr>
         <w:t>등록되어 있는 지 확인하고</w:t>
       </w:r>
@@ -3221,19 +4181,25 @@
     <w:p>
       <w:pPr>
         <w:spacing w:after="0"/>
-      </w:pPr>
-      <w:r>
-        <w:rPr>
-          <w:rFonts w:hint="eastAsia"/>
+        <w:rPr>
+          <w:rFonts w:asciiTheme="majorHAnsi" w:eastAsiaTheme="majorHAnsi" w:hAnsiTheme="majorHAnsi"/>
+        </w:rPr>
+      </w:pPr>
+      <w:r>
+        <w:rPr>
+          <w:rFonts w:asciiTheme="majorHAnsi" w:eastAsiaTheme="majorHAnsi" w:hAnsiTheme="majorHAnsi" w:hint="eastAsia"/>
         </w:rPr>
         <w:t>등록이 안되어 있다면,</w:t>
       </w:r>
       <w:r>
+        <w:rPr>
+          <w:rFonts w:asciiTheme="majorHAnsi" w:eastAsiaTheme="majorHAnsi" w:hAnsiTheme="majorHAnsi"/>
+        </w:rPr>
         <w:t xml:space="preserve"> Demo page </w:t>
       </w:r>
       <w:r>
         <w:rPr>
-          <w:rFonts w:hint="eastAsia"/>
+          <w:rFonts w:asciiTheme="majorHAnsi" w:eastAsiaTheme="majorHAnsi" w:hAnsiTheme="majorHAnsi" w:hint="eastAsia"/>
         </w:rPr>
         <w:t>보여주기</w:t>
       </w:r>
@@ -3241,53 +4207,68 @@
     <w:p>
       <w:pPr>
         <w:spacing w:after="0"/>
-      </w:pPr>
-      <w:r>
-        <w:rPr>
-          <w:rFonts w:hint="eastAsia"/>
+        <w:rPr>
+          <w:rFonts w:asciiTheme="majorHAnsi" w:eastAsiaTheme="majorHAnsi" w:hAnsiTheme="majorHAnsi"/>
+        </w:rPr>
+      </w:pPr>
+      <w:r>
+        <w:rPr>
+          <w:rFonts w:asciiTheme="majorHAnsi" w:eastAsiaTheme="majorHAnsi" w:hAnsiTheme="majorHAnsi" w:hint="eastAsia"/>
         </w:rPr>
         <w:t xml:space="preserve">등록이 되어 있다면 바로 </w:t>
       </w:r>
       <w:r>
+        <w:rPr>
+          <w:rFonts w:asciiTheme="majorHAnsi" w:eastAsiaTheme="majorHAnsi" w:hAnsiTheme="majorHAnsi"/>
+        </w:rPr>
         <w:t xml:space="preserve">[Quiz], [Result] </w:t>
       </w:r>
       <w:r>
         <w:rPr>
-          <w:rFonts w:hint="eastAsia"/>
+          <w:rFonts w:asciiTheme="majorHAnsi" w:eastAsiaTheme="majorHAnsi" w:hAnsiTheme="majorHAnsi" w:hint="eastAsia"/>
         </w:rPr>
         <w:t>페이지로 넘어가기</w:t>
       </w:r>
       <w:r>
+        <w:rPr>
+          <w:rFonts w:asciiTheme="majorHAnsi" w:eastAsiaTheme="majorHAnsi" w:hAnsiTheme="majorHAnsi"/>
+        </w:rPr>
         <w:t>.</w:t>
       </w:r>
     </w:p>
     <w:p>
       <w:pPr>
         <w:spacing w:after="0"/>
-      </w:pPr>
-    </w:p>
-    <w:p>
-      <w:pPr>
-        <w:spacing w:after="0"/>
-        <w:rPr>
-          <w:b/>
-        </w:rPr>
-      </w:pPr>
-      <w:r>
-        <w:rPr>
-          <w:rFonts w:hint="eastAsia"/>
+        <w:rPr>
+          <w:rFonts w:asciiTheme="majorHAnsi" w:eastAsiaTheme="majorHAnsi" w:hAnsiTheme="majorHAnsi"/>
+        </w:rPr>
+      </w:pPr>
+    </w:p>
+    <w:p>
+      <w:pPr>
+        <w:spacing w:after="0"/>
+        <w:rPr>
+          <w:rFonts w:asciiTheme="majorHAnsi" w:eastAsiaTheme="majorHAnsi" w:hAnsiTheme="majorHAnsi"/>
+          <w:b/>
+        </w:rPr>
+      </w:pPr>
+      <w:r>
+        <w:rPr>
+          <w:rFonts w:asciiTheme="majorHAnsi" w:eastAsiaTheme="majorHAnsi" w:hAnsiTheme="majorHAnsi" w:hint="eastAsia"/>
           <w:b/>
         </w:rPr>
         <w:t>[</w:t>
       </w:r>
       <w:r>
         <w:rPr>
+          <w:rFonts w:asciiTheme="majorHAnsi" w:eastAsiaTheme="majorHAnsi" w:hAnsiTheme="majorHAnsi"/>
           <w:b/>
         </w:rPr>
         <w:t>Final.class</w:t>
       </w:r>
       <w:r>
         <w:rPr>
+          <w:rFonts w:asciiTheme="majorHAnsi" w:eastAsiaTheme="majorHAnsi" w:hAnsiTheme="majorHAnsi"/>
           <w:b/>
         </w:rPr>
         <w:t>]</w:t>
@@ -3296,13 +4277,19 @@
     <w:p>
       <w:pPr>
         <w:spacing w:after="0"/>
-      </w:pPr>
-      <w:r>
+        <w:rPr>
+          <w:rFonts w:asciiTheme="majorHAnsi" w:eastAsiaTheme="majorHAnsi" w:hAnsiTheme="majorHAnsi"/>
+        </w:rPr>
+      </w:pPr>
+      <w:r>
+        <w:rPr>
+          <w:rFonts w:asciiTheme="majorHAnsi" w:eastAsiaTheme="majorHAnsi" w:hAnsiTheme="majorHAnsi"/>
+        </w:rPr>
         <w:t>onStop()</w:t>
       </w:r>
       <w:r>
         <w:rPr>
-          <w:rFonts w:hint="eastAsia"/>
+          <w:rFonts w:asciiTheme="majorHAnsi" w:eastAsiaTheme="majorHAnsi" w:hAnsiTheme="majorHAnsi" w:hint="eastAsia"/>
         </w:rPr>
         <w:t>에서 결과 전송하기.</w:t>
       </w:r>
@@ -3310,24 +4297,29 @@
     <w:p>
       <w:pPr>
         <w:spacing w:after="0"/>
-      </w:pPr>
-    </w:p>
-    <w:p>
-      <w:pPr>
-        <w:spacing w:after="0"/>
-        <w:rPr>
-          <w:b/>
-        </w:rPr>
-      </w:pPr>
-      <w:r>
-        <w:rPr>
-          <w:rFonts w:hint="eastAsia"/>
+        <w:rPr>
+          <w:rFonts w:asciiTheme="majorHAnsi" w:eastAsiaTheme="majorHAnsi" w:hAnsiTheme="majorHAnsi"/>
+        </w:rPr>
+      </w:pPr>
+    </w:p>
+    <w:p>
+      <w:pPr>
+        <w:spacing w:after="0"/>
+        <w:rPr>
+          <w:rFonts w:asciiTheme="majorHAnsi" w:eastAsiaTheme="majorHAnsi" w:hAnsiTheme="majorHAnsi"/>
+          <w:b/>
+        </w:rPr>
+      </w:pPr>
+      <w:r>
+        <w:rPr>
+          <w:rFonts w:asciiTheme="majorHAnsi" w:eastAsiaTheme="majorHAnsi" w:hAnsiTheme="majorHAnsi" w:hint="eastAsia"/>
           <w:b/>
         </w:rPr>
         <w:t>[S</w:t>
       </w:r>
       <w:r>
         <w:rPr>
+          <w:rFonts w:asciiTheme="majorHAnsi" w:eastAsiaTheme="majorHAnsi" w:hAnsiTheme="majorHAnsi"/>
           <w:b/>
         </w:rPr>
         <w:t>ee more results]</w:t>
@@ -3336,14 +4328,20 @@
     <w:p>
       <w:pPr>
         <w:spacing w:after="0"/>
-      </w:pPr>
-      <w:r>
-        <w:rPr>
-          <w:rFonts w:hint="eastAsia"/>
+        <w:rPr>
+          <w:rFonts w:asciiTheme="majorHAnsi" w:eastAsiaTheme="majorHAnsi" w:hAnsiTheme="majorHAnsi"/>
+        </w:rPr>
+      </w:pPr>
+      <w:r>
+        <w:rPr>
+          <w:rFonts w:asciiTheme="majorHAnsi" w:eastAsiaTheme="majorHAnsi" w:hAnsiTheme="majorHAnsi" w:hint="eastAsia"/>
         </w:rPr>
         <w:t>D</w:t>
       </w:r>
       <w:r>
+        <w:rPr>
+          <w:rFonts w:asciiTheme="majorHAnsi" w:eastAsiaTheme="majorHAnsi" w:hAnsiTheme="majorHAnsi"/>
+        </w:rPr>
         <w:t>emographic page</w:t>
       </w:r>
     </w:p>
@@ -3356,19 +4354,25 @@
         </w:numPr>
         <w:spacing w:after="0"/>
         <w:ind w:leftChars="0"/>
-      </w:pPr>
-      <w:r>
-        <w:rPr>
-          <w:rFonts w:hint="eastAsia"/>
+        <w:rPr>
+          <w:rFonts w:asciiTheme="majorHAnsi" w:eastAsiaTheme="majorHAnsi" w:hAnsiTheme="majorHAnsi"/>
+        </w:rPr>
+      </w:pPr>
+      <w:r>
+        <w:rPr>
+          <w:rFonts w:asciiTheme="majorHAnsi" w:eastAsiaTheme="majorHAnsi" w:hAnsiTheme="majorHAnsi" w:hint="eastAsia"/>
         </w:rPr>
         <w:t>왜 수집하는 것인지,</w:t>
       </w:r>
       <w:r>
+        <w:rPr>
+          <w:rFonts w:asciiTheme="majorHAnsi" w:eastAsiaTheme="majorHAnsi" w:hAnsiTheme="majorHAnsi"/>
+        </w:rPr>
         <w:t xml:space="preserve"> </w:t>
       </w:r>
       <w:r>
         <w:rPr>
-          <w:rFonts w:hint="eastAsia"/>
+          <w:rFonts w:asciiTheme="majorHAnsi" w:eastAsiaTheme="majorHAnsi" w:hAnsiTheme="majorHAnsi" w:hint="eastAsia"/>
         </w:rPr>
         <w:t>익명성 보장 된다는 것 명시하는 문구 삽입</w:t>
       </w:r>
@@ -3382,19 +4386,25 @@
         </w:numPr>
         <w:spacing w:after="0"/>
         <w:ind w:leftChars="0"/>
-      </w:pPr>
-      <w:r>
-        <w:rPr>
-          <w:rFonts w:hint="eastAsia"/>
+        <w:rPr>
+          <w:rFonts w:asciiTheme="majorHAnsi" w:eastAsiaTheme="majorHAnsi" w:hAnsiTheme="majorHAnsi"/>
+        </w:rPr>
+      </w:pPr>
+      <w:r>
+        <w:rPr>
+          <w:rFonts w:asciiTheme="majorHAnsi" w:eastAsiaTheme="majorHAnsi" w:hAnsiTheme="majorHAnsi" w:hint="eastAsia"/>
         </w:rPr>
         <w:t>데이터 저장</w:t>
       </w:r>
       <w:r>
+        <w:rPr>
+          <w:rFonts w:asciiTheme="majorHAnsi" w:eastAsiaTheme="majorHAnsi" w:hAnsiTheme="majorHAnsi"/>
+        </w:rPr>
         <w:t>(SharedPreferences</w:t>
       </w:r>
       <w:r>
         <w:rPr>
-          <w:rFonts w:hint="eastAsia"/>
+          <w:rFonts w:asciiTheme="majorHAnsi" w:eastAsiaTheme="majorHAnsi" w:hAnsiTheme="majorHAnsi" w:hint="eastAsia"/>
         </w:rPr>
         <w:t>)</w:t>
       </w:r>
@@ -3408,10 +4418,13 @@
         </w:numPr>
         <w:spacing w:after="0"/>
         <w:ind w:leftChars="0"/>
-      </w:pPr>
-      <w:r>
-        <w:rPr>
-          <w:rFonts w:hint="eastAsia"/>
+        <w:rPr>
+          <w:rFonts w:asciiTheme="majorHAnsi" w:eastAsiaTheme="majorHAnsi" w:hAnsiTheme="majorHAnsi"/>
+        </w:rPr>
+      </w:pPr>
+      <w:r>
+        <w:rPr>
+          <w:rFonts w:asciiTheme="majorHAnsi" w:eastAsiaTheme="majorHAnsi" w:hAnsiTheme="majorHAnsi" w:hint="eastAsia"/>
         </w:rPr>
         <w:t>모두 입력 했는지 확인</w:t>
       </w:r>
@@ -3425,19 +4438,25 @@
         </w:numPr>
         <w:spacing w:after="0"/>
         <w:ind w:leftChars="0"/>
-      </w:pPr>
-      <w:r>
-        <w:rPr>
-          <w:rFonts w:hint="eastAsia"/>
+        <w:rPr>
+          <w:rFonts w:asciiTheme="majorHAnsi" w:eastAsiaTheme="majorHAnsi" w:hAnsiTheme="majorHAnsi"/>
+        </w:rPr>
+      </w:pPr>
+      <w:r>
+        <w:rPr>
+          <w:rFonts w:asciiTheme="majorHAnsi" w:eastAsiaTheme="majorHAnsi" w:hAnsiTheme="majorHAnsi" w:hint="eastAsia"/>
         </w:rPr>
         <w:t>U</w:t>
       </w:r>
       <w:r>
+        <w:rPr>
+          <w:rFonts w:asciiTheme="majorHAnsi" w:eastAsiaTheme="majorHAnsi" w:hAnsiTheme="majorHAnsi"/>
+        </w:rPr>
         <w:t xml:space="preserve">UID </w:t>
       </w:r>
       <w:r>
         <w:rPr>
-          <w:rFonts w:hint="eastAsia"/>
+          <w:rFonts w:asciiTheme="majorHAnsi" w:eastAsiaTheme="majorHAnsi" w:hAnsiTheme="majorHAnsi" w:hint="eastAsia"/>
         </w:rPr>
         <w:t>추가하기</w:t>
       </w:r>
@@ -3445,14 +4464,20 @@
     <w:p>
       <w:pPr>
         <w:spacing w:after="0"/>
-      </w:pPr>
-      <w:r>
-        <w:rPr>
-          <w:rFonts w:hint="eastAsia"/>
+        <w:rPr>
+          <w:rFonts w:asciiTheme="majorHAnsi" w:eastAsiaTheme="majorHAnsi" w:hAnsiTheme="majorHAnsi"/>
+        </w:rPr>
+      </w:pPr>
+      <w:r>
+        <w:rPr>
+          <w:rFonts w:asciiTheme="majorHAnsi" w:eastAsiaTheme="majorHAnsi" w:hAnsiTheme="majorHAnsi" w:hint="eastAsia"/>
         </w:rPr>
         <w:t>R</w:t>
       </w:r>
       <w:r>
+        <w:rPr>
+          <w:rFonts w:asciiTheme="majorHAnsi" w:eastAsiaTheme="majorHAnsi" w:hAnsiTheme="majorHAnsi"/>
+        </w:rPr>
         <w:t>esult page</w:t>
       </w:r>
     </w:p>
@@ -3465,10 +4490,13 @@
         </w:numPr>
         <w:spacing w:after="0"/>
         <w:ind w:leftChars="0"/>
-      </w:pPr>
-      <w:r>
-        <w:rPr>
-          <w:rFonts w:hint="eastAsia"/>
+        <w:rPr>
+          <w:rFonts w:asciiTheme="majorHAnsi" w:eastAsiaTheme="majorHAnsi" w:hAnsiTheme="majorHAnsi"/>
+        </w:rPr>
+      </w:pPr>
+      <w:r>
+        <w:rPr>
+          <w:rFonts w:asciiTheme="majorHAnsi" w:eastAsiaTheme="majorHAnsi" w:hAnsiTheme="majorHAnsi" w:hint="eastAsia"/>
         </w:rPr>
         <w:t>결과 전송</w:t>
       </w:r>
@@ -3482,10 +4510,13 @@
         </w:numPr>
         <w:spacing w:after="0"/>
         <w:ind w:leftChars="0"/>
-      </w:pPr>
-      <w:r>
-        <w:rPr>
-          <w:rFonts w:hint="eastAsia"/>
+        <w:rPr>
+          <w:rFonts w:asciiTheme="majorHAnsi" w:eastAsiaTheme="majorHAnsi" w:hAnsiTheme="majorHAnsi"/>
+        </w:rPr>
+      </w:pPr>
+      <w:r>
+        <w:rPr>
+          <w:rFonts w:asciiTheme="majorHAnsi" w:eastAsiaTheme="majorHAnsi" w:hAnsiTheme="majorHAnsi" w:hint="eastAsia"/>
         </w:rPr>
         <w:t>이전 결과 불러오기</w:t>
       </w:r>
@@ -3499,10 +4530,13 @@
         </w:numPr>
         <w:spacing w:after="0"/>
         <w:ind w:leftChars="0"/>
-      </w:pPr>
-      <w:r>
-        <w:rPr>
-          <w:rFonts w:hint="eastAsia"/>
+        <w:rPr>
+          <w:rFonts w:asciiTheme="majorHAnsi" w:eastAsiaTheme="majorHAnsi" w:hAnsiTheme="majorHAnsi"/>
+        </w:rPr>
+      </w:pPr>
+      <w:r>
+        <w:rPr>
+          <w:rFonts w:asciiTheme="majorHAnsi" w:eastAsiaTheme="majorHAnsi" w:hAnsiTheme="majorHAnsi" w:hint="eastAsia"/>
         </w:rPr>
         <w:t>지금까지의 결과 보여주기</w:t>
       </w:r>
@@ -3510,24 +4544,29 @@
     <w:p>
       <w:pPr>
         <w:spacing w:after="0"/>
-      </w:pPr>
-    </w:p>
-    <w:p>
-      <w:pPr>
-        <w:spacing w:after="0"/>
-        <w:rPr>
-          <w:b/>
-        </w:rPr>
-      </w:pPr>
-      <w:r>
-        <w:rPr>
-          <w:rFonts w:hint="eastAsia"/>
+        <w:rPr>
+          <w:rFonts w:asciiTheme="majorHAnsi" w:eastAsiaTheme="majorHAnsi" w:hAnsiTheme="majorHAnsi"/>
+        </w:rPr>
+      </w:pPr>
+    </w:p>
+    <w:p>
+      <w:pPr>
+        <w:spacing w:after="0"/>
+        <w:rPr>
+          <w:rFonts w:asciiTheme="majorHAnsi" w:eastAsiaTheme="majorHAnsi" w:hAnsiTheme="majorHAnsi"/>
+          <w:b/>
+        </w:rPr>
+      </w:pPr>
+      <w:r>
+        <w:rPr>
+          <w:rFonts w:asciiTheme="majorHAnsi" w:eastAsiaTheme="majorHAnsi" w:hAnsiTheme="majorHAnsi" w:hint="eastAsia"/>
           <w:b/>
         </w:rPr>
         <w:t>[</w:t>
       </w:r>
       <w:r>
         <w:rPr>
+          <w:rFonts w:asciiTheme="majorHAnsi" w:eastAsiaTheme="majorHAnsi" w:hAnsiTheme="majorHAnsi"/>
           <w:b/>
         </w:rPr>
         <w:t>Quit]</w:t>
@@ -3536,19 +4575,25 @@
     <w:p>
       <w:pPr>
         <w:spacing w:after="0"/>
-      </w:pPr>
-      <w:r>
-        <w:rPr>
-          <w:rFonts w:hint="eastAsia"/>
+        <w:rPr>
+          <w:rFonts w:asciiTheme="majorHAnsi" w:eastAsiaTheme="majorHAnsi" w:hAnsiTheme="majorHAnsi"/>
+        </w:rPr>
+      </w:pPr>
+      <w:r>
+        <w:rPr>
+          <w:rFonts w:asciiTheme="majorHAnsi" w:eastAsiaTheme="majorHAnsi" w:hAnsiTheme="majorHAnsi" w:hint="eastAsia"/>
         </w:rPr>
         <w:t>U</w:t>
       </w:r>
       <w:r>
+        <w:rPr>
+          <w:rFonts w:asciiTheme="majorHAnsi" w:eastAsiaTheme="majorHAnsi" w:hAnsiTheme="majorHAnsi"/>
+        </w:rPr>
         <w:t xml:space="preserve">UID </w:t>
       </w:r>
       <w:r>
         <w:rPr>
-          <w:rFonts w:hint="eastAsia"/>
+          <w:rFonts w:asciiTheme="majorHAnsi" w:eastAsiaTheme="majorHAnsi" w:hAnsiTheme="majorHAnsi" w:hint="eastAsia"/>
         </w:rPr>
         <w:t>생성</w:t>
       </w:r>
@@ -3557,10 +4602,13 @@
       <w:pPr>
         <w:spacing w:after="0"/>
         <w:ind w:firstLine="800"/>
-      </w:pPr>
-      <w:r>
-        <w:rPr>
-          <w:rFonts w:hint="eastAsia"/>
+        <w:rPr>
+          <w:rFonts w:asciiTheme="majorHAnsi" w:eastAsiaTheme="majorHAnsi" w:hAnsiTheme="majorHAnsi"/>
+        </w:rPr>
+      </w:pPr>
+      <w:r>
+        <w:rPr>
+          <w:rFonts w:asciiTheme="majorHAnsi" w:eastAsiaTheme="majorHAnsi" w:hAnsiTheme="majorHAnsi" w:hint="eastAsia"/>
         </w:rPr>
         <w:t>결과 전송</w:t>
       </w:r>
@@ -3568,24 +4616,29 @@
     <w:p>
       <w:pPr>
         <w:spacing w:after="0"/>
-      </w:pPr>
-    </w:p>
-    <w:p>
-      <w:pPr>
-        <w:spacing w:after="0"/>
-        <w:rPr>
-          <w:b/>
-        </w:rPr>
-      </w:pPr>
-      <w:r>
-        <w:rPr>
-          <w:rFonts w:hint="eastAsia"/>
+        <w:rPr>
+          <w:rFonts w:asciiTheme="majorHAnsi" w:eastAsiaTheme="majorHAnsi" w:hAnsiTheme="majorHAnsi"/>
+        </w:rPr>
+      </w:pPr>
+    </w:p>
+    <w:p>
+      <w:pPr>
+        <w:spacing w:after="0"/>
+        <w:rPr>
+          <w:rFonts w:asciiTheme="majorHAnsi" w:eastAsiaTheme="majorHAnsi" w:hAnsiTheme="majorHAnsi"/>
+          <w:b/>
+        </w:rPr>
+      </w:pPr>
+      <w:r>
+        <w:rPr>
+          <w:rFonts w:asciiTheme="majorHAnsi" w:eastAsiaTheme="majorHAnsi" w:hAnsiTheme="majorHAnsi" w:hint="eastAsia"/>
           <w:b/>
         </w:rPr>
         <w:t>[</w:t>
       </w:r>
       <w:r>
         <w:rPr>
+          <w:rFonts w:asciiTheme="majorHAnsi" w:eastAsiaTheme="majorHAnsi" w:hAnsiTheme="majorHAnsi"/>
           <w:b/>
         </w:rPr>
         <w:t>Play Again]</w:t>
@@ -3594,10 +4647,13 @@
     <w:p>
       <w:pPr>
         <w:spacing w:after="0"/>
-      </w:pPr>
-      <w:r>
-        <w:rPr>
-          <w:rFonts w:hint="eastAsia"/>
+        <w:rPr>
+          <w:rFonts w:asciiTheme="majorHAnsi" w:eastAsiaTheme="majorHAnsi" w:hAnsiTheme="majorHAnsi"/>
+        </w:rPr>
+      </w:pPr>
+      <w:r>
+        <w:rPr>
+          <w:rFonts w:asciiTheme="majorHAnsi" w:eastAsiaTheme="majorHAnsi" w:hAnsiTheme="majorHAnsi" w:hint="eastAsia"/>
         </w:rPr>
         <w:t>게임 재시작</w:t>
       </w:r>
@@ -3605,42 +4661,63 @@
     <w:p>
       <w:pPr>
         <w:spacing w:after="0"/>
-      </w:pPr>
-    </w:p>
-    <w:p>
-      <w:pPr>
-        <w:spacing w:after="0"/>
-      </w:pPr>
-    </w:p>
-    <w:p>
-      <w:pPr>
-        <w:spacing w:after="0"/>
-      </w:pPr>
-      <w:r>
-        <w:rPr>
-          <w:rFonts w:hint="eastAsia"/>
+        <w:rPr>
+          <w:rFonts w:asciiTheme="majorHAnsi" w:eastAsiaTheme="majorHAnsi" w:hAnsiTheme="majorHAnsi"/>
+        </w:rPr>
+      </w:pPr>
+    </w:p>
+    <w:p>
+      <w:pPr>
+        <w:spacing w:after="0"/>
+        <w:rPr>
+          <w:rFonts w:asciiTheme="majorHAnsi" w:eastAsiaTheme="majorHAnsi" w:hAnsiTheme="majorHAnsi"/>
+        </w:rPr>
+      </w:pPr>
+    </w:p>
+    <w:p>
+      <w:pPr>
+        <w:spacing w:after="0"/>
+        <w:rPr>
+          <w:rFonts w:asciiTheme="majorHAnsi" w:eastAsiaTheme="majorHAnsi" w:hAnsiTheme="majorHAnsi"/>
+        </w:rPr>
+      </w:pPr>
+      <w:r>
+        <w:rPr>
+          <w:rFonts w:asciiTheme="majorHAnsi" w:eastAsiaTheme="majorHAnsi" w:hAnsiTheme="majorHAnsi" w:hint="eastAsia"/>
         </w:rPr>
         <w:t>P</w:t>
       </w:r>
       <w:r>
+        <w:rPr>
+          <w:rFonts w:asciiTheme="majorHAnsi" w:eastAsiaTheme="majorHAnsi" w:hAnsiTheme="majorHAnsi"/>
+        </w:rPr>
         <w:t>HP&amp;MySQL</w:t>
       </w:r>
     </w:p>
     <w:p>
       <w:pPr>
         <w:spacing w:after="0"/>
-      </w:pPr>
-    </w:p>
-    <w:p>
-      <w:pPr>
-        <w:spacing w:after="0"/>
-      </w:pPr>
-      <w:r>
+        <w:rPr>
+          <w:rFonts w:asciiTheme="majorHAnsi" w:eastAsiaTheme="majorHAnsi" w:hAnsiTheme="majorHAnsi"/>
+        </w:rPr>
+      </w:pPr>
+    </w:p>
+    <w:p>
+      <w:pPr>
+        <w:spacing w:after="0"/>
+        <w:rPr>
+          <w:rFonts w:asciiTheme="majorHAnsi" w:eastAsiaTheme="majorHAnsi" w:hAnsiTheme="majorHAnsi"/>
+        </w:rPr>
+      </w:pPr>
+      <w:r>
+        <w:rPr>
+          <w:rFonts w:asciiTheme="majorHAnsi" w:eastAsiaTheme="majorHAnsi" w:hAnsiTheme="majorHAnsi"/>
+        </w:rPr>
         <w:t xml:space="preserve">MySQL Attribute </w:t>
       </w:r>
       <w:r>
         <w:rPr>
-          <w:rFonts w:hint="eastAsia"/>
+          <w:rFonts w:asciiTheme="majorHAnsi" w:eastAsiaTheme="majorHAnsi" w:hAnsiTheme="majorHAnsi" w:hint="eastAsia"/>
         </w:rPr>
         <w:t>추가하기</w:t>
       </w:r>
@@ -3648,33 +4725,43 @@
     <w:p>
       <w:pPr>
         <w:spacing w:after="0"/>
-      </w:pPr>
-      <w:r>
-        <w:rPr>
-          <w:rFonts w:hint="eastAsia"/>
+        <w:rPr>
+          <w:rFonts w:asciiTheme="majorHAnsi" w:eastAsiaTheme="majorHAnsi" w:hAnsiTheme="majorHAnsi"/>
+        </w:rPr>
+      </w:pPr>
+      <w:r>
+        <w:rPr>
+          <w:rFonts w:asciiTheme="majorHAnsi" w:eastAsiaTheme="majorHAnsi" w:hAnsiTheme="majorHAnsi" w:hint="eastAsia"/>
         </w:rPr>
         <w:t>P</w:t>
       </w:r>
       <w:r>
+        <w:rPr>
+          <w:rFonts w:asciiTheme="majorHAnsi" w:eastAsiaTheme="majorHAnsi" w:hAnsiTheme="majorHAnsi"/>
+        </w:rPr>
         <w:t xml:space="preserve">HP </w:t>
       </w:r>
     </w:p>
     <w:p>
       <w:pPr>
         <w:spacing w:after="0"/>
-      </w:pPr>
-    </w:p>
-    <w:p>
-      <w:pPr>
-        <w:spacing w:after="0"/>
-        <w:rPr>
+        <w:rPr>
+          <w:rFonts w:asciiTheme="majorHAnsi" w:eastAsiaTheme="majorHAnsi" w:hAnsiTheme="majorHAnsi"/>
+        </w:rPr>
+      </w:pPr>
+    </w:p>
+    <w:p>
+      <w:pPr>
+        <w:spacing w:after="0"/>
+        <w:rPr>
+          <w:rFonts w:asciiTheme="majorHAnsi" w:eastAsiaTheme="majorHAnsi" w:hAnsiTheme="majorHAnsi"/>
           <w:b/>
           <w:sz w:val="32"/>
         </w:rPr>
       </w:pPr>
       <w:r>
         <w:rPr>
-          <w:rFonts w:hint="eastAsia"/>
+          <w:rFonts w:asciiTheme="majorHAnsi" w:eastAsiaTheme="majorHAnsi" w:hAnsiTheme="majorHAnsi" w:hint="eastAsia"/>
           <w:b/>
           <w:sz w:val="32"/>
         </w:rPr>
@@ -3682,6 +4769,7 @@
       </w:r>
       <w:r>
         <w:rPr>
+          <w:rFonts w:asciiTheme="majorHAnsi" w:eastAsiaTheme="majorHAnsi" w:hAnsiTheme="majorHAnsi"/>
           <w:b/>
           <w:sz w:val="32"/>
         </w:rPr>
@@ -3689,6 +4777,7 @@
       </w:r>
       <w:r>
         <w:rPr>
+          <w:rFonts w:asciiTheme="majorHAnsi" w:eastAsiaTheme="majorHAnsi" w:hAnsiTheme="majorHAnsi"/>
           <w:b/>
           <w:sz w:val="32"/>
         </w:rPr>
@@ -3696,7 +4785,7 @@
       </w:r>
       <w:r>
         <w:rPr>
-          <w:rFonts w:hint="eastAsia"/>
+          <w:rFonts w:asciiTheme="majorHAnsi" w:eastAsiaTheme="majorHAnsi" w:hAnsiTheme="majorHAnsi" w:hint="eastAsia"/>
           <w:b/>
           <w:sz w:val="32"/>
         </w:rPr>
@@ -3704,6 +4793,7 @@
       </w:r>
       <w:r>
         <w:rPr>
+          <w:rFonts w:asciiTheme="majorHAnsi" w:eastAsiaTheme="majorHAnsi" w:hAnsiTheme="majorHAnsi"/>
           <w:b/>
           <w:sz w:val="32"/>
         </w:rPr>
@@ -3713,27 +4803,39 @@
     <w:p>
       <w:pPr>
         <w:spacing w:after="0"/>
-      </w:pPr>
-    </w:p>
-    <w:p>
-      <w:pPr>
-        <w:spacing w:after="0"/>
-      </w:pPr>
-      <w:r>
+        <w:rPr>
+          <w:rFonts w:asciiTheme="majorHAnsi" w:eastAsiaTheme="majorHAnsi" w:hAnsiTheme="majorHAnsi"/>
+        </w:rPr>
+      </w:pPr>
+    </w:p>
+    <w:p>
+      <w:pPr>
+        <w:spacing w:after="0"/>
+        <w:rPr>
+          <w:rFonts w:asciiTheme="majorHAnsi" w:eastAsiaTheme="majorHAnsi" w:hAnsiTheme="majorHAnsi"/>
+        </w:rPr>
+      </w:pPr>
+      <w:r>
+        <w:rPr>
+          <w:rFonts w:asciiTheme="majorHAnsi" w:eastAsiaTheme="majorHAnsi" w:hAnsiTheme="majorHAnsi"/>
+        </w:rPr>
         <w:t xml:space="preserve">Final.class - </w:t>
       </w:r>
       <w:r>
         <w:rPr>
-          <w:rFonts w:hint="eastAsia"/>
+          <w:rFonts w:asciiTheme="majorHAnsi" w:eastAsiaTheme="majorHAnsi" w:hAnsiTheme="majorHAnsi" w:hint="eastAsia"/>
         </w:rPr>
         <w:t>U</w:t>
       </w:r>
       <w:r>
+        <w:rPr>
+          <w:rFonts w:asciiTheme="majorHAnsi" w:eastAsiaTheme="majorHAnsi" w:hAnsiTheme="majorHAnsi"/>
+        </w:rPr>
         <w:t xml:space="preserve">UID </w:t>
       </w:r>
       <w:r>
         <w:rPr>
-          <w:rFonts w:hint="eastAsia"/>
+          <w:rFonts w:asciiTheme="majorHAnsi" w:eastAsiaTheme="majorHAnsi" w:hAnsiTheme="majorHAnsi" w:hint="eastAsia"/>
         </w:rPr>
         <w:t>추가</w:t>
       </w:r>
@@ -3741,19 +4843,25 @@
     <w:p>
       <w:pPr>
         <w:spacing w:after="0"/>
-      </w:pPr>
-      <w:r>
-        <w:rPr>
-          <w:rFonts w:hint="eastAsia"/>
+        <w:rPr>
+          <w:rFonts w:asciiTheme="majorHAnsi" w:eastAsiaTheme="majorHAnsi" w:hAnsiTheme="majorHAnsi"/>
+        </w:rPr>
+      </w:pPr>
+      <w:r>
+        <w:rPr>
+          <w:rFonts w:asciiTheme="majorHAnsi" w:eastAsiaTheme="majorHAnsi" w:hAnsiTheme="majorHAnsi" w:hint="eastAsia"/>
         </w:rPr>
         <w:t>P</w:t>
       </w:r>
       <w:r>
+        <w:rPr>
+          <w:rFonts w:asciiTheme="majorHAnsi" w:eastAsiaTheme="majorHAnsi" w:hAnsiTheme="majorHAnsi"/>
+        </w:rPr>
         <w:t xml:space="preserve">HP </w:t>
       </w:r>
       <w:r>
         <w:rPr>
-          <w:rFonts w:hint="eastAsia"/>
+          <w:rFonts w:asciiTheme="majorHAnsi" w:eastAsiaTheme="majorHAnsi" w:hAnsiTheme="majorHAnsi" w:hint="eastAsia"/>
         </w:rPr>
         <w:t>스터디</w:t>
       </w:r>
@@ -3761,25 +4869,29 @@
     <w:p>
       <w:pPr>
         <w:spacing w:after="0"/>
-      </w:pPr>
-    </w:p>
-    <w:p>
-      <w:pPr>
-        <w:spacing w:after="0"/>
-        <w:rPr>
-          <w:b/>
-        </w:rPr>
-      </w:pPr>
-      <w:r>
-        <w:rPr>
-          <w:rFonts w:hint="eastAsia"/>
-          <w:b/>
-        </w:rPr>
-        <w:lastRenderedPageBreak/>
+        <w:rPr>
+          <w:rFonts w:asciiTheme="majorHAnsi" w:eastAsiaTheme="majorHAnsi" w:hAnsiTheme="majorHAnsi"/>
+        </w:rPr>
+      </w:pPr>
+    </w:p>
+    <w:p>
+      <w:pPr>
+        <w:spacing w:after="0"/>
+        <w:rPr>
+          <w:rFonts w:asciiTheme="majorHAnsi" w:eastAsiaTheme="majorHAnsi" w:hAnsiTheme="majorHAnsi"/>
+          <w:b/>
+        </w:rPr>
+      </w:pPr>
+      <w:r>
+        <w:rPr>
+          <w:rFonts w:asciiTheme="majorHAnsi" w:eastAsiaTheme="majorHAnsi" w:hAnsiTheme="majorHAnsi" w:hint="eastAsia"/>
+          <w:b/>
+        </w:rPr>
         <w:t>1</w:t>
       </w:r>
       <w:r>
         <w:rPr>
+          <w:rFonts w:asciiTheme="majorHAnsi" w:eastAsiaTheme="majorHAnsi" w:hAnsiTheme="majorHAnsi"/>
           <w:b/>
         </w:rPr>
         <w:t>80130 (Tue)</w:t>
@@ -3788,46 +4900,61 @@
     <w:p>
       <w:pPr>
         <w:spacing w:after="0"/>
-      </w:pPr>
-      <w:r>
-        <w:rPr>
-          <w:rFonts w:hint="eastAsia"/>
+        <w:rPr>
+          <w:rFonts w:asciiTheme="majorHAnsi" w:eastAsiaTheme="majorHAnsi" w:hAnsiTheme="majorHAnsi"/>
+        </w:rPr>
+      </w:pPr>
+      <w:r>
+        <w:rPr>
+          <w:rFonts w:asciiTheme="majorHAnsi" w:eastAsiaTheme="majorHAnsi" w:hAnsiTheme="majorHAnsi" w:hint="eastAsia"/>
         </w:rPr>
         <w:t>J</w:t>
       </w:r>
       <w:r>
+        <w:rPr>
+          <w:rFonts w:asciiTheme="majorHAnsi" w:eastAsiaTheme="majorHAnsi" w:hAnsiTheme="majorHAnsi"/>
+        </w:rPr>
         <w:t>ewell</w:t>
       </w:r>
       <w:r>
         <w:rPr>
-          <w:rFonts w:hint="eastAsia"/>
+          <w:rFonts w:asciiTheme="majorHAnsi" w:eastAsiaTheme="majorHAnsi" w:hAnsiTheme="majorHAnsi" w:hint="eastAsia"/>
         </w:rPr>
         <w:t xml:space="preserve">이 말한 </w:t>
       </w:r>
       <w:r>
+        <w:rPr>
+          <w:rFonts w:asciiTheme="majorHAnsi" w:eastAsiaTheme="majorHAnsi" w:hAnsiTheme="majorHAnsi"/>
+        </w:rPr>
         <w:t xml:space="preserve">addUser.php </w:t>
       </w:r>
       <w:r>
         <w:rPr>
-          <w:rFonts w:hint="eastAsia"/>
+          <w:rFonts w:asciiTheme="majorHAnsi" w:eastAsiaTheme="majorHAnsi" w:hAnsiTheme="majorHAnsi" w:hint="eastAsia"/>
         </w:rPr>
         <w:t xml:space="preserve">에서 </w:t>
       </w:r>
       <w:r>
+        <w:rPr>
+          <w:rFonts w:asciiTheme="majorHAnsi" w:eastAsiaTheme="majorHAnsi" w:hAnsiTheme="majorHAnsi"/>
+        </w:rPr>
         <w:t xml:space="preserve">user </w:t>
       </w:r>
       <w:r>
         <w:rPr>
-          <w:rFonts w:hint="eastAsia"/>
+          <w:rFonts w:asciiTheme="majorHAnsi" w:eastAsiaTheme="majorHAnsi" w:hAnsiTheme="majorHAnsi" w:hint="eastAsia"/>
         </w:rPr>
         <w:t xml:space="preserve">정보 </w:t>
       </w:r>
       <w:r>
+        <w:rPr>
+          <w:rFonts w:asciiTheme="majorHAnsi" w:eastAsiaTheme="majorHAnsi" w:hAnsiTheme="majorHAnsi"/>
+        </w:rPr>
         <w:t>update</w:t>
       </w:r>
       <w:r>
         <w:rPr>
-          <w:rFonts w:hint="eastAsia"/>
+          <w:rFonts w:asciiTheme="majorHAnsi" w:eastAsiaTheme="majorHAnsi" w:hAnsiTheme="majorHAnsi" w:hint="eastAsia"/>
         </w:rPr>
         <w:t>가 되지 않는 문제 해결</w:t>
       </w:r>
@@ -3835,13 +4962,19 @@
     <w:p>
       <w:pPr>
         <w:spacing w:after="0"/>
-      </w:pPr>
-      <w:r>
+        <w:rPr>
+          <w:rFonts w:asciiTheme="majorHAnsi" w:eastAsiaTheme="majorHAnsi" w:hAnsiTheme="majorHAnsi"/>
+        </w:rPr>
+      </w:pPr>
+      <w:r>
+        <w:rPr>
+          <w:rFonts w:asciiTheme="majorHAnsi" w:eastAsiaTheme="majorHAnsi" w:hAnsiTheme="majorHAnsi"/>
+        </w:rPr>
         <w:t xml:space="preserve">PHP </w:t>
       </w:r>
       <w:r>
         <w:rPr>
-          <w:rFonts w:hint="eastAsia"/>
+          <w:rFonts w:asciiTheme="majorHAnsi" w:eastAsiaTheme="majorHAnsi" w:hAnsiTheme="majorHAnsi" w:hint="eastAsia"/>
         </w:rPr>
         <w:t>스터디</w:t>
       </w:r>
@@ -3849,48 +4982,72 @@
     <w:p>
       <w:pPr>
         <w:spacing w:after="0"/>
-      </w:pPr>
-    </w:p>
-    <w:p>
-      <w:pPr>
-        <w:spacing w:after="0"/>
-      </w:pPr>
-    </w:p>
-    <w:p>
-      <w:pPr>
-        <w:spacing w:after="0"/>
-      </w:pPr>
-      <w:r>
-        <w:rPr>
-          <w:rFonts w:hint="eastAsia"/>
+        <w:rPr>
+          <w:rFonts w:asciiTheme="majorHAnsi" w:eastAsiaTheme="majorHAnsi" w:hAnsiTheme="majorHAnsi"/>
+        </w:rPr>
+      </w:pPr>
+    </w:p>
+    <w:p>
+      <w:pPr>
+        <w:spacing w:after="0"/>
+        <w:rPr>
+          <w:rFonts w:asciiTheme="majorHAnsi" w:eastAsiaTheme="majorHAnsi" w:hAnsiTheme="majorHAnsi"/>
+        </w:rPr>
+      </w:pPr>
+    </w:p>
+    <w:p>
+      <w:pPr>
+        <w:spacing w:after="0"/>
+        <w:rPr>
+          <w:rFonts w:asciiTheme="majorHAnsi" w:eastAsiaTheme="majorHAnsi" w:hAnsiTheme="majorHAnsi"/>
+          <w:b/>
+        </w:rPr>
+      </w:pPr>
+      <w:r>
+        <w:rPr>
+          <w:rFonts w:asciiTheme="majorHAnsi" w:eastAsiaTheme="majorHAnsi" w:hAnsiTheme="majorHAnsi" w:hint="eastAsia"/>
+          <w:b/>
         </w:rPr>
         <w:t>1</w:t>
       </w:r>
       <w:r>
+        <w:rPr>
+          <w:rFonts w:asciiTheme="majorHAnsi" w:eastAsiaTheme="majorHAnsi" w:hAnsiTheme="majorHAnsi"/>
+          <w:b/>
+        </w:rPr>
         <w:t>80131 (Wed)</w:t>
       </w:r>
     </w:p>
     <w:p>
       <w:pPr>
         <w:spacing w:after="0"/>
-      </w:pPr>
-    </w:p>
-    <w:p>
-      <w:pPr>
-        <w:spacing w:after="0"/>
-      </w:pPr>
-      <w:r>
-        <w:rPr>
-          <w:rFonts w:hint="eastAsia"/>
+        <w:rPr>
+          <w:rFonts w:asciiTheme="majorHAnsi" w:eastAsiaTheme="majorHAnsi" w:hAnsiTheme="majorHAnsi"/>
+        </w:rPr>
+      </w:pPr>
+    </w:p>
+    <w:p>
+      <w:pPr>
+        <w:spacing w:after="0"/>
+        <w:rPr>
+          <w:rFonts w:asciiTheme="majorHAnsi" w:eastAsiaTheme="majorHAnsi" w:hAnsiTheme="majorHAnsi"/>
+        </w:rPr>
+      </w:pPr>
+      <w:r>
+        <w:rPr>
+          <w:rFonts w:asciiTheme="majorHAnsi" w:eastAsiaTheme="majorHAnsi" w:hAnsiTheme="majorHAnsi" w:hint="eastAsia"/>
         </w:rPr>
         <w:t>A</w:t>
       </w:r>
       <w:r>
+        <w:rPr>
+          <w:rFonts w:asciiTheme="majorHAnsi" w:eastAsiaTheme="majorHAnsi" w:hAnsiTheme="majorHAnsi"/>
+        </w:rPr>
         <w:t xml:space="preserve">ndroid – MySQL </w:t>
       </w:r>
       <w:r>
         <w:rPr>
-          <w:rFonts w:hint="eastAsia"/>
+          <w:rFonts w:asciiTheme="majorHAnsi" w:eastAsiaTheme="majorHAnsi" w:hAnsiTheme="majorHAnsi" w:hint="eastAsia"/>
         </w:rPr>
         <w:t>연결 작업</w:t>
       </w:r>
@@ -3898,10 +5055,34 @@
     <w:p>
       <w:pPr>
         <w:spacing w:after="0"/>
-      </w:pPr>
-      <w:r>
-        <w:rPr>
-          <w:rFonts w:hint="eastAsia"/>
+        <w:ind w:firstLine="800"/>
+        <w:rPr>
+          <w:rFonts w:asciiTheme="majorHAnsi" w:eastAsiaTheme="majorHAnsi" w:hAnsiTheme="majorHAnsi" w:hint="eastAsia"/>
+        </w:rPr>
+      </w:pPr>
+      <w:r>
+        <w:rPr>
+          <w:rFonts w:asciiTheme="majorHAnsi" w:eastAsiaTheme="majorHAnsi" w:hAnsiTheme="majorHAnsi" w:hint="eastAsia"/>
+        </w:rPr>
+        <w:t>I</w:t>
+      </w:r>
+      <w:r>
+        <w:rPr>
+          <w:rFonts w:asciiTheme="majorHAnsi" w:eastAsiaTheme="majorHAnsi" w:hAnsiTheme="majorHAnsi"/>
+        </w:rPr>
+        <w:t>nsert user, Update user, Insert estimate</w:t>
+      </w:r>
+    </w:p>
+    <w:p>
+      <w:pPr>
+        <w:spacing w:after="0"/>
+        <w:rPr>
+          <w:rFonts w:asciiTheme="majorHAnsi" w:eastAsiaTheme="majorHAnsi" w:hAnsiTheme="majorHAnsi"/>
+        </w:rPr>
+      </w:pPr>
+      <w:r>
+        <w:rPr>
+          <w:rFonts w:asciiTheme="majorHAnsi" w:eastAsiaTheme="majorHAnsi" w:hAnsiTheme="majorHAnsi" w:hint="eastAsia"/>
         </w:rPr>
         <w:t>미팅 준비</w:t>
       </w:r>
@@ -3909,17 +5090,1317 @@
     <w:p>
       <w:pPr>
         <w:spacing w:after="0"/>
-      </w:pPr>
-    </w:p>
-    <w:p>
-      <w:pPr>
-        <w:spacing w:after="0"/>
-        <w:rPr>
-          <w:rFonts w:hint="eastAsia"/>
-        </w:rPr>
-      </w:pPr>
-      <w:bookmarkStart w:id="0" w:name="_GoBack"/>
-      <w:bookmarkEnd w:id="0"/>
+        <w:rPr>
+          <w:rFonts w:asciiTheme="majorHAnsi" w:eastAsiaTheme="majorHAnsi" w:hAnsiTheme="majorHAnsi"/>
+        </w:rPr>
+      </w:pPr>
+    </w:p>
+    <w:p>
+      <w:pPr>
+        <w:spacing w:after="0"/>
+        <w:rPr>
+          <w:rFonts w:asciiTheme="majorHAnsi" w:eastAsiaTheme="majorHAnsi" w:hAnsiTheme="majorHAnsi"/>
+          <w:b/>
+        </w:rPr>
+      </w:pPr>
+      <w:r>
+        <w:rPr>
+          <w:rFonts w:asciiTheme="majorHAnsi" w:eastAsiaTheme="majorHAnsi" w:hAnsiTheme="majorHAnsi" w:hint="eastAsia"/>
+          <w:b/>
+        </w:rPr>
+        <w:t>1</w:t>
+      </w:r>
+      <w:r>
+        <w:rPr>
+          <w:rFonts w:asciiTheme="majorHAnsi" w:eastAsiaTheme="majorHAnsi" w:hAnsiTheme="majorHAnsi"/>
+          <w:b/>
+        </w:rPr>
+        <w:t>80201(Thur)</w:t>
+      </w:r>
+    </w:p>
+    <w:p>
+      <w:pPr>
+        <w:spacing w:after="0"/>
+        <w:rPr>
+          <w:rFonts w:asciiTheme="majorHAnsi" w:eastAsiaTheme="majorHAnsi" w:hAnsiTheme="majorHAnsi"/>
+        </w:rPr>
+      </w:pPr>
+    </w:p>
+    <w:tbl>
+      <w:tblPr>
+        <w:tblStyle w:val="a6"/>
+        <w:tblW w:w="0" w:type="auto"/>
+        <w:tblLook w:val="04A0" w:firstRow="1" w:lastRow="0" w:firstColumn="1" w:lastColumn="0" w:noHBand="0" w:noVBand="1"/>
+      </w:tblPr>
+      <w:tblGrid>
+        <w:gridCol w:w="9016"/>
+      </w:tblGrid>
+      <w:tr>
+        <w:tc>
+          <w:tcPr>
+            <w:tcW w:w="9016" w:type="dxa"/>
+          </w:tcPr>
+          <w:p>
+            <w:pPr>
+              <w:widowControl/>
+              <w:wordWrap/>
+              <w:autoSpaceDE/>
+              <w:jc w:val="left"/>
+              <w:rPr>
+                <w:rFonts w:asciiTheme="majorHAnsi" w:eastAsiaTheme="majorHAnsi" w:hAnsiTheme="majorHAnsi"/>
+                <w:b/>
+                <w:color w:val="FF0000"/>
+                <w:kern w:val="0"/>
+                <w:sz w:val="24"/>
+                <w:szCs w:val="24"/>
+                <w:highlight w:val="yellow"/>
+              </w:rPr>
+            </w:pPr>
+            <w:r>
+              <w:rPr>
+                <w:rFonts w:asciiTheme="majorHAnsi" w:eastAsiaTheme="majorHAnsi" w:hAnsiTheme="majorHAnsi" w:cs="Arial"/>
+                <w:b/>
+                <w:color w:val="FF0000"/>
+                <w:sz w:val="22"/>
+                <w:szCs w:val="19"/>
+                <w:highlight w:val="yellow"/>
+                <w:shd w:val="clear" w:color="auto" w:fill="FFFFFF"/>
+              </w:rPr>
+              <w:t>APP:</w:t>
+            </w:r>
+          </w:p>
+          <w:p>
+            <w:pPr>
+              <w:rPr>
+                <w:rFonts w:asciiTheme="majorHAnsi" w:eastAsiaTheme="majorHAnsi" w:hAnsiTheme="majorHAnsi" w:hint="eastAsia"/>
+                <w:b/>
+                <w:color w:val="FF0000"/>
+                <w:sz w:val="24"/>
+                <w:highlight w:val="yellow"/>
+              </w:rPr>
+            </w:pPr>
+            <w:r>
+              <w:rPr>
+                <w:rFonts w:asciiTheme="majorHAnsi" w:eastAsiaTheme="majorHAnsi" w:hAnsiTheme="majorHAnsi" w:cs="Arial"/>
+                <w:b/>
+                <w:color w:val="FF0000"/>
+                <w:sz w:val="22"/>
+                <w:szCs w:val="19"/>
+                <w:highlight w:val="yellow"/>
+                <w:shd w:val="clear" w:color="auto" w:fill="FFFFFF"/>
+              </w:rPr>
+              <w:t>-- email to Jewell and Dane</w:t>
+            </w:r>
+            <w:r>
+              <w:rPr>
+                <w:rFonts w:asciiTheme="majorHAnsi" w:eastAsiaTheme="majorHAnsi" w:hAnsiTheme="majorHAnsi" w:cs="Arial"/>
+                <w:b/>
+                <w:color w:val="FF0000"/>
+                <w:sz w:val="22"/>
+                <w:szCs w:val="19"/>
+                <w:highlight w:val="yellow"/>
+                <w:shd w:val="clear" w:color="auto" w:fill="FFFFFF"/>
+              </w:rPr>
+              <w:t xml:space="preserve"> (.apk)</w:t>
+            </w:r>
+          </w:p>
+          <w:p>
+            <w:pPr>
+              <w:rPr>
+                <w:rFonts w:asciiTheme="majorHAnsi" w:eastAsiaTheme="majorHAnsi" w:hAnsiTheme="majorHAnsi" w:hint="eastAsia"/>
+                <w:b/>
+                <w:color w:val="FF0000"/>
+                <w:sz w:val="24"/>
+                <w:highlight w:val="yellow"/>
+              </w:rPr>
+            </w:pPr>
+            <w:r>
+              <w:rPr>
+                <w:rFonts w:asciiTheme="majorHAnsi" w:eastAsiaTheme="majorHAnsi" w:hAnsiTheme="majorHAnsi" w:cs="Arial"/>
+                <w:b/>
+                <w:color w:val="FF0000"/>
+                <w:sz w:val="22"/>
+                <w:szCs w:val="19"/>
+                <w:highlight w:val="yellow"/>
+                <w:shd w:val="clear" w:color="auto" w:fill="FFFFFF"/>
+              </w:rPr>
+              <w:t>-- what happens if you're offline?</w:t>
+            </w:r>
+          </w:p>
+          <w:p>
+            <w:pPr>
+              <w:rPr>
+                <w:rFonts w:asciiTheme="majorHAnsi" w:eastAsiaTheme="majorHAnsi" w:hAnsiTheme="majorHAnsi" w:hint="eastAsia"/>
+                <w:b/>
+                <w:color w:val="FF0000"/>
+                <w:sz w:val="24"/>
+                <w:highlight w:val="yellow"/>
+              </w:rPr>
+            </w:pPr>
+            <w:r>
+              <w:rPr>
+                <w:rFonts w:asciiTheme="majorHAnsi" w:eastAsiaTheme="majorHAnsi" w:hAnsiTheme="majorHAnsi" w:cs="Arial"/>
+                <w:b/>
+                <w:color w:val="FF0000"/>
+                <w:sz w:val="22"/>
+                <w:szCs w:val="19"/>
+                <w:highlight w:val="yellow"/>
+                <w:shd w:val="clear" w:color="auto" w:fill="FFFFFF"/>
+              </w:rPr>
+              <w:t xml:space="preserve">-- </w:t>
+            </w:r>
+            <w:r>
+              <w:rPr>
+                <w:rFonts w:asciiTheme="majorHAnsi" w:eastAsiaTheme="majorHAnsi" w:hAnsiTheme="majorHAnsi" w:hint="eastAsia"/>
+                <w:b/>
+                <w:color w:val="FF0000"/>
+                <w:sz w:val="22"/>
+                <w:szCs w:val="19"/>
+                <w:highlight w:val="yellow"/>
+              </w:rPr>
+              <w:t>images and icon</w:t>
+            </w:r>
+          </w:p>
+          <w:p>
+            <w:pPr>
+              <w:rPr>
+                <w:rFonts w:asciiTheme="majorHAnsi" w:eastAsiaTheme="majorHAnsi" w:hAnsiTheme="majorHAnsi" w:hint="eastAsia"/>
+                <w:b/>
+                <w:color w:val="FF0000"/>
+                <w:sz w:val="24"/>
+                <w:highlight w:val="yellow"/>
+              </w:rPr>
+            </w:pPr>
+            <w:r>
+              <w:rPr>
+                <w:rFonts w:asciiTheme="majorHAnsi" w:eastAsiaTheme="majorHAnsi" w:hAnsiTheme="majorHAnsi" w:cs="Arial"/>
+                <w:b/>
+                <w:color w:val="FF0000"/>
+                <w:sz w:val="22"/>
+                <w:szCs w:val="19"/>
+                <w:highlight w:val="yellow"/>
+                <w:shd w:val="clear" w:color="auto" w:fill="FFFFFF"/>
+              </w:rPr>
+              <w:t xml:space="preserve">-- </w:t>
+            </w:r>
+            <w:r>
+              <w:rPr>
+                <w:rFonts w:asciiTheme="majorHAnsi" w:eastAsiaTheme="majorHAnsi" w:hAnsiTheme="majorHAnsi" w:hint="eastAsia"/>
+                <w:b/>
+                <w:color w:val="FF0000"/>
+                <w:sz w:val="22"/>
+                <w:szCs w:val="19"/>
+                <w:highlight w:val="yellow"/>
+              </w:rPr>
+              <w:t>translated related apps</w:t>
+            </w:r>
+          </w:p>
+          <w:p>
+            <w:pPr>
+              <w:rPr>
+                <w:rFonts w:asciiTheme="majorHAnsi" w:eastAsiaTheme="majorHAnsi" w:hAnsiTheme="majorHAnsi" w:hint="eastAsia"/>
+                <w:b/>
+                <w:color w:val="FF0000"/>
+                <w:sz w:val="24"/>
+              </w:rPr>
+            </w:pPr>
+            <w:r>
+              <w:rPr>
+                <w:rFonts w:asciiTheme="majorHAnsi" w:eastAsiaTheme="majorHAnsi" w:hAnsiTheme="majorHAnsi" w:cs="Arial"/>
+                <w:b/>
+                <w:color w:val="FF0000"/>
+                <w:sz w:val="22"/>
+                <w:szCs w:val="19"/>
+                <w:highlight w:val="yellow"/>
+                <w:shd w:val="clear" w:color="auto" w:fill="FFFFFF"/>
+              </w:rPr>
+              <w:t xml:space="preserve">-- </w:t>
+            </w:r>
+            <w:r>
+              <w:rPr>
+                <w:rFonts w:asciiTheme="majorHAnsi" w:eastAsiaTheme="majorHAnsi" w:hAnsiTheme="majorHAnsi" w:hint="eastAsia"/>
+                <w:b/>
+                <w:color w:val="FF0000"/>
+                <w:sz w:val="24"/>
+                <w:highlight w:val="yellow"/>
+              </w:rPr>
+              <w:t>immediate feedback (histogram, density)</w:t>
+            </w:r>
+          </w:p>
+          <w:p>
+            <w:pPr>
+              <w:rPr>
+                <w:rFonts w:asciiTheme="majorHAnsi" w:eastAsiaTheme="majorHAnsi" w:hAnsiTheme="majorHAnsi" w:hint="eastAsia"/>
+              </w:rPr>
+            </w:pPr>
+          </w:p>
+          <w:p>
+            <w:pPr>
+              <w:rPr>
+                <w:rFonts w:asciiTheme="majorHAnsi" w:eastAsiaTheme="majorHAnsi" w:hAnsiTheme="majorHAnsi" w:hint="eastAsia"/>
+              </w:rPr>
+            </w:pPr>
+            <w:r>
+              <w:rPr>
+                <w:rFonts w:asciiTheme="majorHAnsi" w:eastAsiaTheme="majorHAnsi" w:hAnsiTheme="majorHAnsi" w:hint="eastAsia"/>
+              </w:rPr>
+              <w:t>QUIZ:</w:t>
+            </w:r>
+          </w:p>
+          <w:p>
+            <w:pPr>
+              <w:rPr>
+                <w:rFonts w:asciiTheme="majorHAnsi" w:eastAsiaTheme="majorHAnsi" w:hAnsiTheme="majorHAnsi" w:hint="eastAsia"/>
+              </w:rPr>
+            </w:pPr>
+          </w:p>
+          <w:p>
+            <w:pPr>
+              <w:rPr>
+                <w:rFonts w:asciiTheme="majorHAnsi" w:eastAsiaTheme="majorHAnsi" w:hAnsiTheme="majorHAnsi" w:hint="eastAsia"/>
+              </w:rPr>
+            </w:pPr>
+            <w:r>
+              <w:rPr>
+                <w:rFonts w:asciiTheme="majorHAnsi" w:eastAsiaTheme="majorHAnsi" w:hAnsiTheme="majorHAnsi" w:hint="eastAsia"/>
+              </w:rPr>
+              <w:t>-1) Jewell, look at the paper and the data they sent us (including spreadsheet)</w:t>
+            </w:r>
+          </w:p>
+          <w:p>
+            <w:pPr>
+              <w:rPr>
+                <w:rFonts w:asciiTheme="majorHAnsi" w:eastAsiaTheme="majorHAnsi" w:hAnsiTheme="majorHAnsi" w:hint="eastAsia"/>
+              </w:rPr>
+            </w:pPr>
+            <w:r>
+              <w:rPr>
+                <w:rFonts w:asciiTheme="majorHAnsi" w:eastAsiaTheme="majorHAnsi" w:hAnsiTheme="majorHAnsi" w:hint="eastAsia"/>
+              </w:rPr>
+              <w:t>-- for each image, where did it come from?</w:t>
+            </w:r>
+          </w:p>
+          <w:p>
+            <w:pPr>
+              <w:rPr>
+                <w:rFonts w:asciiTheme="majorHAnsi" w:eastAsiaTheme="majorHAnsi" w:hAnsiTheme="majorHAnsi" w:hint="eastAsia"/>
+              </w:rPr>
+            </w:pPr>
+            <w:r>
+              <w:rPr>
+                <w:rFonts w:asciiTheme="majorHAnsi" w:eastAsiaTheme="majorHAnsi" w:hAnsiTheme="majorHAnsi" w:hint="eastAsia"/>
+              </w:rPr>
+              <w:t>-- what databases for cals per gram?</w:t>
+            </w:r>
+          </w:p>
+          <w:p>
+            <w:pPr>
+              <w:rPr>
+                <w:rFonts w:asciiTheme="majorHAnsi" w:eastAsiaTheme="majorHAnsi" w:hAnsiTheme="majorHAnsi" w:hint="eastAsia"/>
+              </w:rPr>
+            </w:pPr>
+            <w:r>
+              <w:rPr>
+                <w:rFonts w:asciiTheme="majorHAnsi" w:eastAsiaTheme="majorHAnsi" w:hAnsiTheme="majorHAnsi" w:hint="eastAsia"/>
+              </w:rPr>
+              <w:t>-- what databases for unit size?</w:t>
+            </w:r>
+          </w:p>
+          <w:p>
+            <w:pPr>
+              <w:rPr>
+                <w:rFonts w:asciiTheme="majorHAnsi" w:eastAsiaTheme="majorHAnsi" w:hAnsiTheme="majorHAnsi" w:hint="eastAsia"/>
+              </w:rPr>
+            </w:pPr>
+            <w:r>
+              <w:rPr>
+                <w:rFonts w:asciiTheme="majorHAnsi" w:eastAsiaTheme="majorHAnsi" w:hAnsiTheme="majorHAnsi" w:hint="eastAsia"/>
+              </w:rPr>
+              <w:t>-- give an example for the 2 corn images?</w:t>
+            </w:r>
+          </w:p>
+          <w:p>
+            <w:pPr>
+              <w:rPr>
+                <w:rFonts w:asciiTheme="majorHAnsi" w:eastAsiaTheme="majorHAnsi" w:hAnsiTheme="majorHAnsi" w:hint="eastAsia"/>
+              </w:rPr>
+            </w:pPr>
+            <w:r>
+              <w:rPr>
+                <w:rFonts w:asciiTheme="majorHAnsi" w:eastAsiaTheme="majorHAnsi" w:hAnsiTheme="majorHAnsi" w:hint="eastAsia"/>
+              </w:rPr>
+              <w:t>-- DRAFT EMAIL ASAP</w:t>
+            </w:r>
+          </w:p>
+          <w:p>
+            <w:pPr>
+              <w:rPr>
+                <w:rFonts w:asciiTheme="majorHAnsi" w:eastAsiaTheme="majorHAnsi" w:hAnsiTheme="majorHAnsi" w:hint="eastAsia"/>
+              </w:rPr>
+            </w:pPr>
+          </w:p>
+          <w:p>
+            <w:pPr>
+              <w:rPr>
+                <w:rFonts w:asciiTheme="majorHAnsi" w:eastAsiaTheme="majorHAnsi" w:hAnsiTheme="majorHAnsi" w:hint="eastAsia"/>
+                <w:b/>
+                <w:color w:val="FF0000"/>
+                <w:highlight w:val="yellow"/>
+              </w:rPr>
+            </w:pPr>
+            <w:r>
+              <w:rPr>
+                <w:rFonts w:asciiTheme="majorHAnsi" w:eastAsiaTheme="majorHAnsi" w:hAnsiTheme="majorHAnsi" w:hint="eastAsia"/>
+                <w:b/>
+                <w:color w:val="FF0000"/>
+                <w:highlight w:val="yellow"/>
+              </w:rPr>
+              <w:t>0) get the pilot ready to go again</w:t>
+            </w:r>
+          </w:p>
+          <w:p>
+            <w:pPr>
+              <w:rPr>
+                <w:rFonts w:asciiTheme="majorHAnsi" w:eastAsiaTheme="majorHAnsi" w:hAnsiTheme="majorHAnsi" w:hint="eastAsia"/>
+                <w:b/>
+                <w:color w:val="FF0000"/>
+                <w:highlight w:val="yellow"/>
+              </w:rPr>
+            </w:pPr>
+            <w:r>
+              <w:rPr>
+                <w:rFonts w:asciiTheme="majorHAnsi" w:eastAsiaTheme="majorHAnsi" w:hAnsiTheme="majorHAnsi" w:hint="eastAsia"/>
+                <w:b/>
+                <w:color w:val="FF0000"/>
+                <w:highlight w:val="yellow"/>
+              </w:rPr>
+              <w:t>-- resolve the back-button issue?</w:t>
+            </w:r>
+          </w:p>
+          <w:p>
+            <w:pPr>
+              <w:rPr>
+                <w:rFonts w:asciiTheme="majorHAnsi" w:eastAsiaTheme="majorHAnsi" w:hAnsiTheme="majorHAnsi" w:hint="eastAsia"/>
+                <w:b/>
+                <w:color w:val="FF0000"/>
+              </w:rPr>
+            </w:pPr>
+            <w:r>
+              <w:rPr>
+                <w:rFonts w:asciiTheme="majorHAnsi" w:eastAsiaTheme="majorHAnsi" w:hAnsiTheme="majorHAnsi" w:hint="eastAsia"/>
+                <w:b/>
+                <w:color w:val="FF0000"/>
+                <w:highlight w:val="yellow"/>
+              </w:rPr>
+              <w:t>-- SANITY CHECK (email any suspicious items)</w:t>
+            </w:r>
+          </w:p>
+          <w:p>
+            <w:pPr>
+              <w:rPr>
+                <w:rFonts w:asciiTheme="majorHAnsi" w:eastAsiaTheme="majorHAnsi" w:hAnsiTheme="majorHAnsi" w:hint="eastAsia"/>
+              </w:rPr>
+            </w:pPr>
+          </w:p>
+          <w:p>
+            <w:pPr>
+              <w:rPr>
+                <w:rFonts w:asciiTheme="majorHAnsi" w:eastAsiaTheme="majorHAnsi" w:hAnsiTheme="majorHAnsi" w:hint="eastAsia"/>
+                <w:b/>
+                <w:color w:val="FF0000"/>
+                <w:highlight w:val="yellow"/>
+              </w:rPr>
+            </w:pPr>
+            <w:r>
+              <w:rPr>
+                <w:rFonts w:asciiTheme="majorHAnsi" w:eastAsiaTheme="majorHAnsi" w:hAnsiTheme="majorHAnsi" w:cs="Arial"/>
+                <w:b/>
+                <w:color w:val="FF0000"/>
+                <w:sz w:val="19"/>
+                <w:szCs w:val="19"/>
+                <w:highlight w:val="yellow"/>
+                <w:shd w:val="clear" w:color="auto" w:fill="FFFFFF"/>
+              </w:rPr>
+              <w:t>1) database updates:</w:t>
+            </w:r>
+          </w:p>
+          <w:p>
+            <w:pPr>
+              <w:rPr>
+                <w:rFonts w:asciiTheme="majorHAnsi" w:eastAsiaTheme="majorHAnsi" w:hAnsiTheme="majorHAnsi" w:hint="eastAsia"/>
+                <w:b/>
+                <w:color w:val="FF0000"/>
+                <w:highlight w:val="yellow"/>
+              </w:rPr>
+            </w:pPr>
+            <w:r>
+              <w:rPr>
+                <w:rFonts w:asciiTheme="majorHAnsi" w:eastAsiaTheme="majorHAnsi" w:hAnsiTheme="majorHAnsi" w:cs="Arial"/>
+                <w:b/>
+                <w:color w:val="FF0000"/>
+                <w:sz w:val="19"/>
+                <w:szCs w:val="19"/>
+                <w:highlight w:val="yellow"/>
+                <w:shd w:val="clear" w:color="auto" w:fill="FFFFFF"/>
+              </w:rPr>
+              <w:t>-- compare what Jinwoo has added </w:t>
+            </w:r>
+          </w:p>
+          <w:p>
+            <w:pPr>
+              <w:rPr>
+                <w:rFonts w:asciiTheme="majorHAnsi" w:eastAsiaTheme="majorHAnsi" w:hAnsiTheme="majorHAnsi" w:hint="eastAsia"/>
+                <w:b/>
+                <w:color w:val="FF0000"/>
+                <w:highlight w:val="yellow"/>
+              </w:rPr>
+            </w:pPr>
+            <w:r>
+              <w:rPr>
+                <w:rFonts w:asciiTheme="majorHAnsi" w:eastAsiaTheme="majorHAnsi" w:hAnsiTheme="majorHAnsi" w:cs="Arial"/>
+                <w:b/>
+                <w:color w:val="FF0000"/>
+                <w:sz w:val="19"/>
+                <w:szCs w:val="19"/>
+                <w:highlight w:val="yellow"/>
+                <w:shd w:val="clear" w:color="auto" w:fill="FFFFFF"/>
+              </w:rPr>
+              <w:t>-- definitely record screen size to determine whether computer or phone are use (</w:t>
+            </w:r>
+            <w:r>
+              <w:rPr>
+                <w:rFonts w:asciiTheme="majorHAnsi" w:eastAsiaTheme="majorHAnsi" w:hAnsiTheme="majorHAnsi" w:hint="eastAsia"/>
+                <w:b/>
+                <w:color w:val="FF0000"/>
+                <w:sz w:val="19"/>
+                <w:szCs w:val="19"/>
+                <w:highlight w:val="yellow"/>
+              </w:rPr>
+              <w:t xml:space="preserve">important for </w:t>
+            </w:r>
+            <w:r>
+              <w:rPr>
+                <w:rFonts w:asciiTheme="majorHAnsi" w:eastAsiaTheme="majorHAnsi" w:hAnsiTheme="majorHAnsi" w:hint="eastAsia"/>
+                <w:b/>
+                <w:color w:val="FF0000"/>
+                <w:sz w:val="19"/>
+                <w:szCs w:val="19"/>
+                <w:highlight w:val="yellow"/>
+              </w:rPr>
+              <w:lastRenderedPageBreak/>
+              <w:t>data analysis, e.g., errors, timing, etc.)</w:t>
+            </w:r>
+          </w:p>
+          <w:p>
+            <w:pPr>
+              <w:shd w:val="clear" w:color="auto" w:fill="FFFFFF"/>
+              <w:rPr>
+                <w:rFonts w:asciiTheme="majorHAnsi" w:eastAsiaTheme="majorHAnsi" w:hAnsiTheme="majorHAnsi" w:cs="Arial" w:hint="eastAsia"/>
+                <w:b/>
+                <w:color w:val="FF0000"/>
+                <w:sz w:val="19"/>
+                <w:szCs w:val="19"/>
+                <w:shd w:val="clear" w:color="auto" w:fill="FFFFFF"/>
+              </w:rPr>
+            </w:pPr>
+            <w:r>
+              <w:rPr>
+                <w:rFonts w:asciiTheme="majorHAnsi" w:eastAsiaTheme="majorHAnsi" w:hAnsiTheme="majorHAnsi" w:cs="Arial"/>
+                <w:b/>
+                <w:color w:val="FF0000"/>
+                <w:sz w:val="19"/>
+                <w:szCs w:val="19"/>
+                <w:highlight w:val="yellow"/>
+                <w:shd w:val="clear" w:color="auto" w:fill="FFFFFF"/>
+              </w:rPr>
+              <w:t>-- record where the data came from: quiz or app</w:t>
+            </w:r>
+          </w:p>
+          <w:p>
+            <w:pPr>
+              <w:rPr>
+                <w:rFonts w:asciiTheme="majorHAnsi" w:eastAsiaTheme="majorHAnsi" w:hAnsiTheme="majorHAnsi" w:cs="굴림"/>
+                <w:sz w:val="24"/>
+                <w:szCs w:val="24"/>
+              </w:rPr>
+            </w:pPr>
+          </w:p>
+          <w:p>
+            <w:pPr>
+              <w:rPr>
+                <w:rFonts w:asciiTheme="majorHAnsi" w:eastAsiaTheme="majorHAnsi" w:hAnsiTheme="majorHAnsi" w:hint="eastAsia"/>
+              </w:rPr>
+            </w:pPr>
+            <w:r>
+              <w:rPr>
+                <w:rFonts w:asciiTheme="majorHAnsi" w:eastAsiaTheme="majorHAnsi" w:hAnsiTheme="majorHAnsi" w:hint="eastAsia"/>
+                <w:sz w:val="19"/>
+                <w:szCs w:val="19"/>
+              </w:rPr>
+              <w:t>2) learning curve analysis?</w:t>
+            </w:r>
+          </w:p>
+          <w:p>
+            <w:pPr>
+              <w:rPr>
+                <w:rFonts w:asciiTheme="majorHAnsi" w:eastAsiaTheme="majorHAnsi" w:hAnsiTheme="majorHAnsi" w:hint="eastAsia"/>
+              </w:rPr>
+            </w:pPr>
+          </w:p>
+          <w:p>
+            <w:pPr>
+              <w:rPr>
+                <w:rFonts w:asciiTheme="majorHAnsi" w:eastAsiaTheme="majorHAnsi" w:hAnsiTheme="majorHAnsi" w:hint="eastAsia"/>
+              </w:rPr>
+            </w:pPr>
+            <w:r>
+              <w:rPr>
+                <w:rFonts w:asciiTheme="majorHAnsi" w:eastAsiaTheme="majorHAnsi" w:hAnsiTheme="majorHAnsi" w:cs="Arial"/>
+                <w:color w:val="222222"/>
+                <w:sz w:val="19"/>
+                <w:szCs w:val="19"/>
+                <w:shd w:val="clear" w:color="auto" w:fill="FFFFFF"/>
+              </w:rPr>
+              <w:t>3) if detecting phone we can offer them the ap</w:t>
+            </w:r>
+          </w:p>
+          <w:p>
+            <w:pPr>
+              <w:shd w:val="clear" w:color="auto" w:fill="FFFFFF"/>
+              <w:rPr>
+                <w:rFonts w:asciiTheme="majorHAnsi" w:eastAsiaTheme="majorHAnsi" w:hAnsiTheme="majorHAnsi" w:cs="Arial" w:hint="eastAsia"/>
+                <w:color w:val="222222"/>
+                <w:sz w:val="19"/>
+                <w:szCs w:val="19"/>
+              </w:rPr>
+            </w:pPr>
+          </w:p>
+          <w:p>
+            <w:pPr>
+              <w:shd w:val="clear" w:color="auto" w:fill="FFFFFF"/>
+              <w:rPr>
+                <w:rFonts w:asciiTheme="majorHAnsi" w:eastAsiaTheme="majorHAnsi" w:hAnsiTheme="majorHAnsi" w:cs="Arial"/>
+                <w:color w:val="222222"/>
+                <w:sz w:val="19"/>
+                <w:szCs w:val="19"/>
+              </w:rPr>
+            </w:pPr>
+            <w:r>
+              <w:rPr>
+                <w:rFonts w:asciiTheme="majorHAnsi" w:eastAsiaTheme="majorHAnsi" w:hAnsiTheme="majorHAnsi" w:cs="Arial"/>
+                <w:color w:val="222222"/>
+                <w:sz w:val="19"/>
+                <w:szCs w:val="19"/>
+              </w:rPr>
+              <w:t>4) computer vs phone version:</w:t>
+            </w:r>
+          </w:p>
+          <w:p>
+            <w:pPr>
+              <w:shd w:val="clear" w:color="auto" w:fill="FFFFFF"/>
+              <w:rPr>
+                <w:rFonts w:asciiTheme="majorHAnsi" w:eastAsiaTheme="majorHAnsi" w:hAnsiTheme="majorHAnsi" w:cs="Arial"/>
+                <w:color w:val="222222"/>
+                <w:sz w:val="19"/>
+                <w:szCs w:val="19"/>
+              </w:rPr>
+            </w:pPr>
+            <w:r>
+              <w:rPr>
+                <w:rFonts w:asciiTheme="majorHAnsi" w:eastAsiaTheme="majorHAnsi" w:hAnsiTheme="majorHAnsi" w:cs="Arial"/>
+                <w:color w:val="222222"/>
+                <w:sz w:val="19"/>
+                <w:szCs w:val="19"/>
+              </w:rPr>
+              <w:t>-- mobile aware software design: how hard is it to do?</w:t>
+            </w:r>
+          </w:p>
+          <w:p>
+            <w:pPr>
+              <w:shd w:val="clear" w:color="auto" w:fill="FFFFFF"/>
+              <w:rPr>
+                <w:rFonts w:asciiTheme="majorHAnsi" w:eastAsiaTheme="majorHAnsi" w:hAnsiTheme="majorHAnsi" w:cs="Arial"/>
+                <w:color w:val="222222"/>
+                <w:sz w:val="19"/>
+                <w:szCs w:val="19"/>
+              </w:rPr>
+            </w:pPr>
+          </w:p>
+          <w:p>
+            <w:pPr>
+              <w:shd w:val="clear" w:color="auto" w:fill="FFFFFF"/>
+              <w:rPr>
+                <w:rFonts w:asciiTheme="majorHAnsi" w:eastAsiaTheme="majorHAnsi" w:hAnsiTheme="majorHAnsi" w:cs="Arial"/>
+                <w:color w:val="222222"/>
+                <w:sz w:val="19"/>
+                <w:szCs w:val="19"/>
+              </w:rPr>
+            </w:pPr>
+            <w:r>
+              <w:rPr>
+                <w:rFonts w:asciiTheme="majorHAnsi" w:eastAsiaTheme="majorHAnsi" w:hAnsiTheme="majorHAnsi" w:cs="Arial"/>
+                <w:color w:val="222222"/>
+                <w:sz w:val="19"/>
+                <w:szCs w:val="19"/>
+              </w:rPr>
+              <w:t>5) better and more complete performance analysis (like Jun's last page on the first quiz)</w:t>
+            </w:r>
+          </w:p>
+          <w:p>
+            <w:pPr>
+              <w:shd w:val="clear" w:color="auto" w:fill="FFFFFF"/>
+              <w:rPr>
+                <w:rFonts w:asciiTheme="majorHAnsi" w:eastAsiaTheme="majorHAnsi" w:hAnsiTheme="majorHAnsi" w:cs="Arial"/>
+                <w:color w:val="222222"/>
+                <w:sz w:val="19"/>
+                <w:szCs w:val="19"/>
+              </w:rPr>
+            </w:pPr>
+            <w:r>
+              <w:rPr>
+                <w:rFonts w:asciiTheme="majorHAnsi" w:eastAsiaTheme="majorHAnsi" w:hAnsiTheme="majorHAnsi" w:cs="Arial"/>
+                <w:color w:val="222222"/>
+                <w:sz w:val="19"/>
+                <w:szCs w:val="19"/>
+              </w:rPr>
+              <w:t>-- SHOULD WE CHANGE FROM ACCURACY TO PERCENT ERROR?</w:t>
+            </w:r>
+          </w:p>
+          <w:p>
+            <w:pPr>
+              <w:shd w:val="clear" w:color="auto" w:fill="FFFFFF"/>
+              <w:rPr>
+                <w:rFonts w:asciiTheme="majorHAnsi" w:eastAsiaTheme="majorHAnsi" w:hAnsiTheme="majorHAnsi" w:cs="Arial"/>
+                <w:color w:val="222222"/>
+                <w:sz w:val="19"/>
+                <w:szCs w:val="19"/>
+              </w:rPr>
+            </w:pPr>
+            <w:r>
+              <w:rPr>
+                <w:rFonts w:asciiTheme="majorHAnsi" w:eastAsiaTheme="majorHAnsi" w:hAnsiTheme="majorHAnsi" w:cs="Arial"/>
+                <w:color w:val="222222"/>
+                <w:sz w:val="19"/>
+                <w:szCs w:val="19"/>
+              </w:rPr>
+              <w:t>-- minimal first summary page: learning curve (yours and average), score (many options)</w:t>
+            </w:r>
+          </w:p>
+          <w:p>
+            <w:pPr>
+              <w:shd w:val="clear" w:color="auto" w:fill="FFFFFF"/>
+              <w:rPr>
+                <w:rFonts w:asciiTheme="majorHAnsi" w:eastAsiaTheme="majorHAnsi" w:hAnsiTheme="majorHAnsi" w:cs="Arial"/>
+                <w:color w:val="222222"/>
+                <w:sz w:val="19"/>
+                <w:szCs w:val="19"/>
+              </w:rPr>
+            </w:pPr>
+            <w:r>
+              <w:rPr>
+                <w:rFonts w:asciiTheme="majorHAnsi" w:eastAsiaTheme="majorHAnsi" w:hAnsiTheme="majorHAnsi" w:cs="Arial"/>
+                <w:color w:val="222222"/>
+                <w:sz w:val="19"/>
+                <w:szCs w:val="19"/>
+              </w:rPr>
+              <w:t>-- offer more details (record how many select this)</w:t>
+            </w:r>
+          </w:p>
+          <w:p>
+            <w:pPr>
+              <w:shd w:val="clear" w:color="auto" w:fill="FFFFFF"/>
+              <w:rPr>
+                <w:rFonts w:asciiTheme="majorHAnsi" w:eastAsiaTheme="majorHAnsi" w:hAnsiTheme="majorHAnsi" w:cs="Arial" w:hint="eastAsia"/>
+                <w:color w:val="222222"/>
+                <w:sz w:val="19"/>
+                <w:szCs w:val="19"/>
+              </w:rPr>
+            </w:pPr>
+            <w:r>
+              <w:rPr>
+                <w:rFonts w:asciiTheme="majorHAnsi" w:eastAsiaTheme="majorHAnsi" w:hAnsiTheme="majorHAnsi" w:cs="Arial"/>
+                <w:color w:val="222222"/>
+                <w:sz w:val="19"/>
+                <w:szCs w:val="19"/>
+              </w:rPr>
+              <w:t>-- best 5, worst 5 (possibly with info when the occurred, possibly how hard they are for others)</w:t>
+            </w:r>
+          </w:p>
+        </w:tc>
+      </w:tr>
+    </w:tbl>
+    <w:p>
+      <w:pPr>
+        <w:spacing w:after="0"/>
+        <w:rPr>
+          <w:rFonts w:asciiTheme="majorHAnsi" w:eastAsiaTheme="majorHAnsi" w:hAnsiTheme="majorHAnsi"/>
+        </w:rPr>
+      </w:pPr>
+    </w:p>
+    <w:p>
+      <w:pPr>
+        <w:spacing w:after="0"/>
+        <w:rPr>
+          <w:rFonts w:asciiTheme="majorHAnsi" w:eastAsiaTheme="majorHAnsi" w:hAnsiTheme="majorHAnsi"/>
+        </w:rPr>
+      </w:pPr>
+      <w:r>
+        <w:rPr>
+          <w:rFonts w:asciiTheme="majorHAnsi" w:eastAsiaTheme="majorHAnsi" w:hAnsiTheme="majorHAnsi" w:hint="eastAsia"/>
+        </w:rPr>
+        <w:t>이제 기능적인 구현은 대부분 마무리 되었기 때문에,</w:t>
+      </w:r>
+      <w:r>
+        <w:rPr>
+          <w:rFonts w:asciiTheme="majorHAnsi" w:eastAsiaTheme="majorHAnsi" w:hAnsiTheme="majorHAnsi"/>
+        </w:rPr>
+        <w:t xml:space="preserve"> </w:t>
+      </w:r>
+      <w:r>
+        <w:rPr>
+          <w:rFonts w:asciiTheme="majorHAnsi" w:eastAsiaTheme="majorHAnsi" w:hAnsiTheme="majorHAnsi" w:hint="eastAsia"/>
+        </w:rPr>
+        <w:t>완성도에 집중</w:t>
+      </w:r>
+    </w:p>
+    <w:p>
+      <w:pPr>
+        <w:spacing w:after="0"/>
+        <w:rPr>
+          <w:rFonts w:asciiTheme="majorHAnsi" w:eastAsiaTheme="majorHAnsi" w:hAnsiTheme="majorHAnsi"/>
+        </w:rPr>
+      </w:pPr>
+    </w:p>
+    <w:p>
+      <w:pPr>
+        <w:spacing w:after="0"/>
+        <w:rPr>
+          <w:rFonts w:asciiTheme="majorHAnsi" w:eastAsiaTheme="majorHAnsi" w:hAnsiTheme="majorHAnsi"/>
+          <w:b/>
+          <w:sz w:val="32"/>
+        </w:rPr>
+      </w:pPr>
+      <w:r>
+        <w:rPr>
+          <w:rFonts w:asciiTheme="majorHAnsi" w:eastAsiaTheme="majorHAnsi" w:hAnsiTheme="majorHAnsi" w:hint="eastAsia"/>
+          <w:b/>
+          <w:sz w:val="32"/>
+        </w:rPr>
+        <w:t>1</w:t>
+      </w:r>
+      <w:r>
+        <w:rPr>
+          <w:rFonts w:asciiTheme="majorHAnsi" w:eastAsiaTheme="majorHAnsi" w:hAnsiTheme="majorHAnsi"/>
+          <w:b/>
+          <w:sz w:val="32"/>
+        </w:rPr>
+        <w:t>80202(Fri)</w:t>
+      </w:r>
+    </w:p>
+    <w:p>
+      <w:pPr>
+        <w:spacing w:after="0"/>
+        <w:rPr>
+          <w:rFonts w:asciiTheme="majorHAnsi" w:eastAsiaTheme="majorHAnsi" w:hAnsiTheme="majorHAnsi" w:hint="eastAsia"/>
+        </w:rPr>
+      </w:pPr>
+    </w:p>
+    <w:tbl>
+      <w:tblPr>
+        <w:tblStyle w:val="a6"/>
+        <w:tblW w:w="0" w:type="auto"/>
+        <w:tblLook w:val="04A0" w:firstRow="1" w:lastRow="0" w:firstColumn="1" w:lastColumn="0" w:noHBand="0" w:noVBand="1"/>
+      </w:tblPr>
+      <w:tblGrid>
+        <w:gridCol w:w="9016"/>
+      </w:tblGrid>
+      <w:tr>
+        <w:tc>
+          <w:tcPr>
+            <w:tcW w:w="9016" w:type="dxa"/>
+          </w:tcPr>
+          <w:p>
+            <w:pPr>
+              <w:widowControl/>
+              <w:wordWrap/>
+              <w:autoSpaceDE/>
+              <w:jc w:val="left"/>
+              <w:rPr>
+                <w:rFonts w:asciiTheme="majorHAnsi" w:eastAsiaTheme="majorHAnsi" w:hAnsiTheme="majorHAnsi"/>
+                <w:b/>
+                <w:color w:val="FF0000"/>
+                <w:kern w:val="0"/>
+                <w:szCs w:val="20"/>
+                <w:highlight w:val="yellow"/>
+              </w:rPr>
+            </w:pPr>
+            <w:r>
+              <w:rPr>
+                <w:rFonts w:asciiTheme="majorHAnsi" w:eastAsiaTheme="majorHAnsi" w:hAnsiTheme="majorHAnsi" w:cs="Arial"/>
+                <w:b/>
+                <w:color w:val="FF0000"/>
+                <w:szCs w:val="20"/>
+                <w:highlight w:val="yellow"/>
+                <w:shd w:val="clear" w:color="auto" w:fill="FFFFFF"/>
+              </w:rPr>
+              <w:t>APP:</w:t>
+            </w:r>
+          </w:p>
+          <w:p>
+            <w:pPr>
+              <w:rPr>
+                <w:rFonts w:asciiTheme="majorHAnsi" w:eastAsiaTheme="majorHAnsi" w:hAnsiTheme="majorHAnsi" w:hint="eastAsia"/>
+                <w:b/>
+                <w:color w:val="FF0000"/>
+                <w:szCs w:val="20"/>
+                <w:highlight w:val="yellow"/>
+              </w:rPr>
+            </w:pPr>
+            <w:r>
+              <w:rPr>
+                <w:rFonts w:asciiTheme="majorHAnsi" w:eastAsiaTheme="majorHAnsi" w:hAnsiTheme="majorHAnsi" w:cs="Arial"/>
+                <w:b/>
+                <w:color w:val="FF0000"/>
+                <w:szCs w:val="20"/>
+                <w:highlight w:val="yellow"/>
+                <w:shd w:val="clear" w:color="auto" w:fill="FFFFFF"/>
+              </w:rPr>
+              <w:t>-- email to Jewell and Dane (.apk)</w:t>
+            </w:r>
+          </w:p>
+          <w:p>
+            <w:pPr>
+              <w:rPr>
+                <w:rFonts w:asciiTheme="majorHAnsi" w:eastAsiaTheme="majorHAnsi" w:hAnsiTheme="majorHAnsi" w:hint="eastAsia"/>
+                <w:b/>
+                <w:color w:val="FF0000"/>
+                <w:szCs w:val="20"/>
+                <w:highlight w:val="yellow"/>
+              </w:rPr>
+            </w:pPr>
+            <w:r>
+              <w:rPr>
+                <w:rFonts w:asciiTheme="majorHAnsi" w:eastAsiaTheme="majorHAnsi" w:hAnsiTheme="majorHAnsi" w:cs="Arial"/>
+                <w:b/>
+                <w:color w:val="FF0000"/>
+                <w:szCs w:val="20"/>
+                <w:highlight w:val="yellow"/>
+                <w:shd w:val="clear" w:color="auto" w:fill="FFFFFF"/>
+              </w:rPr>
+              <w:t>-- what happens if you're offline?</w:t>
+            </w:r>
+          </w:p>
+          <w:p>
+            <w:pPr>
+              <w:rPr>
+                <w:rFonts w:asciiTheme="majorHAnsi" w:eastAsiaTheme="majorHAnsi" w:hAnsiTheme="majorHAnsi" w:hint="eastAsia"/>
+                <w:b/>
+                <w:color w:val="FF0000"/>
+                <w:szCs w:val="20"/>
+                <w:highlight w:val="yellow"/>
+              </w:rPr>
+            </w:pPr>
+            <w:r>
+              <w:rPr>
+                <w:rFonts w:asciiTheme="majorHAnsi" w:eastAsiaTheme="majorHAnsi" w:hAnsiTheme="majorHAnsi" w:cs="Arial"/>
+                <w:b/>
+                <w:color w:val="FF0000"/>
+                <w:szCs w:val="20"/>
+                <w:highlight w:val="yellow"/>
+                <w:shd w:val="clear" w:color="auto" w:fill="FFFFFF"/>
+              </w:rPr>
+              <w:t xml:space="preserve">-- </w:t>
+            </w:r>
+            <w:r>
+              <w:rPr>
+                <w:rFonts w:asciiTheme="majorHAnsi" w:eastAsiaTheme="majorHAnsi" w:hAnsiTheme="majorHAnsi" w:hint="eastAsia"/>
+                <w:b/>
+                <w:color w:val="FF0000"/>
+                <w:szCs w:val="20"/>
+                <w:highlight w:val="yellow"/>
+              </w:rPr>
+              <w:t>images and icon</w:t>
+            </w:r>
+          </w:p>
+          <w:p>
+            <w:pPr>
+              <w:rPr>
+                <w:rFonts w:asciiTheme="majorHAnsi" w:eastAsiaTheme="majorHAnsi" w:hAnsiTheme="majorHAnsi" w:hint="eastAsia"/>
+                <w:b/>
+                <w:color w:val="FF0000"/>
+                <w:szCs w:val="20"/>
+                <w:highlight w:val="yellow"/>
+              </w:rPr>
+            </w:pPr>
+            <w:r>
+              <w:rPr>
+                <w:rFonts w:asciiTheme="majorHAnsi" w:eastAsiaTheme="majorHAnsi" w:hAnsiTheme="majorHAnsi" w:cs="Arial"/>
+                <w:b/>
+                <w:color w:val="FF0000"/>
+                <w:szCs w:val="20"/>
+                <w:highlight w:val="yellow"/>
+                <w:shd w:val="clear" w:color="auto" w:fill="FFFFFF"/>
+              </w:rPr>
+              <w:t xml:space="preserve">-- </w:t>
+            </w:r>
+            <w:r>
+              <w:rPr>
+                <w:rFonts w:asciiTheme="majorHAnsi" w:eastAsiaTheme="majorHAnsi" w:hAnsiTheme="majorHAnsi" w:hint="eastAsia"/>
+                <w:b/>
+                <w:color w:val="FF0000"/>
+                <w:szCs w:val="20"/>
+                <w:highlight w:val="yellow"/>
+              </w:rPr>
+              <w:t>translated related apps</w:t>
+            </w:r>
+          </w:p>
+          <w:p>
+            <w:pPr>
+              <w:rPr>
+                <w:rFonts w:asciiTheme="majorHAnsi" w:eastAsiaTheme="majorHAnsi" w:hAnsiTheme="majorHAnsi" w:hint="eastAsia"/>
+                <w:b/>
+                <w:color w:val="FF0000"/>
+                <w:szCs w:val="20"/>
+              </w:rPr>
+            </w:pPr>
+            <w:r>
+              <w:rPr>
+                <w:rFonts w:asciiTheme="majorHAnsi" w:eastAsiaTheme="majorHAnsi" w:hAnsiTheme="majorHAnsi" w:cs="Arial"/>
+                <w:b/>
+                <w:color w:val="FF0000"/>
+                <w:szCs w:val="20"/>
+                <w:highlight w:val="yellow"/>
+                <w:shd w:val="clear" w:color="auto" w:fill="FFFFFF"/>
+              </w:rPr>
+              <w:t xml:space="preserve">-- </w:t>
+            </w:r>
+            <w:r>
+              <w:rPr>
+                <w:rFonts w:asciiTheme="majorHAnsi" w:eastAsiaTheme="majorHAnsi" w:hAnsiTheme="majorHAnsi" w:hint="eastAsia"/>
+                <w:b/>
+                <w:color w:val="FF0000"/>
+                <w:szCs w:val="20"/>
+                <w:highlight w:val="yellow"/>
+              </w:rPr>
+              <w:t>immediate feedback (histogram, density)</w:t>
+            </w:r>
+          </w:p>
+          <w:p>
+            <w:pPr>
+              <w:rPr>
+                <w:rFonts w:asciiTheme="majorHAnsi" w:eastAsiaTheme="majorHAnsi" w:hAnsiTheme="majorHAnsi" w:hint="eastAsia"/>
+                <w:szCs w:val="20"/>
+              </w:rPr>
+            </w:pPr>
+          </w:p>
+          <w:p>
+            <w:pPr>
+              <w:rPr>
+                <w:rFonts w:asciiTheme="majorHAnsi" w:eastAsiaTheme="majorHAnsi" w:hAnsiTheme="majorHAnsi" w:hint="eastAsia"/>
+                <w:b/>
+                <w:color w:val="FF0000"/>
+                <w:szCs w:val="20"/>
+                <w:highlight w:val="yellow"/>
+              </w:rPr>
+            </w:pPr>
+            <w:r>
+              <w:rPr>
+                <w:rFonts w:asciiTheme="majorHAnsi" w:eastAsiaTheme="majorHAnsi" w:hAnsiTheme="majorHAnsi" w:hint="eastAsia"/>
+                <w:b/>
+                <w:color w:val="FF0000"/>
+                <w:szCs w:val="20"/>
+                <w:highlight w:val="yellow"/>
+              </w:rPr>
+              <w:t>0) get the pilot ready to go again</w:t>
+            </w:r>
+          </w:p>
+          <w:p>
+            <w:pPr>
+              <w:rPr>
+                <w:rFonts w:asciiTheme="majorHAnsi" w:eastAsiaTheme="majorHAnsi" w:hAnsiTheme="majorHAnsi" w:hint="eastAsia"/>
+                <w:b/>
+                <w:color w:val="FF0000"/>
+                <w:szCs w:val="20"/>
+                <w:highlight w:val="yellow"/>
+              </w:rPr>
+            </w:pPr>
+            <w:r>
+              <w:rPr>
+                <w:rFonts w:asciiTheme="majorHAnsi" w:eastAsiaTheme="majorHAnsi" w:hAnsiTheme="majorHAnsi" w:hint="eastAsia"/>
+                <w:b/>
+                <w:color w:val="FF0000"/>
+                <w:szCs w:val="20"/>
+                <w:highlight w:val="yellow"/>
+              </w:rPr>
+              <w:t>-- resolve the back-button issue?</w:t>
+            </w:r>
+          </w:p>
+          <w:p>
+            <w:pPr>
+              <w:rPr>
+                <w:rFonts w:asciiTheme="majorHAnsi" w:eastAsiaTheme="majorHAnsi" w:hAnsiTheme="majorHAnsi" w:hint="eastAsia"/>
+                <w:b/>
+                <w:color w:val="FF0000"/>
+                <w:szCs w:val="20"/>
+              </w:rPr>
+            </w:pPr>
+            <w:r>
+              <w:rPr>
+                <w:rFonts w:asciiTheme="majorHAnsi" w:eastAsiaTheme="majorHAnsi" w:hAnsiTheme="majorHAnsi" w:hint="eastAsia"/>
+                <w:b/>
+                <w:color w:val="FF0000"/>
+                <w:szCs w:val="20"/>
+                <w:highlight w:val="yellow"/>
+              </w:rPr>
+              <w:t>-- SANITY CHECK (email any suspicious items)</w:t>
+            </w:r>
+          </w:p>
+          <w:p>
+            <w:pPr>
+              <w:rPr>
+                <w:rFonts w:asciiTheme="majorHAnsi" w:eastAsiaTheme="majorHAnsi" w:hAnsiTheme="majorHAnsi" w:hint="eastAsia"/>
+                <w:szCs w:val="20"/>
+              </w:rPr>
+            </w:pPr>
+          </w:p>
+          <w:p>
+            <w:pPr>
+              <w:rPr>
+                <w:rFonts w:asciiTheme="majorHAnsi" w:eastAsiaTheme="majorHAnsi" w:hAnsiTheme="majorHAnsi" w:hint="eastAsia"/>
+                <w:b/>
+                <w:color w:val="FF0000"/>
+                <w:szCs w:val="20"/>
+                <w:highlight w:val="yellow"/>
+              </w:rPr>
+            </w:pPr>
+            <w:r>
+              <w:rPr>
+                <w:rFonts w:asciiTheme="majorHAnsi" w:eastAsiaTheme="majorHAnsi" w:hAnsiTheme="majorHAnsi" w:cs="Arial"/>
+                <w:b/>
+                <w:color w:val="FF0000"/>
+                <w:szCs w:val="20"/>
+                <w:highlight w:val="yellow"/>
+                <w:shd w:val="clear" w:color="auto" w:fill="FFFFFF"/>
+              </w:rPr>
+              <w:t>1) database updates:</w:t>
+            </w:r>
+          </w:p>
+          <w:p>
+            <w:pPr>
+              <w:rPr>
+                <w:rFonts w:asciiTheme="majorHAnsi" w:eastAsiaTheme="majorHAnsi" w:hAnsiTheme="majorHAnsi" w:hint="eastAsia"/>
+                <w:b/>
+                <w:color w:val="FF0000"/>
+                <w:szCs w:val="20"/>
+                <w:highlight w:val="yellow"/>
+              </w:rPr>
+            </w:pPr>
+            <w:r>
+              <w:rPr>
+                <w:rFonts w:asciiTheme="majorHAnsi" w:eastAsiaTheme="majorHAnsi" w:hAnsiTheme="majorHAnsi" w:cs="Arial"/>
+                <w:b/>
+                <w:color w:val="FF0000"/>
+                <w:szCs w:val="20"/>
+                <w:highlight w:val="yellow"/>
+                <w:shd w:val="clear" w:color="auto" w:fill="FFFFFF"/>
+              </w:rPr>
+              <w:t>-- compare what Jinwoo has added </w:t>
+            </w:r>
+          </w:p>
+          <w:p>
+            <w:pPr>
+              <w:rPr>
+                <w:rFonts w:asciiTheme="majorHAnsi" w:eastAsiaTheme="majorHAnsi" w:hAnsiTheme="majorHAnsi" w:hint="eastAsia"/>
+                <w:b/>
+                <w:color w:val="FF0000"/>
+                <w:szCs w:val="20"/>
+                <w:highlight w:val="yellow"/>
+              </w:rPr>
+            </w:pPr>
+            <w:r>
+              <w:rPr>
+                <w:rFonts w:asciiTheme="majorHAnsi" w:eastAsiaTheme="majorHAnsi" w:hAnsiTheme="majorHAnsi" w:cs="Arial"/>
+                <w:b/>
+                <w:color w:val="FF0000"/>
+                <w:szCs w:val="20"/>
+                <w:highlight w:val="yellow"/>
+                <w:shd w:val="clear" w:color="auto" w:fill="FFFFFF"/>
+              </w:rPr>
+              <w:t>-- definitely record screen size to determine whether computer or phone are use (</w:t>
+            </w:r>
+            <w:r>
+              <w:rPr>
+                <w:rFonts w:asciiTheme="majorHAnsi" w:eastAsiaTheme="majorHAnsi" w:hAnsiTheme="majorHAnsi" w:hint="eastAsia"/>
+                <w:b/>
+                <w:color w:val="FF0000"/>
+                <w:szCs w:val="20"/>
+                <w:highlight w:val="yellow"/>
+              </w:rPr>
+              <w:t>important for data analysis, e.g., errors, timing, etc.)</w:t>
+            </w:r>
+          </w:p>
+          <w:p>
+            <w:pPr>
+              <w:shd w:val="clear" w:color="auto" w:fill="FFFFFF"/>
+              <w:rPr>
+                <w:rFonts w:asciiTheme="majorHAnsi" w:eastAsiaTheme="majorHAnsi" w:hAnsiTheme="majorHAnsi" w:cs="Arial" w:hint="eastAsia"/>
+                <w:b/>
+                <w:color w:val="FF0000"/>
+                <w:szCs w:val="20"/>
+                <w:shd w:val="clear" w:color="auto" w:fill="FFFFFF"/>
+              </w:rPr>
+            </w:pPr>
+            <w:r>
+              <w:rPr>
+                <w:rFonts w:asciiTheme="majorHAnsi" w:eastAsiaTheme="majorHAnsi" w:hAnsiTheme="majorHAnsi" w:cs="Arial"/>
+                <w:b/>
+                <w:color w:val="FF0000"/>
+                <w:szCs w:val="20"/>
+                <w:highlight w:val="yellow"/>
+                <w:shd w:val="clear" w:color="auto" w:fill="FFFFFF"/>
+              </w:rPr>
+              <w:t>-- record where the data came from: quiz or app</w:t>
+            </w:r>
+          </w:p>
+          <w:p>
+            <w:pPr>
+              <w:shd w:val="clear" w:color="auto" w:fill="FFFFFF"/>
+              <w:rPr>
+                <w:rFonts w:asciiTheme="majorHAnsi" w:eastAsiaTheme="majorHAnsi" w:hAnsiTheme="majorHAnsi" w:cs="Arial"/>
+                <w:color w:val="222222"/>
+                <w:szCs w:val="20"/>
+              </w:rPr>
+            </w:pPr>
+            <w:bookmarkStart w:id="0" w:name="_GoBack"/>
+            <w:bookmarkEnd w:id="0"/>
+          </w:p>
+          <w:p>
+            <w:pPr>
+              <w:shd w:val="clear" w:color="auto" w:fill="FFFFFF"/>
+              <w:rPr>
+                <w:rFonts w:asciiTheme="majorHAnsi" w:eastAsiaTheme="majorHAnsi" w:hAnsiTheme="majorHAnsi" w:cs="Arial"/>
+                <w:color w:val="222222"/>
+                <w:szCs w:val="20"/>
+              </w:rPr>
+            </w:pPr>
+            <w:r>
+              <w:rPr>
+                <w:rFonts w:asciiTheme="majorHAnsi" w:eastAsiaTheme="majorHAnsi" w:hAnsiTheme="majorHAnsi" w:cs="Arial"/>
+                <w:color w:val="222222"/>
+                <w:szCs w:val="20"/>
+              </w:rPr>
+              <w:t>5) better and more complete performance analysis (like Jun's last page on the first quiz)</w:t>
+            </w:r>
+          </w:p>
+          <w:p>
+            <w:pPr>
+              <w:shd w:val="clear" w:color="auto" w:fill="FFFFFF"/>
+              <w:rPr>
+                <w:rFonts w:asciiTheme="majorHAnsi" w:eastAsiaTheme="majorHAnsi" w:hAnsiTheme="majorHAnsi" w:cs="Arial"/>
+                <w:color w:val="222222"/>
+                <w:szCs w:val="20"/>
+              </w:rPr>
+            </w:pPr>
+            <w:r>
+              <w:rPr>
+                <w:rFonts w:asciiTheme="majorHAnsi" w:eastAsiaTheme="majorHAnsi" w:hAnsiTheme="majorHAnsi" w:cs="Arial"/>
+                <w:color w:val="222222"/>
+                <w:szCs w:val="20"/>
+              </w:rPr>
+              <w:lastRenderedPageBreak/>
+              <w:t xml:space="preserve">-- SHOULD WE CHANGE FROM ACCURACY TO </w:t>
+            </w:r>
+            <w:r>
+              <w:rPr>
+                <w:rFonts w:asciiTheme="majorHAnsi" w:eastAsiaTheme="majorHAnsi" w:hAnsiTheme="majorHAnsi" w:cs="Arial"/>
+                <w:b/>
+                <w:color w:val="222222"/>
+                <w:szCs w:val="20"/>
+              </w:rPr>
+              <w:t>PERCENT ERROR</w:t>
+            </w:r>
+            <w:r>
+              <w:rPr>
+                <w:rFonts w:asciiTheme="majorHAnsi" w:eastAsiaTheme="majorHAnsi" w:hAnsiTheme="majorHAnsi" w:cs="Arial"/>
+                <w:color w:val="222222"/>
+                <w:szCs w:val="20"/>
+              </w:rPr>
+              <w:t>?</w:t>
+            </w:r>
+          </w:p>
+          <w:p>
+            <w:pPr>
+              <w:shd w:val="clear" w:color="auto" w:fill="FFFFFF"/>
+              <w:rPr>
+                <w:rFonts w:asciiTheme="majorHAnsi" w:eastAsiaTheme="majorHAnsi" w:hAnsiTheme="majorHAnsi" w:cs="Arial"/>
+                <w:color w:val="222222"/>
+                <w:szCs w:val="20"/>
+              </w:rPr>
+            </w:pPr>
+            <w:r>
+              <w:rPr>
+                <w:rFonts w:asciiTheme="majorHAnsi" w:eastAsiaTheme="majorHAnsi" w:hAnsiTheme="majorHAnsi" w:cs="Arial"/>
+                <w:color w:val="222222"/>
+                <w:szCs w:val="20"/>
+              </w:rPr>
+              <w:t>-- minimal first summary page: learning curve (yours and average), score (many options)</w:t>
+            </w:r>
+          </w:p>
+          <w:p>
+            <w:pPr>
+              <w:shd w:val="clear" w:color="auto" w:fill="FFFFFF"/>
+              <w:rPr>
+                <w:rFonts w:asciiTheme="majorHAnsi" w:eastAsiaTheme="majorHAnsi" w:hAnsiTheme="majorHAnsi" w:cs="Arial"/>
+                <w:color w:val="222222"/>
+                <w:szCs w:val="20"/>
+              </w:rPr>
+            </w:pPr>
+            <w:r>
+              <w:rPr>
+                <w:rFonts w:asciiTheme="majorHAnsi" w:eastAsiaTheme="majorHAnsi" w:hAnsiTheme="majorHAnsi" w:cs="Arial"/>
+                <w:color w:val="222222"/>
+                <w:szCs w:val="20"/>
+              </w:rPr>
+              <w:t>-- offer more details (record how many select this)</w:t>
+            </w:r>
+          </w:p>
+          <w:p>
+            <w:pPr>
+              <w:shd w:val="clear" w:color="auto" w:fill="FFFFFF"/>
+              <w:rPr>
+                <w:rFonts w:asciiTheme="majorHAnsi" w:eastAsiaTheme="majorHAnsi" w:hAnsiTheme="majorHAnsi" w:cs="Arial" w:hint="eastAsia"/>
+                <w:color w:val="222222"/>
+                <w:sz w:val="19"/>
+                <w:szCs w:val="19"/>
+              </w:rPr>
+            </w:pPr>
+            <w:r>
+              <w:rPr>
+                <w:rFonts w:asciiTheme="majorHAnsi" w:eastAsiaTheme="majorHAnsi" w:hAnsiTheme="majorHAnsi" w:cs="Arial"/>
+                <w:color w:val="222222"/>
+                <w:szCs w:val="20"/>
+              </w:rPr>
+              <w:t>-- best 5, worst 5 (possibly with info when the occurred, possibly how hard they are for others)</w:t>
+            </w:r>
+          </w:p>
+        </w:tc>
+      </w:tr>
+    </w:tbl>
+    <w:p>
+      <w:pPr>
+        <w:spacing w:after="0"/>
+        <w:rPr>
+          <w:rFonts w:asciiTheme="majorHAnsi" w:eastAsiaTheme="majorHAnsi" w:hAnsiTheme="majorHAnsi"/>
+        </w:rPr>
+      </w:pPr>
+    </w:p>
+    <w:p>
+      <w:pPr>
+        <w:spacing w:after="0"/>
+        <w:rPr>
+          <w:rFonts w:asciiTheme="majorHAnsi" w:eastAsiaTheme="majorHAnsi" w:hAnsiTheme="majorHAnsi" w:hint="eastAsia"/>
+        </w:rPr>
+      </w:pPr>
     </w:p>
     <w:sectPr>
       <w:pgSz w:w="11906" w:h="16838"/>

--- a/notes.docx
+++ b/notes.docx
@@ -3676,6 +3676,8 @@
                 <w:rFonts w:asciiTheme="majorHAnsi" w:eastAsiaTheme="majorHAnsi" w:hAnsiTheme="majorHAnsi"/>
               </w:rPr>
             </w:pPr>
+            <w:bookmarkStart w:id="0" w:name="_GoBack"/>
+            <w:bookmarkEnd w:id="0"/>
             <w:r>
               <w:rPr>
                 <w:rFonts w:asciiTheme="majorHAnsi" w:eastAsiaTheme="majorHAnsi" w:hAnsiTheme="majorHAnsi" w:hint="eastAsia"/>
@@ -5057,7 +5059,7 @@
         <w:spacing w:after="0"/>
         <w:ind w:firstLine="800"/>
         <w:rPr>
-          <w:rFonts w:asciiTheme="majorHAnsi" w:eastAsiaTheme="majorHAnsi" w:hAnsiTheme="majorHAnsi" w:hint="eastAsia"/>
+          <w:rFonts w:asciiTheme="majorHAnsi" w:eastAsiaTheme="majorHAnsi" w:hAnsiTheme="majorHAnsi"/>
         </w:rPr>
       </w:pPr>
       <w:r>
@@ -5172,7 +5174,7 @@
           <w:p>
             <w:pPr>
               <w:rPr>
-                <w:rFonts w:asciiTheme="majorHAnsi" w:eastAsiaTheme="majorHAnsi" w:hAnsiTheme="majorHAnsi" w:hint="eastAsia"/>
+                <w:rFonts w:asciiTheme="majorHAnsi" w:eastAsiaTheme="majorHAnsi" w:hAnsiTheme="majorHAnsi"/>
                 <w:b/>
                 <w:color w:val="FF0000"/>
                 <w:sz w:val="24"/>
@@ -5207,7 +5209,7 @@
           <w:p>
             <w:pPr>
               <w:rPr>
-                <w:rFonts w:asciiTheme="majorHAnsi" w:eastAsiaTheme="majorHAnsi" w:hAnsiTheme="majorHAnsi" w:hint="eastAsia"/>
+                <w:rFonts w:asciiTheme="majorHAnsi" w:eastAsiaTheme="majorHAnsi" w:hAnsiTheme="majorHAnsi"/>
                 <w:b/>
                 <w:color w:val="FF0000"/>
                 <w:sz w:val="24"/>
@@ -5230,7 +5232,7 @@
           <w:p>
             <w:pPr>
               <w:rPr>
-                <w:rFonts w:asciiTheme="majorHAnsi" w:eastAsiaTheme="majorHAnsi" w:hAnsiTheme="majorHAnsi" w:hint="eastAsia"/>
+                <w:rFonts w:asciiTheme="majorHAnsi" w:eastAsiaTheme="majorHAnsi" w:hAnsiTheme="majorHAnsi"/>
                 <w:b/>
                 <w:color w:val="FF0000"/>
                 <w:sz w:val="24"/>
@@ -5264,7 +5266,7 @@
           <w:p>
             <w:pPr>
               <w:rPr>
-                <w:rFonts w:asciiTheme="majorHAnsi" w:eastAsiaTheme="majorHAnsi" w:hAnsiTheme="majorHAnsi" w:hint="eastAsia"/>
+                <w:rFonts w:asciiTheme="majorHAnsi" w:eastAsiaTheme="majorHAnsi" w:hAnsiTheme="majorHAnsi"/>
                 <w:b/>
                 <w:color w:val="FF0000"/>
                 <w:sz w:val="24"/>
@@ -5298,7 +5300,7 @@
           <w:p>
             <w:pPr>
               <w:rPr>
-                <w:rFonts w:asciiTheme="majorHAnsi" w:eastAsiaTheme="majorHAnsi" w:hAnsiTheme="majorHAnsi" w:hint="eastAsia"/>
+                <w:rFonts w:asciiTheme="majorHAnsi" w:eastAsiaTheme="majorHAnsi" w:hAnsiTheme="majorHAnsi"/>
                 <w:b/>
                 <w:color w:val="FF0000"/>
                 <w:sz w:val="24"/>
@@ -5330,123 +5332,142 @@
           <w:p>
             <w:pPr>
               <w:rPr>
+                <w:rFonts w:asciiTheme="majorHAnsi" w:eastAsiaTheme="majorHAnsi" w:hAnsiTheme="majorHAnsi"/>
+              </w:rPr>
+            </w:pPr>
+          </w:p>
+          <w:p>
+            <w:pPr>
+              <w:rPr>
+                <w:rFonts w:asciiTheme="majorHAnsi" w:eastAsiaTheme="majorHAnsi" w:hAnsiTheme="majorHAnsi"/>
+              </w:rPr>
+            </w:pPr>
+            <w:r>
+              <w:rPr>
                 <w:rFonts w:asciiTheme="majorHAnsi" w:eastAsiaTheme="majorHAnsi" w:hAnsiTheme="majorHAnsi" w:hint="eastAsia"/>
               </w:rPr>
-            </w:pPr>
-          </w:p>
-          <w:p>
-            <w:pPr>
+              <w:t>QUIZ:</w:t>
+            </w:r>
+          </w:p>
+          <w:p>
+            <w:pPr>
+              <w:rPr>
+                <w:rFonts w:asciiTheme="majorHAnsi" w:eastAsiaTheme="majorHAnsi" w:hAnsiTheme="majorHAnsi"/>
+              </w:rPr>
+            </w:pPr>
+          </w:p>
+          <w:p>
+            <w:pPr>
+              <w:rPr>
+                <w:rFonts w:asciiTheme="majorHAnsi" w:eastAsiaTheme="majorHAnsi" w:hAnsiTheme="majorHAnsi"/>
+              </w:rPr>
+            </w:pPr>
+            <w:r>
               <w:rPr>
                 <w:rFonts w:asciiTheme="majorHAnsi" w:eastAsiaTheme="majorHAnsi" w:hAnsiTheme="majorHAnsi" w:hint="eastAsia"/>
               </w:rPr>
+              <w:t>-1) Jewell, look at the paper and the data they sent us (including spreadsheet)</w:t>
+            </w:r>
+          </w:p>
+          <w:p>
+            <w:pPr>
+              <w:rPr>
+                <w:rFonts w:asciiTheme="majorHAnsi" w:eastAsiaTheme="majorHAnsi" w:hAnsiTheme="majorHAnsi"/>
+              </w:rPr>
             </w:pPr>
             <w:r>
               <w:rPr>
                 <w:rFonts w:asciiTheme="majorHAnsi" w:eastAsiaTheme="majorHAnsi" w:hAnsiTheme="majorHAnsi" w:hint="eastAsia"/>
               </w:rPr>
-              <w:t>QUIZ:</w:t>
-            </w:r>
-          </w:p>
-          <w:p>
-            <w:pPr>
+              <w:t>-- for each image, where did it come from?</w:t>
+            </w:r>
+          </w:p>
+          <w:p>
+            <w:pPr>
+              <w:rPr>
+                <w:rFonts w:asciiTheme="majorHAnsi" w:eastAsiaTheme="majorHAnsi" w:hAnsiTheme="majorHAnsi"/>
+              </w:rPr>
+            </w:pPr>
+            <w:r>
               <w:rPr>
                 <w:rFonts w:asciiTheme="majorHAnsi" w:eastAsiaTheme="majorHAnsi" w:hAnsiTheme="majorHAnsi" w:hint="eastAsia"/>
               </w:rPr>
-            </w:pPr>
-          </w:p>
-          <w:p>
-            <w:pPr>
+              <w:t>-- what databases for cals per gram?</w:t>
+            </w:r>
+          </w:p>
+          <w:p>
+            <w:pPr>
+              <w:rPr>
+                <w:rFonts w:asciiTheme="majorHAnsi" w:eastAsiaTheme="majorHAnsi" w:hAnsiTheme="majorHAnsi"/>
+              </w:rPr>
+            </w:pPr>
+            <w:r>
               <w:rPr>
                 <w:rFonts w:asciiTheme="majorHAnsi" w:eastAsiaTheme="majorHAnsi" w:hAnsiTheme="majorHAnsi" w:hint="eastAsia"/>
               </w:rPr>
+              <w:t>-- what databases for unit size?</w:t>
+            </w:r>
+          </w:p>
+          <w:p>
+            <w:pPr>
+              <w:rPr>
+                <w:rFonts w:asciiTheme="majorHAnsi" w:eastAsiaTheme="majorHAnsi" w:hAnsiTheme="majorHAnsi"/>
+              </w:rPr>
             </w:pPr>
             <w:r>
               <w:rPr>
                 <w:rFonts w:asciiTheme="majorHAnsi" w:eastAsiaTheme="majorHAnsi" w:hAnsiTheme="majorHAnsi" w:hint="eastAsia"/>
               </w:rPr>
-              <w:t>-1) Jewell, look at the paper and the data they sent us (including spreadsheet)</w:t>
-            </w:r>
-          </w:p>
-          <w:p>
-            <w:pPr>
+              <w:t>-- give an example for the 2 corn images?</w:t>
+            </w:r>
+          </w:p>
+          <w:p>
+            <w:pPr>
+              <w:rPr>
+                <w:rFonts w:asciiTheme="majorHAnsi" w:eastAsiaTheme="majorHAnsi" w:hAnsiTheme="majorHAnsi"/>
+              </w:rPr>
+            </w:pPr>
+            <w:r>
               <w:rPr>
                 <w:rFonts w:asciiTheme="majorHAnsi" w:eastAsiaTheme="majorHAnsi" w:hAnsiTheme="majorHAnsi" w:hint="eastAsia"/>
               </w:rPr>
-            </w:pPr>
-            <w:r>
-              <w:rPr>
-                <w:rFonts w:asciiTheme="majorHAnsi" w:eastAsiaTheme="majorHAnsi" w:hAnsiTheme="majorHAnsi" w:hint="eastAsia"/>
-              </w:rPr>
-              <w:t>-- for each image, where did it come from?</w:t>
-            </w:r>
-          </w:p>
-          <w:p>
-            <w:pPr>
-              <w:rPr>
-                <w:rFonts w:asciiTheme="majorHAnsi" w:eastAsiaTheme="majorHAnsi" w:hAnsiTheme="majorHAnsi" w:hint="eastAsia"/>
-              </w:rPr>
-            </w:pPr>
-            <w:r>
-              <w:rPr>
-                <w:rFonts w:asciiTheme="majorHAnsi" w:eastAsiaTheme="majorHAnsi" w:hAnsiTheme="majorHAnsi" w:hint="eastAsia"/>
-              </w:rPr>
-              <w:t>-- what databases for cals per gram?</w:t>
-            </w:r>
-          </w:p>
-          <w:p>
-            <w:pPr>
-              <w:rPr>
-                <w:rFonts w:asciiTheme="majorHAnsi" w:eastAsiaTheme="majorHAnsi" w:hAnsiTheme="majorHAnsi" w:hint="eastAsia"/>
-              </w:rPr>
-            </w:pPr>
-            <w:r>
-              <w:rPr>
-                <w:rFonts w:asciiTheme="majorHAnsi" w:eastAsiaTheme="majorHAnsi" w:hAnsiTheme="majorHAnsi" w:hint="eastAsia"/>
-              </w:rPr>
-              <w:t>-- what databases for unit size?</w:t>
-            </w:r>
-          </w:p>
-          <w:p>
-            <w:pPr>
-              <w:rPr>
-                <w:rFonts w:asciiTheme="majorHAnsi" w:eastAsiaTheme="majorHAnsi" w:hAnsiTheme="majorHAnsi" w:hint="eastAsia"/>
-              </w:rPr>
-            </w:pPr>
-            <w:r>
-              <w:rPr>
-                <w:rFonts w:asciiTheme="majorHAnsi" w:eastAsiaTheme="majorHAnsi" w:hAnsiTheme="majorHAnsi" w:hint="eastAsia"/>
-              </w:rPr>
-              <w:t>-- give an example for the 2 corn images?</w:t>
-            </w:r>
-          </w:p>
-          <w:p>
-            <w:pPr>
-              <w:rPr>
-                <w:rFonts w:asciiTheme="majorHAnsi" w:eastAsiaTheme="majorHAnsi" w:hAnsiTheme="majorHAnsi" w:hint="eastAsia"/>
-              </w:rPr>
-            </w:pPr>
-            <w:r>
-              <w:rPr>
-                <w:rFonts w:asciiTheme="majorHAnsi" w:eastAsiaTheme="majorHAnsi" w:hAnsiTheme="majorHAnsi" w:hint="eastAsia"/>
-              </w:rPr>
               <w:t>-- DRAFT EMAIL ASAP</w:t>
             </w:r>
           </w:p>
           <w:p>
             <w:pPr>
               <w:rPr>
-                <w:rFonts w:asciiTheme="majorHAnsi" w:eastAsiaTheme="majorHAnsi" w:hAnsiTheme="majorHAnsi" w:hint="eastAsia"/>
-              </w:rPr>
-            </w:pPr>
-          </w:p>
-          <w:p>
-            <w:pPr>
+                <w:rFonts w:asciiTheme="majorHAnsi" w:eastAsiaTheme="majorHAnsi" w:hAnsiTheme="majorHAnsi"/>
+              </w:rPr>
+            </w:pPr>
+          </w:p>
+          <w:p>
+            <w:pPr>
+              <w:rPr>
+                <w:rFonts w:asciiTheme="majorHAnsi" w:eastAsiaTheme="majorHAnsi" w:hAnsiTheme="majorHAnsi"/>
+                <w:b/>
+                <w:color w:val="FF0000"/>
+                <w:highlight w:val="yellow"/>
+              </w:rPr>
+            </w:pPr>
+            <w:r>
               <w:rPr>
                 <w:rFonts w:asciiTheme="majorHAnsi" w:eastAsiaTheme="majorHAnsi" w:hAnsiTheme="majorHAnsi" w:hint="eastAsia"/>
                 <w:b/>
                 <w:color w:val="FF0000"/>
                 <w:highlight w:val="yellow"/>
               </w:rPr>
+              <w:t>0) get the pilot ready to go again</w:t>
+            </w:r>
+          </w:p>
+          <w:p>
+            <w:pPr>
+              <w:rPr>
+                <w:rFonts w:asciiTheme="majorHAnsi" w:eastAsiaTheme="majorHAnsi" w:hAnsiTheme="majorHAnsi"/>
+                <w:b/>
+                <w:color w:val="FF0000"/>
+                <w:highlight w:val="yellow"/>
+              </w:rPr>
             </w:pPr>
             <w:r>
               <w:rPr>
@@ -5455,57 +5476,38 @@
                 <w:color w:val="FF0000"/>
                 <w:highlight w:val="yellow"/>
               </w:rPr>
-              <w:t>0) get the pilot ready to go again</w:t>
-            </w:r>
-          </w:p>
-          <w:p>
-            <w:pPr>
+              <w:t>-- resolve the back-button issue?</w:t>
+            </w:r>
+          </w:p>
+          <w:p>
+            <w:pPr>
+              <w:rPr>
+                <w:rFonts w:asciiTheme="majorHAnsi" w:eastAsiaTheme="majorHAnsi" w:hAnsiTheme="majorHAnsi"/>
+                <w:b/>
+                <w:color w:val="FF0000"/>
+              </w:rPr>
+            </w:pPr>
+            <w:r>
               <w:rPr>
                 <w:rFonts w:asciiTheme="majorHAnsi" w:eastAsiaTheme="majorHAnsi" w:hAnsiTheme="majorHAnsi" w:hint="eastAsia"/>
                 <w:b/>
                 <w:color w:val="FF0000"/>
                 <w:highlight w:val="yellow"/>
               </w:rPr>
-            </w:pPr>
-            <w:r>
-              <w:rPr>
-                <w:rFonts w:asciiTheme="majorHAnsi" w:eastAsiaTheme="majorHAnsi" w:hAnsiTheme="majorHAnsi" w:hint="eastAsia"/>
-                <w:b/>
-                <w:color w:val="FF0000"/>
-                <w:highlight w:val="yellow"/>
-              </w:rPr>
-              <w:t>-- resolve the back-button issue?</w:t>
-            </w:r>
-          </w:p>
-          <w:p>
-            <w:pPr>
-              <w:rPr>
-                <w:rFonts w:asciiTheme="majorHAnsi" w:eastAsiaTheme="majorHAnsi" w:hAnsiTheme="majorHAnsi" w:hint="eastAsia"/>
-                <w:b/>
-                <w:color w:val="FF0000"/>
-              </w:rPr>
-            </w:pPr>
-            <w:r>
-              <w:rPr>
-                <w:rFonts w:asciiTheme="majorHAnsi" w:eastAsiaTheme="majorHAnsi" w:hAnsiTheme="majorHAnsi" w:hint="eastAsia"/>
-                <w:b/>
-                <w:color w:val="FF0000"/>
-                <w:highlight w:val="yellow"/>
-              </w:rPr>
               <w:t>-- SANITY CHECK (email any suspicious items)</w:t>
             </w:r>
           </w:p>
           <w:p>
             <w:pPr>
               <w:rPr>
-                <w:rFonts w:asciiTheme="majorHAnsi" w:eastAsiaTheme="majorHAnsi" w:hAnsiTheme="majorHAnsi" w:hint="eastAsia"/>
-              </w:rPr>
-            </w:pPr>
-          </w:p>
-          <w:p>
-            <w:pPr>
-              <w:rPr>
-                <w:rFonts w:asciiTheme="majorHAnsi" w:eastAsiaTheme="majorHAnsi" w:hAnsiTheme="majorHAnsi" w:hint="eastAsia"/>
+                <w:rFonts w:asciiTheme="majorHAnsi" w:eastAsiaTheme="majorHAnsi" w:hAnsiTheme="majorHAnsi"/>
+              </w:rPr>
+            </w:pPr>
+          </w:p>
+          <w:p>
+            <w:pPr>
+              <w:rPr>
+                <w:rFonts w:asciiTheme="majorHAnsi" w:eastAsiaTheme="majorHAnsi" w:hAnsiTheme="majorHAnsi"/>
                 <w:b/>
                 <w:color w:val="FF0000"/>
                 <w:highlight w:val="yellow"/>
@@ -5527,7 +5529,7 @@
           <w:p>
             <w:pPr>
               <w:rPr>
-                <w:rFonts w:asciiTheme="majorHAnsi" w:eastAsiaTheme="majorHAnsi" w:hAnsiTheme="majorHAnsi" w:hint="eastAsia"/>
+                <w:rFonts w:asciiTheme="majorHAnsi" w:eastAsiaTheme="majorHAnsi" w:hAnsiTheme="majorHAnsi"/>
                 <w:b/>
                 <w:color w:val="FF0000"/>
                 <w:highlight w:val="yellow"/>
@@ -5549,7 +5551,7 @@
           <w:p>
             <w:pPr>
               <w:rPr>
-                <w:rFonts w:asciiTheme="majorHAnsi" w:eastAsiaTheme="majorHAnsi" w:hAnsiTheme="majorHAnsi" w:hint="eastAsia"/>
+                <w:rFonts w:asciiTheme="majorHAnsi" w:eastAsiaTheme="majorHAnsi" w:hAnsiTheme="majorHAnsi"/>
                 <w:b/>
                 <w:color w:val="FF0000"/>
                 <w:highlight w:val="yellow"/>
@@ -5595,7 +5597,7 @@
             <w:pPr>
               <w:shd w:val="clear" w:color="auto" w:fill="FFFFFF"/>
               <w:rPr>
-                <w:rFonts w:asciiTheme="majorHAnsi" w:eastAsiaTheme="majorHAnsi" w:hAnsiTheme="majorHAnsi" w:cs="Arial" w:hint="eastAsia"/>
+                <w:rFonts w:asciiTheme="majorHAnsi" w:eastAsiaTheme="majorHAnsi" w:hAnsiTheme="majorHAnsi" w:cs="Arial"/>
                 <w:b/>
                 <w:color w:val="FF0000"/>
                 <w:sz w:val="19"/>
@@ -5628,7 +5630,7 @@
           <w:p>
             <w:pPr>
               <w:rPr>
-                <w:rFonts w:asciiTheme="majorHAnsi" w:eastAsiaTheme="majorHAnsi" w:hAnsiTheme="majorHAnsi" w:hint="eastAsia"/>
+                <w:rFonts w:asciiTheme="majorHAnsi" w:eastAsiaTheme="majorHAnsi" w:hAnsiTheme="majorHAnsi"/>
               </w:rPr>
             </w:pPr>
             <w:r>
@@ -5643,14 +5645,14 @@
           <w:p>
             <w:pPr>
               <w:rPr>
-                <w:rFonts w:asciiTheme="majorHAnsi" w:eastAsiaTheme="majorHAnsi" w:hAnsiTheme="majorHAnsi" w:hint="eastAsia"/>
-              </w:rPr>
-            </w:pPr>
-          </w:p>
-          <w:p>
-            <w:pPr>
-              <w:rPr>
-                <w:rFonts w:asciiTheme="majorHAnsi" w:eastAsiaTheme="majorHAnsi" w:hAnsiTheme="majorHAnsi" w:hint="eastAsia"/>
+                <w:rFonts w:asciiTheme="majorHAnsi" w:eastAsiaTheme="majorHAnsi" w:hAnsiTheme="majorHAnsi"/>
+              </w:rPr>
+            </w:pPr>
+          </w:p>
+          <w:p>
+            <w:pPr>
+              <w:rPr>
+                <w:rFonts w:asciiTheme="majorHAnsi" w:eastAsiaTheme="majorHAnsi" w:hAnsiTheme="majorHAnsi"/>
               </w:rPr>
             </w:pPr>
             <w:r>
@@ -5668,63 +5670,52 @@
             <w:pPr>
               <w:shd w:val="clear" w:color="auto" w:fill="FFFFFF"/>
               <w:rPr>
-                <w:rFonts w:asciiTheme="majorHAnsi" w:eastAsiaTheme="majorHAnsi" w:hAnsiTheme="majorHAnsi" w:cs="Arial" w:hint="eastAsia"/>
-                <w:color w:val="222222"/>
-                <w:sz w:val="19"/>
-                <w:szCs w:val="19"/>
-              </w:rPr>
-            </w:pPr>
-          </w:p>
-          <w:p>
-            <w:pPr>
-              <w:shd w:val="clear" w:color="auto" w:fill="FFFFFF"/>
-              <w:rPr>
                 <w:rFonts w:asciiTheme="majorHAnsi" w:eastAsiaTheme="majorHAnsi" w:hAnsiTheme="majorHAnsi" w:cs="Arial"/>
                 <w:color w:val="222222"/>
                 <w:sz w:val="19"/>
                 <w:szCs w:val="19"/>
               </w:rPr>
             </w:pPr>
-            <w:r>
+          </w:p>
+          <w:p>
+            <w:pPr>
+              <w:shd w:val="clear" w:color="auto" w:fill="FFFFFF"/>
               <w:rPr>
                 <w:rFonts w:asciiTheme="majorHAnsi" w:eastAsiaTheme="majorHAnsi" w:hAnsiTheme="majorHAnsi" w:cs="Arial"/>
                 <w:color w:val="222222"/>
                 <w:sz w:val="19"/>
                 <w:szCs w:val="19"/>
               </w:rPr>
-              <w:t>4) computer vs phone version:</w:t>
-            </w:r>
-          </w:p>
-          <w:p>
-            <w:pPr>
-              <w:shd w:val="clear" w:color="auto" w:fill="FFFFFF"/>
+            </w:pPr>
+            <w:r>
               <w:rPr>
                 <w:rFonts w:asciiTheme="majorHAnsi" w:eastAsiaTheme="majorHAnsi" w:hAnsiTheme="majorHAnsi" w:cs="Arial"/>
                 <w:color w:val="222222"/>
                 <w:sz w:val="19"/>
                 <w:szCs w:val="19"/>
               </w:rPr>
-            </w:pPr>
-            <w:r>
+              <w:t>4) computer vs phone version:</w:t>
+            </w:r>
+          </w:p>
+          <w:p>
+            <w:pPr>
+              <w:shd w:val="clear" w:color="auto" w:fill="FFFFFF"/>
               <w:rPr>
                 <w:rFonts w:asciiTheme="majorHAnsi" w:eastAsiaTheme="majorHAnsi" w:hAnsiTheme="majorHAnsi" w:cs="Arial"/>
                 <w:color w:val="222222"/>
                 <w:sz w:val="19"/>
                 <w:szCs w:val="19"/>
               </w:rPr>
-              <w:t>-- mobile aware software design: how hard is it to do?</w:t>
-            </w:r>
-          </w:p>
-          <w:p>
-            <w:pPr>
-              <w:shd w:val="clear" w:color="auto" w:fill="FFFFFF"/>
+            </w:pPr>
+            <w:r>
               <w:rPr>
                 <w:rFonts w:asciiTheme="majorHAnsi" w:eastAsiaTheme="majorHAnsi" w:hAnsiTheme="majorHAnsi" w:cs="Arial"/>
                 <w:color w:val="222222"/>
                 <w:sz w:val="19"/>
                 <w:szCs w:val="19"/>
               </w:rPr>
-            </w:pPr>
+              <w:t>-- mobile aware software design: how hard is it to do?</w:t>
+            </w:r>
           </w:p>
           <w:p>
             <w:pPr>
@@ -5736,85 +5727,76 @@
                 <w:szCs w:val="19"/>
               </w:rPr>
             </w:pPr>
-            <w:r>
+          </w:p>
+          <w:p>
+            <w:pPr>
+              <w:shd w:val="clear" w:color="auto" w:fill="FFFFFF"/>
               <w:rPr>
                 <w:rFonts w:asciiTheme="majorHAnsi" w:eastAsiaTheme="majorHAnsi" w:hAnsiTheme="majorHAnsi" w:cs="Arial"/>
                 <w:color w:val="222222"/>
                 <w:sz w:val="19"/>
                 <w:szCs w:val="19"/>
               </w:rPr>
-              <w:t>5) better and more complete performance analysis (like Jun's last page on the first quiz)</w:t>
-            </w:r>
-          </w:p>
-          <w:p>
-            <w:pPr>
-              <w:shd w:val="clear" w:color="auto" w:fill="FFFFFF"/>
+            </w:pPr>
+            <w:r>
               <w:rPr>
                 <w:rFonts w:asciiTheme="majorHAnsi" w:eastAsiaTheme="majorHAnsi" w:hAnsiTheme="majorHAnsi" w:cs="Arial"/>
                 <w:color w:val="222222"/>
                 <w:sz w:val="19"/>
                 <w:szCs w:val="19"/>
               </w:rPr>
-            </w:pPr>
-            <w:r>
+              <w:t>5) better and more complete performance analysis (like Jun's last page on the first quiz)</w:t>
+            </w:r>
+          </w:p>
+          <w:p>
+            <w:pPr>
+              <w:shd w:val="clear" w:color="auto" w:fill="FFFFFF"/>
               <w:rPr>
                 <w:rFonts w:asciiTheme="majorHAnsi" w:eastAsiaTheme="majorHAnsi" w:hAnsiTheme="majorHAnsi" w:cs="Arial"/>
                 <w:color w:val="222222"/>
                 <w:sz w:val="19"/>
                 <w:szCs w:val="19"/>
               </w:rPr>
-              <w:t>-- SHOULD WE CHANGE FROM ACCURACY TO PERCENT ERROR?</w:t>
-            </w:r>
-          </w:p>
-          <w:p>
-            <w:pPr>
-              <w:shd w:val="clear" w:color="auto" w:fill="FFFFFF"/>
+            </w:pPr>
+            <w:r>
               <w:rPr>
                 <w:rFonts w:asciiTheme="majorHAnsi" w:eastAsiaTheme="majorHAnsi" w:hAnsiTheme="majorHAnsi" w:cs="Arial"/>
                 <w:color w:val="222222"/>
                 <w:sz w:val="19"/>
                 <w:szCs w:val="19"/>
               </w:rPr>
-            </w:pPr>
-            <w:r>
+              <w:t>-- SHOULD WE CHANGE FROM ACCURACY TO PERCENT ERROR?</w:t>
+            </w:r>
+          </w:p>
+          <w:p>
+            <w:pPr>
+              <w:shd w:val="clear" w:color="auto" w:fill="FFFFFF"/>
               <w:rPr>
                 <w:rFonts w:asciiTheme="majorHAnsi" w:eastAsiaTheme="majorHAnsi" w:hAnsiTheme="majorHAnsi" w:cs="Arial"/>
                 <w:color w:val="222222"/>
                 <w:sz w:val="19"/>
                 <w:szCs w:val="19"/>
               </w:rPr>
-              <w:t>-- minimal first summary page: learning curve (yours and average), score (many options)</w:t>
-            </w:r>
-          </w:p>
-          <w:p>
-            <w:pPr>
-              <w:shd w:val="clear" w:color="auto" w:fill="FFFFFF"/>
+            </w:pPr>
+            <w:r>
               <w:rPr>
                 <w:rFonts w:asciiTheme="majorHAnsi" w:eastAsiaTheme="majorHAnsi" w:hAnsiTheme="majorHAnsi" w:cs="Arial"/>
                 <w:color w:val="222222"/>
                 <w:sz w:val="19"/>
                 <w:szCs w:val="19"/>
               </w:rPr>
-            </w:pPr>
-            <w:r>
+              <w:t>-- minimal first summary page: learning curve (yours and average), score (many options)</w:t>
+            </w:r>
+          </w:p>
+          <w:p>
+            <w:pPr>
+              <w:shd w:val="clear" w:color="auto" w:fill="FFFFFF"/>
               <w:rPr>
                 <w:rFonts w:asciiTheme="majorHAnsi" w:eastAsiaTheme="majorHAnsi" w:hAnsiTheme="majorHAnsi" w:cs="Arial"/>
                 <w:color w:val="222222"/>
                 <w:sz w:val="19"/>
                 <w:szCs w:val="19"/>
               </w:rPr>
-              <w:t>-- offer more details (record how many select this)</w:t>
-            </w:r>
-          </w:p>
-          <w:p>
-            <w:pPr>
-              <w:shd w:val="clear" w:color="auto" w:fill="FFFFFF"/>
-              <w:rPr>
-                <w:rFonts w:asciiTheme="majorHAnsi" w:eastAsiaTheme="majorHAnsi" w:hAnsiTheme="majorHAnsi" w:cs="Arial" w:hint="eastAsia"/>
-                <w:color w:val="222222"/>
-                <w:sz w:val="19"/>
-                <w:szCs w:val="19"/>
-              </w:rPr>
             </w:pPr>
             <w:r>
               <w:rPr>
@@ -5823,6 +5805,26 @@
                 <w:sz w:val="19"/>
                 <w:szCs w:val="19"/>
               </w:rPr>
+              <w:t>-- offer more details (record how many select this)</w:t>
+            </w:r>
+          </w:p>
+          <w:p>
+            <w:pPr>
+              <w:shd w:val="clear" w:color="auto" w:fill="FFFFFF"/>
+              <w:rPr>
+                <w:rFonts w:asciiTheme="majorHAnsi" w:eastAsiaTheme="majorHAnsi" w:hAnsiTheme="majorHAnsi" w:cs="Arial"/>
+                <w:color w:val="222222"/>
+                <w:sz w:val="19"/>
+                <w:szCs w:val="19"/>
+              </w:rPr>
+            </w:pPr>
+            <w:r>
+              <w:rPr>
+                <w:rFonts w:asciiTheme="majorHAnsi" w:eastAsiaTheme="majorHAnsi" w:hAnsiTheme="majorHAnsi" w:cs="Arial"/>
+                <w:color w:val="222222"/>
+                <w:sz w:val="19"/>
+                <w:szCs w:val="19"/>
+              </w:rPr>
               <w:t>-- best 5, worst 5 (possibly with info when the occurred, possibly how hard they are for others)</w:t>
             </w:r>
           </w:p>
@@ -5896,14 +5898,6 @@
         </w:rPr>
         <w:t>80202(Fri)</w:t>
       </w:r>
-    </w:p>
-    <w:p>
-      <w:pPr>
-        <w:spacing w:after="0"/>
-        <w:rPr>
-          <w:rFonts w:asciiTheme="majorHAnsi" w:eastAsiaTheme="majorHAnsi" w:hAnsiTheme="majorHAnsi" w:hint="eastAsia"/>
-        </w:rPr>
-      </w:pPr>
     </w:p>
     <w:tbl>
       <w:tblPr>
@@ -5949,7 +5943,7 @@
           <w:p>
             <w:pPr>
               <w:rPr>
-                <w:rFonts w:asciiTheme="majorHAnsi" w:eastAsiaTheme="majorHAnsi" w:hAnsiTheme="majorHAnsi" w:hint="eastAsia"/>
+                <w:rFonts w:asciiTheme="majorHAnsi" w:eastAsiaTheme="majorHAnsi" w:hAnsiTheme="majorHAnsi"/>
                 <w:b/>
                 <w:color w:val="FF0000"/>
                 <w:szCs w:val="20"/>
@@ -5971,7 +5965,7 @@
           <w:p>
             <w:pPr>
               <w:rPr>
-                <w:rFonts w:asciiTheme="majorHAnsi" w:eastAsiaTheme="majorHAnsi" w:hAnsiTheme="majorHAnsi" w:hint="eastAsia"/>
+                <w:rFonts w:asciiTheme="majorHAnsi" w:eastAsiaTheme="majorHAnsi" w:hAnsiTheme="majorHAnsi"/>
                 <w:b/>
                 <w:color w:val="FF0000"/>
                 <w:szCs w:val="20"/>
@@ -5993,7 +5987,7 @@
           <w:p>
             <w:pPr>
               <w:rPr>
-                <w:rFonts w:asciiTheme="majorHAnsi" w:eastAsiaTheme="majorHAnsi" w:hAnsiTheme="majorHAnsi" w:hint="eastAsia"/>
+                <w:rFonts w:asciiTheme="majorHAnsi" w:eastAsiaTheme="majorHAnsi" w:hAnsiTheme="majorHAnsi"/>
                 <w:b/>
                 <w:color w:val="FF0000"/>
                 <w:szCs w:val="20"/>
@@ -6019,17 +6013,16 @@
                 <w:szCs w:val="20"/>
                 <w:highlight w:val="yellow"/>
               </w:rPr>
-              <w:t>images and icon</w:t>
-            </w:r>
-          </w:p>
-          <w:p>
-            <w:pPr>
-              <w:rPr>
-                <w:rFonts w:asciiTheme="majorHAnsi" w:eastAsiaTheme="majorHAnsi" w:hAnsiTheme="majorHAnsi" w:hint="eastAsia"/>
+              <w:t xml:space="preserve">images and </w:t>
+            </w:r>
+          </w:p>
+          <w:p>
+            <w:pPr>
+              <w:rPr>
+                <w:rFonts w:asciiTheme="majorHAnsi" w:eastAsiaTheme="majorHAnsi" w:hAnsiTheme="majorHAnsi"/>
                 <w:b/>
                 <w:color w:val="FF0000"/>
                 <w:szCs w:val="20"/>
-                <w:highlight w:val="yellow"/>
               </w:rPr>
             </w:pPr>
             <w:r>
@@ -6051,29 +6044,27 @@
                 <w:szCs w:val="20"/>
                 <w:highlight w:val="yellow"/>
               </w:rPr>
-              <w:t>translated related apps</w:t>
-            </w:r>
-          </w:p>
-          <w:p>
-            <w:pPr>
-              <w:rPr>
-                <w:rFonts w:asciiTheme="majorHAnsi" w:eastAsiaTheme="majorHAnsi" w:hAnsiTheme="majorHAnsi" w:hint="eastAsia"/>
-                <w:b/>
-                <w:color w:val="FF0000"/>
+              <w:t>immediate feedback (histogram, density)</w:t>
+            </w:r>
+          </w:p>
+          <w:p>
+            <w:pPr>
+              <w:rPr>
+                <w:rFonts w:asciiTheme="majorHAnsi" w:eastAsiaTheme="majorHAnsi" w:hAnsiTheme="majorHAnsi"/>
                 <w:szCs w:val="20"/>
               </w:rPr>
             </w:pPr>
-            <w:r>
-              <w:rPr>
-                <w:rFonts w:asciiTheme="majorHAnsi" w:eastAsiaTheme="majorHAnsi" w:hAnsiTheme="majorHAnsi" w:cs="Arial"/>
+          </w:p>
+          <w:p>
+            <w:pPr>
+              <w:rPr>
+                <w:rFonts w:asciiTheme="majorHAnsi" w:eastAsiaTheme="majorHAnsi" w:hAnsiTheme="majorHAnsi"/>
                 <w:b/>
                 <w:color w:val="FF0000"/>
                 <w:szCs w:val="20"/>
                 <w:highlight w:val="yellow"/>
-                <w:shd w:val="clear" w:color="auto" w:fill="FFFFFF"/>
-              </w:rPr>
-              <w:t xml:space="preserve">-- </w:t>
-            </w:r>
+              </w:rPr>
+            </w:pPr>
             <w:r>
               <w:rPr>
                 <w:rFonts w:asciiTheme="majorHAnsi" w:eastAsiaTheme="majorHAnsi" w:hAnsiTheme="majorHAnsi" w:hint="eastAsia"/>
@@ -6082,19 +6073,20 @@
                 <w:szCs w:val="20"/>
                 <w:highlight w:val="yellow"/>
               </w:rPr>
-              <w:t>immediate feedback (histogram, density)</w:t>
-            </w:r>
-          </w:p>
-          <w:p>
-            <w:pPr>
-              <w:rPr>
-                <w:rFonts w:asciiTheme="majorHAnsi" w:eastAsiaTheme="majorHAnsi" w:hAnsiTheme="majorHAnsi" w:hint="eastAsia"/>
+              <w:t>0) get the pilot ready to go again</w:t>
+            </w:r>
+          </w:p>
+          <w:p>
+            <w:pPr>
+              <w:rPr>
+                <w:rFonts w:asciiTheme="majorHAnsi" w:eastAsiaTheme="majorHAnsi" w:hAnsiTheme="majorHAnsi"/>
+                <w:b/>
+                <w:color w:val="FF0000"/>
                 <w:szCs w:val="20"/>
-              </w:rPr>
-            </w:pPr>
-          </w:p>
-          <w:p>
-            <w:pPr>
+                <w:highlight w:val="yellow"/>
+              </w:rPr>
+            </w:pPr>
+            <w:r>
               <w:rPr>
                 <w:rFonts w:asciiTheme="majorHAnsi" w:eastAsiaTheme="majorHAnsi" w:hAnsiTheme="majorHAnsi" w:hint="eastAsia"/>
                 <w:b/>
@@ -6102,6 +6094,17 @@
                 <w:szCs w:val="20"/>
                 <w:highlight w:val="yellow"/>
               </w:rPr>
+              <w:t>-- resolve the back-button issue?</w:t>
+            </w:r>
+          </w:p>
+          <w:p>
+            <w:pPr>
+              <w:rPr>
+                <w:rFonts w:asciiTheme="majorHAnsi" w:eastAsiaTheme="majorHAnsi" w:hAnsiTheme="majorHAnsi"/>
+                <w:b/>
+                <w:color w:val="FF0000"/>
+                <w:szCs w:val="20"/>
+              </w:rPr>
             </w:pPr>
             <w:r>
               <w:rPr>
@@ -6111,155 +6114,7 @@
                 <w:szCs w:val="20"/>
                 <w:highlight w:val="yellow"/>
               </w:rPr>
-              <w:t>0) get the pilot ready to go again</w:t>
-            </w:r>
-          </w:p>
-          <w:p>
-            <w:pPr>
-              <w:rPr>
-                <w:rFonts w:asciiTheme="majorHAnsi" w:eastAsiaTheme="majorHAnsi" w:hAnsiTheme="majorHAnsi" w:hint="eastAsia"/>
-                <w:b/>
-                <w:color w:val="FF0000"/>
-                <w:szCs w:val="20"/>
-                <w:highlight w:val="yellow"/>
-              </w:rPr>
-            </w:pPr>
-            <w:r>
-              <w:rPr>
-                <w:rFonts w:asciiTheme="majorHAnsi" w:eastAsiaTheme="majorHAnsi" w:hAnsiTheme="majorHAnsi" w:hint="eastAsia"/>
-                <w:b/>
-                <w:color w:val="FF0000"/>
-                <w:szCs w:val="20"/>
-                <w:highlight w:val="yellow"/>
-              </w:rPr>
-              <w:t>-- resolve the back-button issue?</w:t>
-            </w:r>
-          </w:p>
-          <w:p>
-            <w:pPr>
-              <w:rPr>
-                <w:rFonts w:asciiTheme="majorHAnsi" w:eastAsiaTheme="majorHAnsi" w:hAnsiTheme="majorHAnsi" w:hint="eastAsia"/>
-                <w:b/>
-                <w:color w:val="FF0000"/>
-                <w:szCs w:val="20"/>
-              </w:rPr>
-            </w:pPr>
-            <w:r>
-              <w:rPr>
-                <w:rFonts w:asciiTheme="majorHAnsi" w:eastAsiaTheme="majorHAnsi" w:hAnsiTheme="majorHAnsi" w:hint="eastAsia"/>
-                <w:b/>
-                <w:color w:val="FF0000"/>
-                <w:szCs w:val="20"/>
-                <w:highlight w:val="yellow"/>
-              </w:rPr>
               <w:t>-- SANITY CHECK (email any suspicious items)</w:t>
-            </w:r>
-          </w:p>
-          <w:p>
-            <w:pPr>
-              <w:rPr>
-                <w:rFonts w:asciiTheme="majorHAnsi" w:eastAsiaTheme="majorHAnsi" w:hAnsiTheme="majorHAnsi" w:hint="eastAsia"/>
-                <w:szCs w:val="20"/>
-              </w:rPr>
-            </w:pPr>
-          </w:p>
-          <w:p>
-            <w:pPr>
-              <w:rPr>
-                <w:rFonts w:asciiTheme="majorHAnsi" w:eastAsiaTheme="majorHAnsi" w:hAnsiTheme="majorHAnsi" w:hint="eastAsia"/>
-                <w:b/>
-                <w:color w:val="FF0000"/>
-                <w:szCs w:val="20"/>
-                <w:highlight w:val="yellow"/>
-              </w:rPr>
-            </w:pPr>
-            <w:r>
-              <w:rPr>
-                <w:rFonts w:asciiTheme="majorHAnsi" w:eastAsiaTheme="majorHAnsi" w:hAnsiTheme="majorHAnsi" w:cs="Arial"/>
-                <w:b/>
-                <w:color w:val="FF0000"/>
-                <w:szCs w:val="20"/>
-                <w:highlight w:val="yellow"/>
-                <w:shd w:val="clear" w:color="auto" w:fill="FFFFFF"/>
-              </w:rPr>
-              <w:t>1) database updates:</w:t>
-            </w:r>
-          </w:p>
-          <w:p>
-            <w:pPr>
-              <w:rPr>
-                <w:rFonts w:asciiTheme="majorHAnsi" w:eastAsiaTheme="majorHAnsi" w:hAnsiTheme="majorHAnsi" w:hint="eastAsia"/>
-                <w:b/>
-                <w:color w:val="FF0000"/>
-                <w:szCs w:val="20"/>
-                <w:highlight w:val="yellow"/>
-              </w:rPr>
-            </w:pPr>
-            <w:r>
-              <w:rPr>
-                <w:rFonts w:asciiTheme="majorHAnsi" w:eastAsiaTheme="majorHAnsi" w:hAnsiTheme="majorHAnsi" w:cs="Arial"/>
-                <w:b/>
-                <w:color w:val="FF0000"/>
-                <w:szCs w:val="20"/>
-                <w:highlight w:val="yellow"/>
-                <w:shd w:val="clear" w:color="auto" w:fill="FFFFFF"/>
-              </w:rPr>
-              <w:t>-- compare what Jinwoo has added </w:t>
-            </w:r>
-          </w:p>
-          <w:p>
-            <w:pPr>
-              <w:rPr>
-                <w:rFonts w:asciiTheme="majorHAnsi" w:eastAsiaTheme="majorHAnsi" w:hAnsiTheme="majorHAnsi" w:hint="eastAsia"/>
-                <w:b/>
-                <w:color w:val="FF0000"/>
-                <w:szCs w:val="20"/>
-                <w:highlight w:val="yellow"/>
-              </w:rPr>
-            </w:pPr>
-            <w:r>
-              <w:rPr>
-                <w:rFonts w:asciiTheme="majorHAnsi" w:eastAsiaTheme="majorHAnsi" w:hAnsiTheme="majorHAnsi" w:cs="Arial"/>
-                <w:b/>
-                <w:color w:val="FF0000"/>
-                <w:szCs w:val="20"/>
-                <w:highlight w:val="yellow"/>
-                <w:shd w:val="clear" w:color="auto" w:fill="FFFFFF"/>
-              </w:rPr>
-              <w:t>-- definitely record screen size to determine whether computer or phone are use (</w:t>
-            </w:r>
-            <w:r>
-              <w:rPr>
-                <w:rFonts w:asciiTheme="majorHAnsi" w:eastAsiaTheme="majorHAnsi" w:hAnsiTheme="majorHAnsi" w:hint="eastAsia"/>
-                <w:b/>
-                <w:color w:val="FF0000"/>
-                <w:szCs w:val="20"/>
-                <w:highlight w:val="yellow"/>
-              </w:rPr>
-              <w:t>important for data analysis, e.g., errors, timing, etc.)</w:t>
-            </w:r>
-          </w:p>
-          <w:p>
-            <w:pPr>
-              <w:shd w:val="clear" w:color="auto" w:fill="FFFFFF"/>
-              <w:rPr>
-                <w:rFonts w:asciiTheme="majorHAnsi" w:eastAsiaTheme="majorHAnsi" w:hAnsiTheme="majorHAnsi" w:cs="Arial" w:hint="eastAsia"/>
-                <w:b/>
-                <w:color w:val="FF0000"/>
-                <w:szCs w:val="20"/>
-                <w:shd w:val="clear" w:color="auto" w:fill="FFFFFF"/>
-              </w:rPr>
-            </w:pPr>
-            <w:r>
-              <w:rPr>
-                <w:rFonts w:asciiTheme="majorHAnsi" w:eastAsiaTheme="majorHAnsi" w:hAnsiTheme="majorHAnsi" w:cs="Arial"/>
-                <w:b/>
-                <w:color w:val="FF0000"/>
-                <w:szCs w:val="20"/>
-                <w:highlight w:val="yellow"/>
-                <w:shd w:val="clear" w:color="auto" w:fill="FFFFFF"/>
-              </w:rPr>
-              <w:t>-- record where the data came from: quiz or app</w:t>
             </w:r>
           </w:p>
           <w:p>
@@ -6271,8 +6126,6 @@
                 <w:szCs w:val="20"/>
               </w:rPr>
             </w:pPr>
-            <w:bookmarkStart w:id="0" w:name="_GoBack"/>
-            <w:bookmarkEnd w:id="0"/>
           </w:p>
           <w:p>
             <w:pPr>
@@ -6307,7 +6160,6 @@
                 <w:color w:val="222222"/>
                 <w:szCs w:val="20"/>
               </w:rPr>
-              <w:lastRenderedPageBreak/>
               <w:t xml:space="preserve">-- SHOULD WE CHANGE FROM ACCURACY TO </w:t>
             </w:r>
             <w:r>
@@ -6368,7 +6220,7 @@
             <w:pPr>
               <w:shd w:val="clear" w:color="auto" w:fill="FFFFFF"/>
               <w:rPr>
-                <w:rFonts w:asciiTheme="majorHAnsi" w:eastAsiaTheme="majorHAnsi" w:hAnsiTheme="majorHAnsi" w:cs="Arial" w:hint="eastAsia"/>
+                <w:rFonts w:asciiTheme="majorHAnsi" w:eastAsiaTheme="majorHAnsi" w:hAnsiTheme="majorHAnsi" w:cs="Arial"/>
                 <w:color w:val="222222"/>
                 <w:sz w:val="19"/>
                 <w:szCs w:val="19"/>
@@ -6386,14 +6238,6 @@
         </w:tc>
       </w:tr>
     </w:tbl>
-    <w:p>
-      <w:pPr>
-        <w:spacing w:after="0"/>
-        <w:rPr>
-          <w:rFonts w:asciiTheme="majorHAnsi" w:eastAsiaTheme="majorHAnsi" w:hAnsiTheme="majorHAnsi"/>
-        </w:rPr>
-      </w:pPr>
-    </w:p>
     <w:p>
       <w:pPr>
         <w:spacing w:after="0"/>

--- a/notes.docx
+++ b/notes.docx
@@ -3676,8 +3676,6 @@
                 <w:rFonts w:asciiTheme="majorHAnsi" w:eastAsiaTheme="majorHAnsi" w:hAnsiTheme="majorHAnsi"/>
               </w:rPr>
             </w:pPr>
-            <w:bookmarkStart w:id="0" w:name="_GoBack"/>
-            <w:bookmarkEnd w:id="0"/>
             <w:r>
               <w:rPr>
                 <w:rFonts w:asciiTheme="majorHAnsi" w:eastAsiaTheme="majorHAnsi" w:hAnsiTheme="majorHAnsi" w:hint="eastAsia"/>
@@ -6238,6 +6236,847 @@
         </w:tc>
       </w:tr>
     </w:tbl>
+    <w:p>
+      <w:pPr>
+        <w:spacing w:after="0"/>
+        <w:rPr>
+          <w:rFonts w:asciiTheme="majorHAnsi" w:eastAsiaTheme="majorHAnsi" w:hAnsiTheme="majorHAnsi"/>
+        </w:rPr>
+      </w:pPr>
+    </w:p>
+    <w:p>
+      <w:pPr>
+        <w:spacing w:after="0"/>
+        <w:rPr>
+          <w:rFonts w:asciiTheme="majorHAnsi" w:eastAsiaTheme="majorHAnsi" w:hAnsiTheme="majorHAnsi"/>
+        </w:rPr>
+      </w:pPr>
+      <w:r>
+        <w:rPr>
+          <w:rFonts w:asciiTheme="majorHAnsi" w:eastAsiaTheme="majorHAnsi" w:hAnsiTheme="majorHAnsi"/>
+        </w:rPr>
+        <w:t>180209 (</w:t>
+      </w:r>
+      <w:r>
+        <w:rPr>
+          <w:rFonts w:asciiTheme="majorHAnsi" w:eastAsiaTheme="majorHAnsi" w:hAnsiTheme="majorHAnsi" w:hint="eastAsia"/>
+        </w:rPr>
+        <w:t>F</w:t>
+      </w:r>
+      <w:r>
+        <w:rPr>
+          <w:rFonts w:asciiTheme="majorHAnsi" w:eastAsiaTheme="majorHAnsi" w:hAnsiTheme="majorHAnsi"/>
+        </w:rPr>
+        <w:t>ri)</w:t>
+      </w:r>
+    </w:p>
+    <w:p>
+      <w:pPr>
+        <w:spacing w:after="0"/>
+        <w:rPr>
+          <w:rFonts w:asciiTheme="majorHAnsi" w:eastAsiaTheme="majorHAnsi" w:hAnsiTheme="majorHAnsi"/>
+        </w:rPr>
+      </w:pPr>
+    </w:p>
+    <w:tbl>
+      <w:tblPr>
+        <w:tblStyle w:val="a6"/>
+        <w:tblW w:w="0" w:type="auto"/>
+        <w:tblLook w:val="04A0" w:firstRow="1" w:lastRow="0" w:firstColumn="1" w:lastColumn="0" w:noHBand="0" w:noVBand="1"/>
+      </w:tblPr>
+      <w:tblGrid>
+        <w:gridCol w:w="9016"/>
+      </w:tblGrid>
+      <w:tr>
+        <w:tc>
+          <w:tcPr>
+            <w:tcW w:w="9016" w:type="dxa"/>
+          </w:tcPr>
+          <w:p>
+            <w:pPr>
+              <w:widowControl/>
+              <w:wordWrap/>
+              <w:autoSpaceDE/>
+              <w:jc w:val="left"/>
+              <w:rPr>
+                <w:rFonts w:asciiTheme="majorHAnsi" w:eastAsiaTheme="majorHAnsi" w:hAnsiTheme="majorHAnsi"/>
+                <w:kern w:val="0"/>
+                <w:sz w:val="22"/>
+                <w:szCs w:val="24"/>
+              </w:rPr>
+            </w:pPr>
+            <w:r>
+              <w:rPr>
+                <w:rFonts w:asciiTheme="majorHAnsi" w:eastAsiaTheme="majorHAnsi" w:hAnsiTheme="majorHAnsi" w:cs="Arial"/>
+                <w:color w:val="222222"/>
+                <w:szCs w:val="19"/>
+                <w:shd w:val="clear" w:color="auto" w:fill="FFFFFF"/>
+              </w:rPr>
+              <w:t>APP:</w:t>
+            </w:r>
+          </w:p>
+          <w:p>
+            <w:pPr>
+              <w:shd w:val="clear" w:color="auto" w:fill="FFFFFF"/>
+              <w:rPr>
+                <w:rFonts w:asciiTheme="majorHAnsi" w:eastAsiaTheme="majorHAnsi" w:hAnsiTheme="majorHAnsi" w:cs="Arial" w:hint="eastAsia"/>
+                <w:strike/>
+                <w:color w:val="222222"/>
+                <w:szCs w:val="19"/>
+              </w:rPr>
+            </w:pPr>
+            <w:r>
+              <w:rPr>
+                <w:rFonts w:asciiTheme="majorHAnsi" w:eastAsiaTheme="majorHAnsi" w:hAnsiTheme="majorHAnsi" w:cs="Arial"/>
+                <w:strike/>
+                <w:color w:val="222222"/>
+                <w:szCs w:val="19"/>
+                <w:shd w:val="clear" w:color="auto" w:fill="FFFFFF"/>
+              </w:rPr>
+              <w:lastRenderedPageBreak/>
+              <w:t>-- email to Jewell and Dane</w:t>
+            </w:r>
+          </w:p>
+          <w:p>
+            <w:pPr>
+              <w:shd w:val="clear" w:color="auto" w:fill="FFFFFF"/>
+              <w:rPr>
+                <w:rFonts w:asciiTheme="majorHAnsi" w:eastAsiaTheme="majorHAnsi" w:hAnsiTheme="majorHAnsi" w:cs="Arial"/>
+                <w:color w:val="222222"/>
+                <w:szCs w:val="19"/>
+              </w:rPr>
+            </w:pPr>
+            <w:r>
+              <w:rPr>
+                <w:rFonts w:asciiTheme="majorHAnsi" w:eastAsiaTheme="majorHAnsi" w:hAnsiTheme="majorHAnsi" w:cs="Arial"/>
+                <w:color w:val="222222"/>
+                <w:szCs w:val="19"/>
+                <w:shd w:val="clear" w:color="auto" w:fill="FFFFFF"/>
+              </w:rPr>
+              <w:t>-- make 60 guesses by default</w:t>
+            </w:r>
+          </w:p>
+          <w:p>
+            <w:pPr>
+              <w:shd w:val="clear" w:color="auto" w:fill="FFFFFF"/>
+              <w:rPr>
+                <w:rFonts w:asciiTheme="majorHAnsi" w:eastAsiaTheme="majorHAnsi" w:hAnsiTheme="majorHAnsi" w:cs="Arial"/>
+                <w:color w:val="222222"/>
+                <w:szCs w:val="19"/>
+              </w:rPr>
+            </w:pPr>
+            <w:r>
+              <w:rPr>
+                <w:rFonts w:asciiTheme="majorHAnsi" w:eastAsiaTheme="majorHAnsi" w:hAnsiTheme="majorHAnsi" w:cs="Arial"/>
+                <w:color w:val="222222"/>
+                <w:szCs w:val="19"/>
+              </w:rPr>
+              <w:t>-- res</w:t>
+            </w:r>
+            <w:bookmarkStart w:id="0" w:name="_GoBack"/>
+            <w:bookmarkEnd w:id="0"/>
+            <w:r>
+              <w:rPr>
+                <w:rFonts w:asciiTheme="majorHAnsi" w:eastAsiaTheme="majorHAnsi" w:hAnsiTheme="majorHAnsi" w:cs="Arial"/>
+                <w:color w:val="222222"/>
+                <w:szCs w:val="19"/>
+              </w:rPr>
+              <w:t>et guess to 0 calories each time</w:t>
+            </w:r>
+          </w:p>
+          <w:p>
+            <w:pPr>
+              <w:shd w:val="clear" w:color="auto" w:fill="FFFFFF"/>
+              <w:rPr>
+                <w:rFonts w:asciiTheme="majorHAnsi" w:eastAsiaTheme="majorHAnsi" w:hAnsiTheme="majorHAnsi" w:cs="Arial"/>
+                <w:color w:val="222222"/>
+                <w:szCs w:val="19"/>
+              </w:rPr>
+            </w:pPr>
+            <w:r>
+              <w:rPr>
+                <w:rFonts w:asciiTheme="majorHAnsi" w:eastAsiaTheme="majorHAnsi" w:hAnsiTheme="majorHAnsi" w:cs="Arial"/>
+                <w:color w:val="222222"/>
+                <w:szCs w:val="19"/>
+                <w:shd w:val="clear" w:color="auto" w:fill="FFFFFF"/>
+              </w:rPr>
+              <w:t>-- i think it's good to see the image with the errors</w:t>
+            </w:r>
+          </w:p>
+          <w:p>
+            <w:pPr>
+              <w:shd w:val="clear" w:color="auto" w:fill="FFFFFF"/>
+              <w:rPr>
+                <w:rFonts w:asciiTheme="majorHAnsi" w:eastAsiaTheme="majorHAnsi" w:hAnsiTheme="majorHAnsi" w:cs="Arial"/>
+                <w:color w:val="222222"/>
+                <w:szCs w:val="19"/>
+              </w:rPr>
+            </w:pPr>
+            <w:r>
+              <w:rPr>
+                <w:rFonts w:asciiTheme="majorHAnsi" w:eastAsiaTheme="majorHAnsi" w:hAnsiTheme="majorHAnsi" w:cs="Arial"/>
+                <w:color w:val="222222"/>
+                <w:szCs w:val="19"/>
+                <w:shd w:val="clear" w:color="auto" w:fill="FFFFFF"/>
+              </w:rPr>
+              <w:t>-- use 5 fixed width bars and past ones go to the left </w:t>
+            </w:r>
+          </w:p>
+          <w:p>
+            <w:pPr>
+              <w:shd w:val="clear" w:color="auto" w:fill="FFFFFF"/>
+              <w:rPr>
+                <w:rFonts w:asciiTheme="majorHAnsi" w:eastAsiaTheme="majorHAnsi" w:hAnsiTheme="majorHAnsi" w:cs="Arial"/>
+                <w:color w:val="222222"/>
+                <w:szCs w:val="19"/>
+              </w:rPr>
+            </w:pPr>
+            <w:r>
+              <w:rPr>
+                <w:rFonts w:asciiTheme="majorHAnsi" w:eastAsiaTheme="majorHAnsi" w:hAnsiTheme="majorHAnsi" w:cs="Arial"/>
+                <w:color w:val="222222"/>
+                <w:szCs w:val="19"/>
+                <w:shd w:val="clear" w:color="auto" w:fill="FFFFFF"/>
+              </w:rPr>
+              <w:t>-- y-axis should percent error</w:t>
+            </w:r>
+          </w:p>
+          <w:p>
+            <w:pPr>
+              <w:shd w:val="clear" w:color="auto" w:fill="FFFFFF"/>
+              <w:rPr>
+                <w:rFonts w:asciiTheme="majorHAnsi" w:eastAsiaTheme="majorHAnsi" w:hAnsiTheme="majorHAnsi" w:cs="Arial"/>
+                <w:color w:val="222222"/>
+                <w:szCs w:val="19"/>
+              </w:rPr>
+            </w:pPr>
+            <w:r>
+              <w:rPr>
+                <w:rFonts w:asciiTheme="majorHAnsi" w:eastAsiaTheme="majorHAnsi" w:hAnsiTheme="majorHAnsi" w:cs="Arial"/>
+                <w:color w:val="222222"/>
+                <w:szCs w:val="19"/>
+                <w:shd w:val="clear" w:color="auto" w:fill="FFFFFF"/>
+              </w:rPr>
+              <w:t>-- number in the bar is number of calories off</w:t>
+            </w:r>
+          </w:p>
+          <w:p>
+            <w:pPr>
+              <w:shd w:val="clear" w:color="auto" w:fill="FFFFFF"/>
+              <w:rPr>
+                <w:rFonts w:asciiTheme="majorHAnsi" w:eastAsiaTheme="majorHAnsi" w:hAnsiTheme="majorHAnsi" w:cs="Arial"/>
+                <w:color w:val="222222"/>
+                <w:szCs w:val="19"/>
+              </w:rPr>
+            </w:pPr>
+            <w:r>
+              <w:rPr>
+                <w:rFonts w:asciiTheme="majorHAnsi" w:eastAsiaTheme="majorHAnsi" w:hAnsiTheme="majorHAnsi" w:cs="Arial"/>
+                <w:color w:val="222222"/>
+                <w:szCs w:val="19"/>
+                <w:shd w:val="clear" w:color="auto" w:fill="FFFFFF"/>
+              </w:rPr>
+              <w:t>-- what happens if you're offline</w:t>
+            </w:r>
+          </w:p>
+          <w:p>
+            <w:pPr>
+              <w:shd w:val="clear" w:color="auto" w:fill="FFFFFF"/>
+              <w:rPr>
+                <w:rFonts w:asciiTheme="majorHAnsi" w:eastAsiaTheme="majorHAnsi" w:hAnsiTheme="majorHAnsi" w:cs="Arial"/>
+                <w:color w:val="222222"/>
+                <w:szCs w:val="19"/>
+              </w:rPr>
+            </w:pPr>
+            <w:r>
+              <w:rPr>
+                <w:rFonts w:asciiTheme="majorHAnsi" w:eastAsiaTheme="majorHAnsi" w:hAnsiTheme="majorHAnsi" w:cs="Arial"/>
+                <w:color w:val="222222"/>
+                <w:szCs w:val="19"/>
+              </w:rPr>
+              <w:t>-- images</w:t>
+            </w:r>
+          </w:p>
+          <w:p>
+            <w:pPr>
+              <w:shd w:val="clear" w:color="auto" w:fill="FFFFFF"/>
+              <w:rPr>
+                <w:rFonts w:asciiTheme="majorHAnsi" w:eastAsiaTheme="majorHAnsi" w:hAnsiTheme="majorHAnsi" w:cs="Arial"/>
+                <w:color w:val="222222"/>
+                <w:szCs w:val="19"/>
+              </w:rPr>
+            </w:pPr>
+            <w:r>
+              <w:rPr>
+                <w:rFonts w:asciiTheme="majorHAnsi" w:eastAsiaTheme="majorHAnsi" w:hAnsiTheme="majorHAnsi" w:cs="Arial"/>
+                <w:color w:val="222222"/>
+                <w:szCs w:val="19"/>
+              </w:rPr>
+              <w:t>-- translated related apps</w:t>
+            </w:r>
+          </w:p>
+          <w:p>
+            <w:pPr>
+              <w:shd w:val="clear" w:color="auto" w:fill="FFFFFF"/>
+              <w:rPr>
+                <w:rFonts w:asciiTheme="majorHAnsi" w:eastAsiaTheme="majorHAnsi" w:hAnsiTheme="majorHAnsi" w:cs="Arial"/>
+                <w:color w:val="222222"/>
+                <w:szCs w:val="19"/>
+              </w:rPr>
+            </w:pPr>
+          </w:p>
+          <w:p>
+            <w:pPr>
+              <w:shd w:val="clear" w:color="auto" w:fill="FFFFFF"/>
+              <w:rPr>
+                <w:rFonts w:asciiTheme="majorHAnsi" w:eastAsiaTheme="majorHAnsi" w:hAnsiTheme="majorHAnsi" w:cs="Arial"/>
+                <w:color w:val="222222"/>
+                <w:szCs w:val="19"/>
+              </w:rPr>
+            </w:pPr>
+            <w:r>
+              <w:rPr>
+                <w:rFonts w:asciiTheme="majorHAnsi" w:eastAsiaTheme="majorHAnsi" w:hAnsiTheme="majorHAnsi" w:cs="Arial"/>
+                <w:color w:val="222222"/>
+                <w:szCs w:val="19"/>
+              </w:rPr>
+              <w:t>Final page:</w:t>
+            </w:r>
+          </w:p>
+          <w:p>
+            <w:pPr>
+              <w:shd w:val="clear" w:color="auto" w:fill="FFFFFF"/>
+              <w:rPr>
+                <w:rFonts w:asciiTheme="majorHAnsi" w:eastAsiaTheme="majorHAnsi" w:hAnsiTheme="majorHAnsi" w:cs="Arial"/>
+                <w:color w:val="222222"/>
+                <w:szCs w:val="19"/>
+              </w:rPr>
+            </w:pPr>
+            <w:r>
+              <w:rPr>
+                <w:rFonts w:asciiTheme="majorHAnsi" w:eastAsiaTheme="majorHAnsi" w:hAnsiTheme="majorHAnsi" w:cs="Arial"/>
+                <w:color w:val="222222"/>
+                <w:szCs w:val="19"/>
+              </w:rPr>
+              <w:t xml:space="preserve">-- overall graphic (accuracy, </w:t>
+            </w:r>
+            <w:r>
+              <w:rPr>
+                <w:rFonts w:asciiTheme="majorHAnsi" w:eastAsiaTheme="majorHAnsi" w:hAnsiTheme="majorHAnsi" w:cs="Arial"/>
+                <w:color w:val="222222"/>
+                <w:szCs w:val="19"/>
+                <w:shd w:val="clear" w:color="auto" w:fill="FFFFFF"/>
+              </w:rPr>
+              <w:t>current-user-absolute-error-in-calories, </w:t>
+            </w:r>
+            <w:r>
+              <w:rPr>
+                <w:rFonts w:asciiTheme="majorHAnsi" w:eastAsiaTheme="majorHAnsi" w:hAnsiTheme="majorHAnsi" w:cs="Arial"/>
+                <w:color w:val="222222"/>
+                <w:szCs w:val="19"/>
+              </w:rPr>
+              <w:t>current-user-absolute-percent-error, overall-users-absoluty-average-percent-error-histogram-with-one-bar-highlighted)</w:t>
+            </w:r>
+          </w:p>
+          <w:p>
+            <w:pPr>
+              <w:shd w:val="clear" w:color="auto" w:fill="FFFFFF"/>
+              <w:rPr>
+                <w:rFonts w:asciiTheme="majorHAnsi" w:eastAsiaTheme="majorHAnsi" w:hAnsiTheme="majorHAnsi" w:cs="Arial"/>
+                <w:color w:val="222222"/>
+                <w:szCs w:val="19"/>
+              </w:rPr>
+            </w:pPr>
+            <w:r>
+              <w:rPr>
+                <w:rFonts w:asciiTheme="majorHAnsi" w:eastAsiaTheme="majorHAnsi" w:hAnsiTheme="majorHAnsi" w:cs="Arial"/>
+                <w:color w:val="222222"/>
+                <w:szCs w:val="19"/>
+              </w:rPr>
+              <w:t>-- learning: 3 numbers: absolute percentage error for groups of 20</w:t>
+            </w:r>
+          </w:p>
+          <w:p>
+            <w:pPr>
+              <w:shd w:val="clear" w:color="auto" w:fill="FFFFFF"/>
+              <w:rPr>
+                <w:rFonts w:asciiTheme="majorHAnsi" w:eastAsiaTheme="majorHAnsi" w:hAnsiTheme="majorHAnsi" w:cs="Arial"/>
+                <w:color w:val="222222"/>
+                <w:szCs w:val="19"/>
+              </w:rPr>
+            </w:pPr>
+            <w:r>
+              <w:rPr>
+                <w:rFonts w:asciiTheme="majorHAnsi" w:eastAsiaTheme="majorHAnsi" w:hAnsiTheme="majorHAnsi" w:cs="Arial"/>
+                <w:color w:val="222222"/>
+                <w:szCs w:val="19"/>
+              </w:rPr>
+              <w:t>-- learning score: compare learning improvement to </w:t>
+            </w:r>
+          </w:p>
+          <w:p>
+            <w:pPr>
+              <w:shd w:val="clear" w:color="auto" w:fill="FFFFFF"/>
+              <w:rPr>
+                <w:rFonts w:asciiTheme="majorHAnsi" w:eastAsiaTheme="majorHAnsi" w:hAnsiTheme="majorHAnsi" w:cs="Arial"/>
+                <w:color w:val="222222"/>
+                <w:szCs w:val="19"/>
+              </w:rPr>
+            </w:pPr>
+            <w:r>
+              <w:rPr>
+                <w:rFonts w:asciiTheme="majorHAnsi" w:eastAsiaTheme="majorHAnsi" w:hAnsiTheme="majorHAnsi" w:cs="Arial"/>
+                <w:color w:val="222222"/>
+                <w:szCs w:val="19"/>
+              </w:rPr>
+              <w:t>-- learning: the curve: sliding window and average (see picture)</w:t>
+            </w:r>
+          </w:p>
+          <w:p>
+            <w:pPr>
+              <w:shd w:val="clear" w:color="auto" w:fill="FFFFFF"/>
+              <w:rPr>
+                <w:rFonts w:asciiTheme="majorHAnsi" w:eastAsiaTheme="majorHAnsi" w:hAnsiTheme="majorHAnsi" w:cs="Arial"/>
+                <w:color w:val="222222"/>
+                <w:szCs w:val="19"/>
+              </w:rPr>
+            </w:pPr>
+            <w:r>
+              <w:rPr>
+                <w:rFonts w:asciiTheme="majorHAnsi" w:eastAsiaTheme="majorHAnsi" w:hAnsiTheme="majorHAnsi" w:cs="Arial"/>
+                <w:color w:val="222222"/>
+                <w:szCs w:val="19"/>
+              </w:rPr>
+              <w:t>-- to show bias: show red/green/blue bars</w:t>
+            </w:r>
+          </w:p>
+          <w:p>
+            <w:pPr>
+              <w:shd w:val="clear" w:color="auto" w:fill="FFFFFF"/>
+              <w:rPr>
+                <w:rFonts w:asciiTheme="majorHAnsi" w:eastAsiaTheme="majorHAnsi" w:hAnsiTheme="majorHAnsi" w:cs="Arial"/>
+                <w:color w:val="222222"/>
+                <w:szCs w:val="19"/>
+              </w:rPr>
+            </w:pPr>
+            <w:r>
+              <w:rPr>
+                <w:rFonts w:asciiTheme="majorHAnsi" w:eastAsiaTheme="majorHAnsi" w:hAnsiTheme="majorHAnsi" w:cs="Arial"/>
+                <w:color w:val="222222"/>
+                <w:szCs w:val="19"/>
+              </w:rPr>
+              <w:t>-- wish-list: classify participants into groups and "profile" each new one (MDS,k-center-clustering,t-SNE)</w:t>
+            </w:r>
+          </w:p>
+          <w:p>
+            <w:pPr>
+              <w:shd w:val="clear" w:color="auto" w:fill="FFFFFF"/>
+              <w:rPr>
+                <w:rFonts w:asciiTheme="majorHAnsi" w:eastAsiaTheme="majorHAnsi" w:hAnsiTheme="majorHAnsi" w:cs="Arial"/>
+                <w:color w:val="222222"/>
+                <w:szCs w:val="19"/>
+              </w:rPr>
+            </w:pPr>
+          </w:p>
+          <w:p>
+            <w:pPr>
+              <w:shd w:val="clear" w:color="auto" w:fill="FFFFFF"/>
+              <w:rPr>
+                <w:rFonts w:asciiTheme="majorHAnsi" w:eastAsiaTheme="majorHAnsi" w:hAnsiTheme="majorHAnsi" w:cs="Arial"/>
+                <w:color w:val="222222"/>
+                <w:szCs w:val="19"/>
+              </w:rPr>
+            </w:pPr>
+          </w:p>
+          <w:p>
+            <w:pPr>
+              <w:shd w:val="clear" w:color="auto" w:fill="FFFFFF"/>
+              <w:rPr>
+                <w:rFonts w:asciiTheme="majorHAnsi" w:eastAsiaTheme="majorHAnsi" w:hAnsiTheme="majorHAnsi" w:cs="Arial"/>
+                <w:color w:val="222222"/>
+                <w:szCs w:val="19"/>
+              </w:rPr>
+            </w:pPr>
+            <w:r>
+              <w:rPr>
+                <w:rFonts w:asciiTheme="majorHAnsi" w:eastAsiaTheme="majorHAnsi" w:hAnsiTheme="majorHAnsi" w:cs="Arial"/>
+                <w:color w:val="222222"/>
+                <w:szCs w:val="19"/>
+              </w:rPr>
+              <w:t>QUIZ:</w:t>
+            </w:r>
+          </w:p>
+          <w:p>
+            <w:pPr>
+              <w:shd w:val="clear" w:color="auto" w:fill="FFFFFF"/>
+              <w:rPr>
+                <w:rFonts w:asciiTheme="majorHAnsi" w:eastAsiaTheme="majorHAnsi" w:hAnsiTheme="majorHAnsi" w:cs="Arial"/>
+                <w:color w:val="222222"/>
+                <w:szCs w:val="19"/>
+              </w:rPr>
+            </w:pPr>
+          </w:p>
+          <w:p>
+            <w:pPr>
+              <w:shd w:val="clear" w:color="auto" w:fill="FFFFFF"/>
+              <w:rPr>
+                <w:rFonts w:asciiTheme="majorHAnsi" w:eastAsiaTheme="majorHAnsi" w:hAnsiTheme="majorHAnsi" w:cs="Arial"/>
+                <w:color w:val="222222"/>
+                <w:szCs w:val="19"/>
+              </w:rPr>
+            </w:pPr>
+            <w:r>
+              <w:rPr>
+                <w:rFonts w:asciiTheme="majorHAnsi" w:eastAsiaTheme="majorHAnsi" w:hAnsiTheme="majorHAnsi" w:cs="Arial"/>
+                <w:color w:val="222222"/>
+                <w:szCs w:val="19"/>
+              </w:rPr>
+              <w:t>0) get the pilot ready to go again</w:t>
+            </w:r>
+          </w:p>
+          <w:p>
+            <w:pPr>
+              <w:shd w:val="clear" w:color="auto" w:fill="FFFFFF"/>
+              <w:rPr>
+                <w:rFonts w:asciiTheme="majorHAnsi" w:eastAsiaTheme="majorHAnsi" w:hAnsiTheme="majorHAnsi" w:cs="Arial"/>
+                <w:color w:val="222222"/>
+                <w:szCs w:val="19"/>
+              </w:rPr>
+            </w:pPr>
+            <w:r>
+              <w:rPr>
+                <w:rFonts w:asciiTheme="majorHAnsi" w:eastAsiaTheme="majorHAnsi" w:hAnsiTheme="majorHAnsi" w:cs="Arial"/>
+                <w:color w:val="222222"/>
+                <w:szCs w:val="19"/>
+              </w:rPr>
+              <w:t>-- resolve the back-button issue</w:t>
+            </w:r>
+          </w:p>
+          <w:p>
+            <w:pPr>
+              <w:shd w:val="clear" w:color="auto" w:fill="FFFFFF"/>
+              <w:rPr>
+                <w:rFonts w:asciiTheme="majorHAnsi" w:eastAsiaTheme="majorHAnsi" w:hAnsiTheme="majorHAnsi" w:cs="Arial"/>
+                <w:color w:val="222222"/>
+                <w:szCs w:val="19"/>
+              </w:rPr>
+            </w:pPr>
+            <w:r>
+              <w:rPr>
+                <w:rFonts w:asciiTheme="majorHAnsi" w:eastAsiaTheme="majorHAnsi" w:hAnsiTheme="majorHAnsi" w:cs="Arial"/>
+                <w:color w:val="222222"/>
+                <w:szCs w:val="19"/>
+              </w:rPr>
+              <w:t>-- Dane email's us how to "verify page from server"</w:t>
+            </w:r>
+          </w:p>
+          <w:p>
+            <w:pPr>
+              <w:shd w:val="clear" w:color="auto" w:fill="FFFFFF"/>
+              <w:rPr>
+                <w:rFonts w:asciiTheme="majorHAnsi" w:eastAsiaTheme="majorHAnsi" w:hAnsiTheme="majorHAnsi" w:cs="Arial"/>
+                <w:color w:val="222222"/>
+                <w:szCs w:val="19"/>
+              </w:rPr>
+            </w:pPr>
+            <w:r>
+              <w:rPr>
+                <w:rFonts w:asciiTheme="majorHAnsi" w:eastAsiaTheme="majorHAnsi" w:hAnsiTheme="majorHAnsi" w:cs="Arial"/>
+                <w:color w:val="222222"/>
+                <w:szCs w:val="19"/>
+              </w:rPr>
+              <w:t>-- warn at the start</w:t>
+            </w:r>
+          </w:p>
+          <w:p>
+            <w:pPr>
+              <w:shd w:val="clear" w:color="auto" w:fill="FFFFFF"/>
+              <w:rPr>
+                <w:rFonts w:asciiTheme="majorHAnsi" w:eastAsiaTheme="majorHAnsi" w:hAnsiTheme="majorHAnsi" w:cs="Arial"/>
+                <w:color w:val="222222"/>
+                <w:szCs w:val="19"/>
+              </w:rPr>
+            </w:pPr>
+          </w:p>
+          <w:p>
+            <w:pPr>
+              <w:shd w:val="clear" w:color="auto" w:fill="FFFFFF"/>
+              <w:rPr>
+                <w:rFonts w:asciiTheme="majorHAnsi" w:eastAsiaTheme="majorHAnsi" w:hAnsiTheme="majorHAnsi" w:cs="Arial"/>
+                <w:color w:val="222222"/>
+                <w:szCs w:val="19"/>
+              </w:rPr>
+            </w:pPr>
+            <w:r>
+              <w:rPr>
+                <w:rFonts w:asciiTheme="majorHAnsi" w:eastAsiaTheme="majorHAnsi" w:hAnsiTheme="majorHAnsi" w:cs="Arial"/>
+                <w:color w:val="222222"/>
+                <w:szCs w:val="19"/>
+                <w:shd w:val="clear" w:color="auto" w:fill="FFFFFF"/>
+              </w:rPr>
+              <w:t>1) database updates:</w:t>
+            </w:r>
+          </w:p>
+          <w:p>
+            <w:pPr>
+              <w:shd w:val="clear" w:color="auto" w:fill="FFFFFF"/>
+              <w:rPr>
+                <w:rFonts w:asciiTheme="majorHAnsi" w:eastAsiaTheme="majorHAnsi" w:hAnsiTheme="majorHAnsi" w:cs="Arial"/>
+                <w:color w:val="222222"/>
+                <w:szCs w:val="19"/>
+              </w:rPr>
+            </w:pPr>
+            <w:r>
+              <w:rPr>
+                <w:rFonts w:asciiTheme="majorHAnsi" w:eastAsiaTheme="majorHAnsi" w:hAnsiTheme="majorHAnsi" w:cs="Arial"/>
+                <w:color w:val="222222"/>
+                <w:szCs w:val="19"/>
+                <w:shd w:val="clear" w:color="auto" w:fill="FFFFFF"/>
+              </w:rPr>
+              <w:t>-- compare what Jinwoo has added </w:t>
+            </w:r>
+          </w:p>
+          <w:p>
+            <w:pPr>
+              <w:shd w:val="clear" w:color="auto" w:fill="FFFFFF"/>
+              <w:rPr>
+                <w:rFonts w:asciiTheme="majorHAnsi" w:eastAsiaTheme="majorHAnsi" w:hAnsiTheme="majorHAnsi" w:cs="Arial"/>
+                <w:color w:val="222222"/>
+                <w:szCs w:val="19"/>
+              </w:rPr>
+            </w:pPr>
+            <w:r>
+              <w:rPr>
+                <w:rFonts w:asciiTheme="majorHAnsi" w:eastAsiaTheme="majorHAnsi" w:hAnsiTheme="majorHAnsi" w:cs="Arial"/>
+                <w:color w:val="222222"/>
+                <w:szCs w:val="19"/>
+                <w:shd w:val="clear" w:color="auto" w:fill="FFFFFF"/>
+              </w:rPr>
+              <w:t>-- definitely record screen size to determine whether computer or phone are use (</w:t>
+            </w:r>
+            <w:r>
+              <w:rPr>
+                <w:rFonts w:asciiTheme="majorHAnsi" w:eastAsiaTheme="majorHAnsi" w:hAnsiTheme="majorHAnsi" w:cs="Arial"/>
+                <w:color w:val="222222"/>
+                <w:szCs w:val="19"/>
+              </w:rPr>
+              <w:t>important for data analysis, e.g., errors, timing, etc.)</w:t>
+            </w:r>
+          </w:p>
+          <w:p>
+            <w:pPr>
+              <w:shd w:val="clear" w:color="auto" w:fill="FFFFFF"/>
+              <w:rPr>
+                <w:rFonts w:asciiTheme="majorHAnsi" w:eastAsiaTheme="majorHAnsi" w:hAnsiTheme="majorHAnsi" w:cs="Arial"/>
+                <w:color w:val="222222"/>
+                <w:szCs w:val="19"/>
+              </w:rPr>
+            </w:pPr>
+            <w:r>
+              <w:rPr>
+                <w:rFonts w:asciiTheme="majorHAnsi" w:eastAsiaTheme="majorHAnsi" w:hAnsiTheme="majorHAnsi" w:cs="Arial"/>
+                <w:color w:val="222222"/>
+                <w:szCs w:val="19"/>
+              </w:rPr>
+              <w:t>-- Jinwoo emails schema to Jewell and Dane</w:t>
+            </w:r>
+          </w:p>
+          <w:p>
+            <w:pPr>
+              <w:shd w:val="clear" w:color="auto" w:fill="FFFFFF"/>
+              <w:rPr>
+                <w:rFonts w:asciiTheme="majorHAnsi" w:eastAsiaTheme="majorHAnsi" w:hAnsiTheme="majorHAnsi" w:cs="Arial"/>
+                <w:color w:val="222222"/>
+                <w:szCs w:val="19"/>
+              </w:rPr>
+            </w:pPr>
+          </w:p>
+          <w:p>
+            <w:pPr>
+              <w:shd w:val="clear" w:color="auto" w:fill="FFFFFF"/>
+              <w:rPr>
+                <w:rFonts w:asciiTheme="majorHAnsi" w:eastAsiaTheme="majorHAnsi" w:hAnsiTheme="majorHAnsi" w:cs="Arial"/>
+                <w:color w:val="222222"/>
+                <w:szCs w:val="19"/>
+              </w:rPr>
+            </w:pPr>
+            <w:r>
+              <w:rPr>
+                <w:rFonts w:asciiTheme="majorHAnsi" w:eastAsiaTheme="majorHAnsi" w:hAnsiTheme="majorHAnsi" w:cs="Arial"/>
+                <w:color w:val="222222"/>
+                <w:szCs w:val="19"/>
+              </w:rPr>
+              <w:t>2) pilot again</w:t>
+            </w:r>
+          </w:p>
+          <w:p>
+            <w:pPr>
+              <w:shd w:val="clear" w:color="auto" w:fill="FFFFFF"/>
+              <w:rPr>
+                <w:rFonts w:asciiTheme="majorHAnsi" w:eastAsiaTheme="majorHAnsi" w:hAnsiTheme="majorHAnsi" w:cs="Arial"/>
+                <w:color w:val="222222"/>
+                <w:szCs w:val="19"/>
+              </w:rPr>
+            </w:pPr>
+            <w:r>
+              <w:rPr>
+                <w:rFonts w:asciiTheme="majorHAnsi" w:eastAsiaTheme="majorHAnsi" w:hAnsiTheme="majorHAnsi" w:cs="Arial"/>
+                <w:color w:val="222222"/>
+                <w:szCs w:val="19"/>
+              </w:rPr>
+              <w:t>-- Jewell will email us all when pilot test is ready</w:t>
+            </w:r>
+          </w:p>
+          <w:p>
+            <w:pPr>
+              <w:shd w:val="clear" w:color="auto" w:fill="FFFFFF"/>
+              <w:rPr>
+                <w:rFonts w:asciiTheme="majorHAnsi" w:eastAsiaTheme="majorHAnsi" w:hAnsiTheme="majorHAnsi" w:cs="Arial"/>
+                <w:color w:val="222222"/>
+                <w:szCs w:val="19"/>
+              </w:rPr>
+            </w:pPr>
+            <w:r>
+              <w:rPr>
+                <w:rFonts w:asciiTheme="majorHAnsi" w:eastAsiaTheme="majorHAnsi" w:hAnsiTheme="majorHAnsi" w:cs="Arial"/>
+                <w:color w:val="222222"/>
+                <w:szCs w:val="19"/>
+              </w:rPr>
+              <w:t>-- test is ready when it doesn't crash, questionable images are removed, basic final page, recording additional data from users (like Jinwoo)</w:t>
+            </w:r>
+          </w:p>
+          <w:p>
+            <w:pPr>
+              <w:shd w:val="clear" w:color="auto" w:fill="FFFFFF"/>
+              <w:rPr>
+                <w:rFonts w:asciiTheme="majorHAnsi" w:eastAsiaTheme="majorHAnsi" w:hAnsiTheme="majorHAnsi" w:cs="Arial"/>
+                <w:color w:val="222222"/>
+                <w:szCs w:val="19"/>
+              </w:rPr>
+            </w:pPr>
+            <w:r>
+              <w:rPr>
+                <w:rFonts w:asciiTheme="majorHAnsi" w:eastAsiaTheme="majorHAnsi" w:hAnsiTheme="majorHAnsi" w:cs="Arial"/>
+                <w:color w:val="222222"/>
+                <w:szCs w:val="19"/>
+                <w:shd w:val="clear" w:color="auto" w:fill="FFFFFF"/>
+              </w:rPr>
+              <w:lastRenderedPageBreak/>
+              <w:t>-- we need to test the quiz on phones: action item for Jinwoo and Dane</w:t>
+            </w:r>
+          </w:p>
+          <w:p>
+            <w:pPr>
+              <w:shd w:val="clear" w:color="auto" w:fill="FFFFFF"/>
+              <w:rPr>
+                <w:rFonts w:asciiTheme="majorHAnsi" w:eastAsiaTheme="majorHAnsi" w:hAnsiTheme="majorHAnsi" w:cs="Arial"/>
+                <w:color w:val="222222"/>
+                <w:szCs w:val="19"/>
+              </w:rPr>
+            </w:pPr>
+          </w:p>
+          <w:p>
+            <w:pPr>
+              <w:shd w:val="clear" w:color="auto" w:fill="FFFFFF"/>
+              <w:rPr>
+                <w:rFonts w:asciiTheme="majorHAnsi" w:eastAsiaTheme="majorHAnsi" w:hAnsiTheme="majorHAnsi" w:cs="Arial"/>
+                <w:color w:val="222222"/>
+                <w:szCs w:val="19"/>
+              </w:rPr>
+            </w:pPr>
+            <w:r>
+              <w:rPr>
+                <w:rFonts w:asciiTheme="majorHAnsi" w:eastAsiaTheme="majorHAnsi" w:hAnsiTheme="majorHAnsi" w:cs="Arial"/>
+                <w:color w:val="222222"/>
+                <w:szCs w:val="19"/>
+              </w:rPr>
+              <w:t>3) better and more complete performance analysis (like Jun's last page on the first quiz)</w:t>
+            </w:r>
+          </w:p>
+          <w:p>
+            <w:pPr>
+              <w:shd w:val="clear" w:color="auto" w:fill="FFFFFF"/>
+              <w:rPr>
+                <w:rFonts w:asciiTheme="majorHAnsi" w:eastAsiaTheme="majorHAnsi" w:hAnsiTheme="majorHAnsi" w:cs="Arial"/>
+                <w:color w:val="222222"/>
+                <w:szCs w:val="19"/>
+              </w:rPr>
+            </w:pPr>
+            <w:r>
+              <w:rPr>
+                <w:rFonts w:asciiTheme="majorHAnsi" w:eastAsiaTheme="majorHAnsi" w:hAnsiTheme="majorHAnsi" w:cs="Arial"/>
+                <w:color w:val="222222"/>
+                <w:szCs w:val="19"/>
+              </w:rPr>
+              <w:t>-- SHOULD WE CHANGE FROM ACCURACY TO PERCENT ERROR?</w:t>
+            </w:r>
+          </w:p>
+          <w:p>
+            <w:pPr>
+              <w:shd w:val="clear" w:color="auto" w:fill="FFFFFF"/>
+              <w:rPr>
+                <w:rFonts w:asciiTheme="majorHAnsi" w:eastAsiaTheme="majorHAnsi" w:hAnsiTheme="majorHAnsi" w:cs="Arial"/>
+                <w:color w:val="222222"/>
+                <w:szCs w:val="19"/>
+              </w:rPr>
+            </w:pPr>
+            <w:r>
+              <w:rPr>
+                <w:rFonts w:asciiTheme="majorHAnsi" w:eastAsiaTheme="majorHAnsi" w:hAnsiTheme="majorHAnsi" w:cs="Arial"/>
+                <w:color w:val="222222"/>
+                <w:szCs w:val="19"/>
+              </w:rPr>
+              <w:t>-- minimal first summary page: learning curve (yours and average), score (many options)</w:t>
+            </w:r>
+          </w:p>
+          <w:p>
+            <w:pPr>
+              <w:shd w:val="clear" w:color="auto" w:fill="FFFFFF"/>
+              <w:rPr>
+                <w:rFonts w:asciiTheme="majorHAnsi" w:eastAsiaTheme="majorHAnsi" w:hAnsiTheme="majorHAnsi" w:cs="Arial"/>
+                <w:color w:val="222222"/>
+                <w:szCs w:val="19"/>
+              </w:rPr>
+            </w:pPr>
+            <w:r>
+              <w:rPr>
+                <w:rFonts w:asciiTheme="majorHAnsi" w:eastAsiaTheme="majorHAnsi" w:hAnsiTheme="majorHAnsi" w:cs="Arial"/>
+                <w:color w:val="222222"/>
+                <w:szCs w:val="19"/>
+              </w:rPr>
+              <w:t>-- offer more details (record how many select this)</w:t>
+            </w:r>
+          </w:p>
+          <w:p>
+            <w:pPr>
+              <w:shd w:val="clear" w:color="auto" w:fill="FFFFFF"/>
+              <w:rPr>
+                <w:rFonts w:ascii="Arial" w:hAnsi="Arial" w:cs="Arial" w:hint="eastAsia"/>
+                <w:color w:val="222222"/>
+                <w:sz w:val="19"/>
+                <w:szCs w:val="19"/>
+              </w:rPr>
+            </w:pPr>
+            <w:r>
+              <w:rPr>
+                <w:rFonts w:asciiTheme="majorHAnsi" w:eastAsiaTheme="majorHAnsi" w:hAnsiTheme="majorHAnsi" w:cs="Arial"/>
+                <w:color w:val="222222"/>
+                <w:szCs w:val="19"/>
+              </w:rPr>
+              <w:t>-- best 5, worst 5 (possibly with info when the occurred, possibly how hard they are for others)</w:t>
+            </w:r>
+          </w:p>
+        </w:tc>
+      </w:tr>
+    </w:tbl>
+    <w:p>
+      <w:pPr>
+        <w:spacing w:after="0"/>
+        <w:rPr>
+          <w:rFonts w:asciiTheme="majorHAnsi" w:eastAsiaTheme="majorHAnsi" w:hAnsiTheme="majorHAnsi"/>
+        </w:rPr>
+      </w:pPr>
+    </w:p>
     <w:p>
       <w:pPr>
         <w:spacing w:after="0"/>

--- a/notes.docx
+++ b/notes.docx
@@ -6319,7 +6319,7 @@
             <w:pPr>
               <w:shd w:val="clear" w:color="auto" w:fill="FFFFFF"/>
               <w:rPr>
-                <w:rFonts w:asciiTheme="majorHAnsi" w:eastAsiaTheme="majorHAnsi" w:hAnsiTheme="majorHAnsi" w:cs="Arial" w:hint="eastAsia"/>
+                <w:rFonts w:asciiTheme="majorHAnsi" w:eastAsiaTheme="majorHAnsi" w:hAnsiTheme="majorHAnsi" w:cs="Arial"/>
                 <w:strike/>
                 <w:color w:val="222222"/>
                 <w:szCs w:val="19"/>
@@ -6342,13 +6342,15 @@
               <w:shd w:val="clear" w:color="auto" w:fill="FFFFFF"/>
               <w:rPr>
                 <w:rFonts w:asciiTheme="majorHAnsi" w:eastAsiaTheme="majorHAnsi" w:hAnsiTheme="majorHAnsi" w:cs="Arial"/>
-                <w:color w:val="222222"/>
-                <w:szCs w:val="19"/>
-              </w:rPr>
-            </w:pPr>
-            <w:r>
-              <w:rPr>
-                <w:rFonts w:asciiTheme="majorHAnsi" w:eastAsiaTheme="majorHAnsi" w:hAnsiTheme="majorHAnsi" w:cs="Arial"/>
+                <w:strike/>
+                <w:color w:val="222222"/>
+                <w:szCs w:val="19"/>
+              </w:rPr>
+            </w:pPr>
+            <w:r>
+              <w:rPr>
+                <w:rFonts w:asciiTheme="majorHAnsi" w:eastAsiaTheme="majorHAnsi" w:hAnsiTheme="majorHAnsi" w:cs="Arial"/>
+                <w:strike/>
                 <w:color w:val="222222"/>
                 <w:szCs w:val="19"/>
                 <w:shd w:val="clear" w:color="auto" w:fill="FFFFFF"/>
@@ -6361,46 +6363,61 @@
               <w:shd w:val="clear" w:color="auto" w:fill="FFFFFF"/>
               <w:rPr>
                 <w:rFonts w:asciiTheme="majorHAnsi" w:eastAsiaTheme="majorHAnsi" w:hAnsiTheme="majorHAnsi" w:cs="Arial"/>
-                <w:color w:val="222222"/>
-                <w:szCs w:val="19"/>
-              </w:rPr>
-            </w:pPr>
-            <w:r>
-              <w:rPr>
-                <w:rFonts w:asciiTheme="majorHAnsi" w:eastAsiaTheme="majorHAnsi" w:hAnsiTheme="majorHAnsi" w:cs="Arial"/>
-                <w:color w:val="222222"/>
-                <w:szCs w:val="19"/>
-              </w:rPr>
-              <w:t>-- res</w:t>
+                <w:strike/>
+                <w:color w:val="222222"/>
+                <w:szCs w:val="19"/>
+              </w:rPr>
+            </w:pPr>
+            <w:r>
+              <w:rPr>
+                <w:rFonts w:asciiTheme="majorHAnsi" w:eastAsiaTheme="majorHAnsi" w:hAnsiTheme="majorHAnsi" w:cs="Arial"/>
+                <w:strike/>
+                <w:color w:val="222222"/>
+                <w:szCs w:val="19"/>
+              </w:rPr>
+              <w:t>-- reset guess to 0 calories each time</w:t>
+            </w:r>
+          </w:p>
+          <w:p>
+            <w:pPr>
+              <w:shd w:val="clear" w:color="auto" w:fill="FFFFFF"/>
+              <w:rPr>
+                <w:rFonts w:asciiTheme="majorHAnsi" w:eastAsiaTheme="majorHAnsi" w:hAnsiTheme="majorHAnsi" w:cs="Arial"/>
+                <w:color w:val="222222"/>
+                <w:szCs w:val="19"/>
+              </w:rPr>
+            </w:pPr>
+            <w:r>
+              <w:rPr>
+                <w:rFonts w:asciiTheme="majorHAnsi" w:eastAsiaTheme="majorHAnsi" w:hAnsiTheme="majorHAnsi" w:cs="Arial"/>
+                <w:color w:val="222222"/>
+                <w:szCs w:val="19"/>
+                <w:shd w:val="clear" w:color="auto" w:fill="FFFFFF"/>
+              </w:rPr>
+              <w:t>-- i think it's good to see the image with the errors</w:t>
             </w:r>
             <w:bookmarkStart w:id="0" w:name="_GoBack"/>
             <w:bookmarkEnd w:id="0"/>
-            <w:r>
-              <w:rPr>
-                <w:rFonts w:asciiTheme="majorHAnsi" w:eastAsiaTheme="majorHAnsi" w:hAnsiTheme="majorHAnsi" w:cs="Arial"/>
-                <w:color w:val="222222"/>
-                <w:szCs w:val="19"/>
-              </w:rPr>
-              <w:t>et guess to 0 calories each time</w:t>
-            </w:r>
           </w:p>
           <w:p>
             <w:pPr>
               <w:shd w:val="clear" w:color="auto" w:fill="FFFFFF"/>
               <w:rPr>
                 <w:rFonts w:asciiTheme="majorHAnsi" w:eastAsiaTheme="majorHAnsi" w:hAnsiTheme="majorHAnsi" w:cs="Arial"/>
-                <w:color w:val="222222"/>
-                <w:szCs w:val="19"/>
-              </w:rPr>
-            </w:pPr>
-            <w:r>
-              <w:rPr>
-                <w:rFonts w:asciiTheme="majorHAnsi" w:eastAsiaTheme="majorHAnsi" w:hAnsiTheme="majorHAnsi" w:cs="Arial"/>
+                <w:strike/>
+                <w:color w:val="222222"/>
+                <w:szCs w:val="19"/>
+              </w:rPr>
+            </w:pPr>
+            <w:r>
+              <w:rPr>
+                <w:rFonts w:asciiTheme="majorHAnsi" w:eastAsiaTheme="majorHAnsi" w:hAnsiTheme="majorHAnsi" w:cs="Arial"/>
+                <w:strike/>
                 <w:color w:val="222222"/>
                 <w:szCs w:val="19"/>
                 <w:shd w:val="clear" w:color="auto" w:fill="FFFFFF"/>
               </w:rPr>
-              <w:t>-- i think it's good to see the image with the errors</w:t>
+              <w:t>-- use 5 fixed width bars and past ones go to the left </w:t>
             </w:r>
           </w:p>
           <w:p>
@@ -6419,7 +6436,7 @@
                 <w:szCs w:val="19"/>
                 <w:shd w:val="clear" w:color="auto" w:fill="FFFFFF"/>
               </w:rPr>
-              <w:t>-- use 5 fixed width bars and past ones go to the left </w:t>
+              <w:t>-- y-axis should percent error</w:t>
             </w:r>
           </w:p>
           <w:p>
@@ -6438,7 +6455,7 @@
                 <w:szCs w:val="19"/>
                 <w:shd w:val="clear" w:color="auto" w:fill="FFFFFF"/>
               </w:rPr>
-              <w:t>-- y-axis should percent error</w:t>
+              <w:t>-- number in the bar is number of calories off</w:t>
             </w:r>
           </w:p>
           <w:p>
@@ -6457,7 +6474,7 @@
                 <w:szCs w:val="19"/>
                 <w:shd w:val="clear" w:color="auto" w:fill="FFFFFF"/>
               </w:rPr>
-              <w:t>-- number in the bar is number of calories off</w:t>
+              <w:t>-- what happens if you're offline</w:t>
             </w:r>
           </w:p>
           <w:p>
@@ -6474,9 +6491,8 @@
                 <w:rFonts w:asciiTheme="majorHAnsi" w:eastAsiaTheme="majorHAnsi" w:hAnsiTheme="majorHAnsi" w:cs="Arial"/>
                 <w:color w:val="222222"/>
                 <w:szCs w:val="19"/>
-                <w:shd w:val="clear" w:color="auto" w:fill="FFFFFF"/>
-              </w:rPr>
-              <w:t>-- what happens if you're offline</w:t>
+              </w:rPr>
+              <w:t>-- images</w:t>
             </w:r>
           </w:p>
           <w:p>
@@ -6484,31 +6500,15 @@
               <w:shd w:val="clear" w:color="auto" w:fill="FFFFFF"/>
               <w:rPr>
                 <w:rFonts w:asciiTheme="majorHAnsi" w:eastAsiaTheme="majorHAnsi" w:hAnsiTheme="majorHAnsi" w:cs="Arial"/>
-                <w:color w:val="222222"/>
-                <w:szCs w:val="19"/>
-              </w:rPr>
-            </w:pPr>
-            <w:r>
-              <w:rPr>
-                <w:rFonts w:asciiTheme="majorHAnsi" w:eastAsiaTheme="majorHAnsi" w:hAnsiTheme="majorHAnsi" w:cs="Arial"/>
-                <w:color w:val="222222"/>
-                <w:szCs w:val="19"/>
-              </w:rPr>
-              <w:t>-- images</w:t>
-            </w:r>
-          </w:p>
-          <w:p>
-            <w:pPr>
-              <w:shd w:val="clear" w:color="auto" w:fill="FFFFFF"/>
-              <w:rPr>
-                <w:rFonts w:asciiTheme="majorHAnsi" w:eastAsiaTheme="majorHAnsi" w:hAnsiTheme="majorHAnsi" w:cs="Arial"/>
-                <w:color w:val="222222"/>
-                <w:szCs w:val="19"/>
-              </w:rPr>
-            </w:pPr>
-            <w:r>
-              <w:rPr>
-                <w:rFonts w:asciiTheme="majorHAnsi" w:eastAsiaTheme="majorHAnsi" w:hAnsiTheme="majorHAnsi" w:cs="Arial"/>
+                <w:strike/>
+                <w:color w:val="222222"/>
+                <w:szCs w:val="19"/>
+              </w:rPr>
+            </w:pPr>
+            <w:r>
+              <w:rPr>
+                <w:rFonts w:asciiTheme="majorHAnsi" w:eastAsiaTheme="majorHAnsi" w:hAnsiTheme="majorHAnsi" w:cs="Arial"/>
+                <w:strike/>
                 <w:color w:val="222222"/>
                 <w:szCs w:val="19"/>
               </w:rPr>
@@ -7051,7 +7051,7 @@
             <w:pPr>
               <w:shd w:val="clear" w:color="auto" w:fill="FFFFFF"/>
               <w:rPr>
-                <w:rFonts w:ascii="Arial" w:hAnsi="Arial" w:cs="Arial" w:hint="eastAsia"/>
+                <w:rFonts w:ascii="Arial" w:hAnsi="Arial" w:cs="Arial"/>
                 <w:color w:val="222222"/>
                 <w:sz w:val="19"/>
                 <w:szCs w:val="19"/>
@@ -7081,7 +7081,7 @@
       <w:pPr>
         <w:spacing w:after="0"/>
         <w:rPr>
-          <w:rFonts w:asciiTheme="majorHAnsi" w:eastAsiaTheme="majorHAnsi" w:hAnsiTheme="majorHAnsi" w:hint="eastAsia"/>
+          <w:rFonts w:asciiTheme="majorHAnsi" w:eastAsiaTheme="majorHAnsi" w:hAnsiTheme="majorHAnsi"/>
         </w:rPr>
       </w:pPr>
     </w:p>

--- a/notes.docx
+++ b/notes.docx
@@ -11,6 +11,8 @@
           <w:sz w:val="32"/>
         </w:rPr>
       </w:pPr>
+      <w:bookmarkStart w:id="0" w:name="_GoBack"/>
+      <w:bookmarkEnd w:id="0"/>
       <w:r>
         <w:rPr>
           <w:rFonts w:asciiTheme="majorHAnsi" w:eastAsiaTheme="majorHAnsi" w:hAnsiTheme="majorHAnsi"/>
@@ -6383,21 +6385,21 @@
               <w:shd w:val="clear" w:color="auto" w:fill="FFFFFF"/>
               <w:rPr>
                 <w:rFonts w:asciiTheme="majorHAnsi" w:eastAsiaTheme="majorHAnsi" w:hAnsiTheme="majorHAnsi" w:cs="Arial"/>
-                <w:color w:val="222222"/>
-                <w:szCs w:val="19"/>
-              </w:rPr>
-            </w:pPr>
-            <w:r>
-              <w:rPr>
-                <w:rFonts w:asciiTheme="majorHAnsi" w:eastAsiaTheme="majorHAnsi" w:hAnsiTheme="majorHAnsi" w:cs="Arial"/>
+                <w:strike/>
+                <w:color w:val="222222"/>
+                <w:szCs w:val="19"/>
+              </w:rPr>
+            </w:pPr>
+            <w:r>
+              <w:rPr>
+                <w:rFonts w:asciiTheme="majorHAnsi" w:eastAsiaTheme="majorHAnsi" w:hAnsiTheme="majorHAnsi" w:cs="Arial"/>
+                <w:strike/>
                 <w:color w:val="222222"/>
                 <w:szCs w:val="19"/>
                 <w:shd w:val="clear" w:color="auto" w:fill="FFFFFF"/>
               </w:rPr>
               <w:t>-- i think it's good to see the image with the errors</w:t>
             </w:r>
-            <w:bookmarkStart w:id="0" w:name="_GoBack"/>
-            <w:bookmarkEnd w:id="0"/>
           </w:p>
           <w:p>
             <w:pPr>
